--- a/public/faq/故障排除/es/为什么我的 eSIM 未生效？.docx
+++ b/public/faq/故障排除/es/为什么我的 eSIM 未生效？.docx
@@ -4,7 +4,7 @@
   <w:body>
     <w:p>
       <w:pPr>
-        <w:pStyle w:val="672"/>
+        <w:pStyle w:val="890"/>
         <w:keepNext w:val="false"/>
         <w:keepLines w:val="false"/>
         <w:widowControl w:val="true"/>
@@ -39,7 +39,31 @@
           <w:color w:val="000000"/>
           <w:u w:val="none"/>
         </w:rPr>
-        <w:t xml:space="preserve">为什么我的 eSIM 未生效？</w:t>
+      </w:r>
+      <w:r>
+        <w:rPr>
+          <w:rFonts w:hint="default" w:ascii="sans-serif" w:hAnsi="sans-serif" w:eastAsia="sans-serif" w:cs="sans-serif"/>
+          <w:b/>
+          <w:bCs/>
+          <w:i w:val="0"/>
+          <w:iCs w:val="0"/>
+          <w:caps w:val="0"/>
+          <w:color w:val="000000"/>
+          <w:u w:val="none"/>
+        </w:rPr>
+        <w:t xml:space="preserve">¿Por qué no funciona mi eSIM?</w:t>
+      </w:r>
+      <w:r>
+        <w:rPr>
+          <w:rFonts w:hint="default" w:ascii="sans-serif" w:hAnsi="sans-serif" w:eastAsia="sans-serif" w:cs="sans-serif"/>
+          <w:b/>
+          <w:bCs/>
+          <w:i w:val="0"/>
+          <w:iCs w:val="0"/>
+          <w:caps w:val="0"/>
+          <w:color w:val="000000"/>
+          <w:u w:val="none"/>
+        </w:rPr>
       </w:r>
       <w:r>
         <w:rPr>
@@ -56,7 +80,7 @@
     </w:p>
     <w:p>
       <w:pPr>
-        <w:pStyle w:val="677"/>
+        <w:pStyle w:val="895"/>
         <w:keepNext w:val="false"/>
         <w:keepLines w:val="false"/>
         <w:widowControl w:val="true"/>
@@ -69,9 +93,7 @@
         </w:pBdr>
         <w:spacing/>
         <w:ind/>
-        <w:rPr>
-          <w:rFonts w:hint="default" w:ascii="sans-serif" w:hAnsi="sans-serif" w:eastAsia="sans-serif" w:cs="sans-serif"/>
-        </w:rPr>
+        <w:rPr/>
       </w:pPr>
       <w:r>
         <w:rPr>
@@ -85,17 +107,13 @@
           <w:szCs w:val="32"/>
           <w:u w:val="none"/>
         </w:rPr>
-        <w:t xml:space="preserve">您的 eSIM 无法正常使用可能有多种原因，执行几个故障排除步骤可以帮助您确定问题并快速连接到网络。</w:t>
+        <w:t xml:space="preserve">Puede haber varias razones por las que tu eSIM no funciona correctamente. Seguir estos pasos de solución de problemas puede ayudarte a identificar el problema y conectarte rápidamente a la red.</w:t>
       </w:r>
-      <w:r>
-        <w:rPr>
-          <w:rFonts w:hint="default" w:ascii="sans-serif" w:hAnsi="sans-serif" w:eastAsia="sans-serif" w:cs="sans-serif"/>
-        </w:rPr>
-      </w:r>
+      <w:r/>
     </w:p>
     <w:p>
       <w:pPr>
-        <w:pStyle w:val="677"/>
+        <w:pStyle w:val="895"/>
         <w:keepNext w:val="false"/>
         <w:keepLines w:val="false"/>
         <w:widowControl w:val="true"/>
@@ -108,51 +126,7 @@
         </w:pBdr>
         <w:spacing/>
         <w:ind/>
-        <w:rPr>
-          <w:rFonts w:hint="default" w:ascii="sans-serif" w:hAnsi="sans-serif" w:eastAsia="sans-serif" w:cs="sans-serif"/>
-        </w:rPr>
-      </w:pPr>
-      <w:r>
-        <w:rPr>
-          <w:rStyle w:val="678"/>
-          <w:rFonts w:hint="default" w:ascii="sans-serif" w:hAnsi="sans-serif" w:eastAsia="sans-serif" w:cs="sans-serif"/>
-          <w:b/>
-          <w:bCs/>
-          <w:i w:val="0"/>
-          <w:iCs w:val="0"/>
-          <w:caps w:val="0"/>
-          <w:color w:val="000000"/>
-          <w:spacing w:val="0"/>
-          <w:sz w:val="32"/>
-          <w:szCs w:val="32"/>
-          <w:u w:val="none"/>
-        </w:rPr>
-        <w:t xml:space="preserve">我的 eSIM 可以在哪里使用？</w:t>
-      </w:r>
-      <w:r>
-        <w:rPr>
-          <w:rFonts w:hint="default" w:ascii="sans-serif" w:hAnsi="sans-serif" w:eastAsia="sans-serif" w:cs="sans-serif"/>
-        </w:rPr>
-      </w:r>
-    </w:p>
-    <w:p>
-      <w:pPr>
-        <w:pStyle w:val="677"/>
-        <w:keepNext w:val="false"/>
-        <w:keepLines w:val="false"/>
-        <w:widowControl w:val="true"/>
-        <w:suppressLineNumbers w:val="false"/>
-        <w:pBdr>
-          <w:top w:val="single" w:color="e5e7eb" w:sz="2" w:space="0"/>
-          <w:left w:val="single" w:color="e5e7eb" w:sz="2" w:space="0"/>
-          <w:bottom w:val="single" w:color="e5e7eb" w:sz="2" w:space="0"/>
-          <w:right w:val="single" w:color="e5e7eb" w:sz="2" w:space="0"/>
-        </w:pBdr>
-        <w:spacing/>
-        <w:ind/>
-        <w:rPr>
-          <w:rFonts w:hint="default" w:ascii="sans-serif" w:hAnsi="sans-serif" w:eastAsia="sans-serif" w:cs="sans-serif"/>
-        </w:rPr>
+        <w:rPr/>
       </w:pPr>
       <w:r>
         <w:rPr>
@@ -166,17 +140,12 @@
           <w:szCs w:val="32"/>
           <w:u w:val="none"/>
         </w:rPr>
-        <w:t xml:space="preserve">请记住，您的 eSIM 仅可以在其覆盖区域内使用，例如，适用于法国的 eSIM 只能在法国使用。 如果您在 eSIM 的覆盖区域外安装 eSIM，则您需要到达覆盖区域后才能连接到网络。</w:t>
       </w:r>
-      <w:r>
-        <w:rPr>
-          <w:rFonts w:hint="default" w:ascii="sans-serif" w:hAnsi="sans-serif" w:eastAsia="sans-serif" w:cs="sans-serif"/>
-        </w:rPr>
-      </w:r>
+      <w:r/>
     </w:p>
     <w:p>
       <w:pPr>
-        <w:pStyle w:val="673"/>
+        <w:pStyle w:val="895"/>
         <w:keepNext w:val="false"/>
         <w:keepLines w:val="false"/>
         <w:widowControl w:val="true"/>
@@ -189,53 +158,7 @@
         </w:pBdr>
         <w:spacing/>
         <w:ind/>
-        <w:rPr>
-          <w:rFonts w:hint="default" w:ascii="sans-serif" w:hAnsi="sans-serif" w:eastAsia="sans-serif" w:cs="sans-serif"/>
-          <w:b/>
-          <w:bCs/>
-        </w:rPr>
-      </w:pPr>
-      <w:r>
-        <w:rPr>
-          <w:rStyle w:val="678"/>
-          <w:rFonts w:hint="default" w:ascii="sans-serif" w:hAnsi="sans-serif" w:eastAsia="sans-serif" w:cs="sans-serif"/>
-          <w:b/>
-          <w:bCs/>
-          <w:i w:val="0"/>
-          <w:iCs w:val="0"/>
-          <w:caps w:val="0"/>
-          <w:color w:val="000000"/>
-          <w:spacing w:val="0"/>
-          <w:u w:val="none"/>
-        </w:rPr>
-        <w:t xml:space="preserve">如何确定您 eSIM 无法正常使用的原因</w:t>
-      </w:r>
-      <w:r>
-        <w:rPr>
-          <w:rFonts w:hint="default" w:ascii="sans-serif" w:hAnsi="sans-serif" w:eastAsia="sans-serif" w:cs="sans-serif"/>
-          <w:b/>
-          <w:bCs/>
-        </w:rPr>
-      </w:r>
-    </w:p>
-    <w:p>
-      <w:pPr>
-        <w:pStyle w:val="677"/>
-        <w:keepNext w:val="false"/>
-        <w:keepLines w:val="false"/>
-        <w:widowControl w:val="true"/>
-        <w:suppressLineNumbers w:val="false"/>
-        <w:pBdr>
-          <w:top w:val="single" w:color="e5e7eb" w:sz="2" w:space="0"/>
-          <w:left w:val="single" w:color="e5e7eb" w:sz="2" w:space="0"/>
-          <w:bottom w:val="single" w:color="e5e7eb" w:sz="2" w:space="0"/>
-          <w:right w:val="single" w:color="e5e7eb" w:sz="2" w:space="0"/>
-        </w:pBdr>
-        <w:spacing/>
-        <w:ind/>
-        <w:rPr>
-          <w:rFonts w:hint="default" w:ascii="sans-serif" w:hAnsi="sans-serif" w:eastAsia="sans-serif" w:cs="sans-serif"/>
-        </w:rPr>
+        <w:rPr/>
       </w:pPr>
       <w:r>
         <w:rPr>
@@ -249,17 +172,13 @@
           <w:szCs w:val="32"/>
           <w:u w:val="none"/>
         </w:rPr>
-        <w:t xml:space="preserve">如果您位于 eSIM 的覆盖区域内，并无法正常使用 eSIM，请执行以下步骤。</w:t>
+        <w:t xml:space="preserve">¿Dónde puedo usar mi eSIM?</w:t>
       </w:r>
-      <w:r>
-        <w:rPr>
-          <w:rFonts w:hint="default" w:ascii="sans-serif" w:hAnsi="sans-serif" w:eastAsia="sans-serif" w:cs="sans-serif"/>
-        </w:rPr>
-      </w:r>
+      <w:r/>
     </w:p>
     <w:p>
       <w:pPr>
-        <w:pStyle w:val="674"/>
+        <w:pStyle w:val="895"/>
         <w:keepNext w:val="false"/>
         <w:keepLines w:val="false"/>
         <w:widowControl w:val="true"/>
@@ -272,53 +191,7 @@
         </w:pBdr>
         <w:spacing/>
         <w:ind/>
-        <w:rPr>
-          <w:rFonts w:hint="default" w:ascii="sans-serif" w:hAnsi="sans-serif" w:eastAsia="sans-serif" w:cs="sans-serif"/>
-          <w:b/>
-          <w:bCs/>
-        </w:rPr>
-      </w:pPr>
-      <w:r>
-        <w:rPr>
-          <w:rStyle w:val="678"/>
-          <w:rFonts w:hint="default" w:ascii="sans-serif" w:hAnsi="sans-serif" w:eastAsia="sans-serif" w:cs="sans-serif"/>
-          <w:b/>
-          <w:bCs/>
-          <w:i w:val="0"/>
-          <w:iCs w:val="0"/>
-          <w:caps w:val="0"/>
-          <w:color w:val="000000"/>
-          <w:spacing w:val="0"/>
-          <w:u w:val="none"/>
-        </w:rPr>
-        <w:t xml:space="preserve">确保您的 eSIM 已正确安装</w:t>
-      </w:r>
-      <w:r>
-        <w:rPr>
-          <w:rFonts w:hint="default" w:ascii="sans-serif" w:hAnsi="sans-serif" w:eastAsia="sans-serif" w:cs="sans-serif"/>
-          <w:b/>
-          <w:bCs/>
-        </w:rPr>
-      </w:r>
-    </w:p>
-    <w:p>
-      <w:pPr>
-        <w:pStyle w:val="677"/>
-        <w:keepNext w:val="false"/>
-        <w:keepLines w:val="false"/>
-        <w:widowControl w:val="true"/>
-        <w:suppressLineNumbers w:val="false"/>
-        <w:pBdr>
-          <w:top w:val="single" w:color="e5e7eb" w:sz="2" w:space="0"/>
-          <w:left w:val="single" w:color="e5e7eb" w:sz="2" w:space="0"/>
-          <w:bottom w:val="single" w:color="e5e7eb" w:sz="2" w:space="0"/>
-          <w:right w:val="single" w:color="e5e7eb" w:sz="2" w:space="0"/>
-        </w:pBdr>
-        <w:spacing/>
-        <w:ind/>
-        <w:rPr>
-          <w:rFonts w:hint="default" w:ascii="sans-serif" w:hAnsi="sans-serif" w:eastAsia="sans-serif" w:cs="sans-serif"/>
-        </w:rPr>
+        <w:rPr/>
       </w:pPr>
       <w:r>
         <w:rPr>
@@ -332,17 +205,12 @@
           <w:szCs w:val="32"/>
           <w:u w:val="none"/>
         </w:rPr>
-        <w:t xml:space="preserve">如果您已按照相关说明安装 eSIM，则应当会在设备设置的 SIM 部分下看到该 eSIM。在可能的情况下，您也可以在应用中看到 eSIM 已成功安装的提示。</w:t>
       </w:r>
-      <w:r>
-        <w:rPr>
-          <w:rFonts w:hint="default" w:ascii="sans-serif" w:hAnsi="sans-serif" w:eastAsia="sans-serif" w:cs="sans-serif"/>
-        </w:rPr>
-      </w:r>
+      <w:r/>
     </w:p>
     <w:p>
       <w:pPr>
-        <w:pStyle w:val="677"/>
+        <w:pStyle w:val="895"/>
         <w:keepNext w:val="false"/>
         <w:keepLines w:val="false"/>
         <w:widowControl w:val="true"/>
@@ -355,9 +223,7 @@
         </w:pBdr>
         <w:spacing/>
         <w:ind/>
-        <w:rPr>
-          <w:rFonts w:hint="default" w:ascii="sans-serif" w:hAnsi="sans-serif" w:eastAsia="sans-serif" w:cs="sans-serif"/>
-        </w:rPr>
+        <w:rPr/>
       </w:pPr>
       <w:r>
         <w:rPr>
@@ -371,350 +237,7 @@
           <w:szCs w:val="32"/>
           <w:u w:val="none"/>
         </w:rPr>
-        <w:t xml:space="preserve">请务必为您的 eSIM 指定独有的标签或名称，这样一来，如果您的设备上有多个 SIM，您可以轻松识别它们。</w:t>
-      </w:r>
-      <w:r>
-        <w:rPr>
-          <w:rFonts w:hint="default" w:ascii="sans-serif" w:hAnsi="sans-serif" w:eastAsia="sans-serif" w:cs="sans-serif"/>
-        </w:rPr>
-      </w:r>
-    </w:p>
-    <w:p>
-      <w:pPr>
-        <w:pStyle w:val="677"/>
-        <w:keepNext w:val="false"/>
-        <w:keepLines w:val="false"/>
-        <w:widowControl w:val="true"/>
-        <w:suppressLineNumbers w:val="false"/>
-        <w:pBdr>
-          <w:top w:val="single" w:color="e5e7eb" w:sz="2" w:space="0"/>
-          <w:left w:val="single" w:color="e5e7eb" w:sz="2" w:space="0"/>
-          <w:bottom w:val="single" w:color="e5e7eb" w:sz="2" w:space="0"/>
-          <w:right w:val="single" w:color="e5e7eb" w:sz="2" w:space="0"/>
-        </w:pBdr>
-        <w:spacing/>
-        <w:ind/>
-        <w:rPr>
-          <w:rFonts w:hint="default" w:ascii="sans-serif" w:hAnsi="sans-serif" w:eastAsia="sans-serif" w:cs="sans-serif"/>
-        </w:rPr>
-      </w:pPr>
-      <w:r>
-        <w:rPr>
-          <w:rFonts w:hint="default" w:ascii="sans-serif" w:hAnsi="sans-serif" w:eastAsia="sans-serif" w:cs="sans-serif"/>
-          <w:i w:val="0"/>
-          <w:iCs w:val="0"/>
-          <w:caps w:val="0"/>
-          <w:color w:val="000000"/>
-          <w:spacing w:val="0"/>
-          <w:sz w:val="32"/>
-          <w:szCs w:val="32"/>
-          <w:u w:val="none"/>
-        </w:rPr>
-        <w:t xml:space="preserve">如果您未在设备设置中看到 eSIM，请阅读以下文章：</w:t>
-      </w:r>
-      <w:r>
-        <w:rPr>
-          <w:rFonts w:hint="default" w:ascii="sans-serif" w:hAnsi="sans-serif" w:eastAsia="sans-serif" w:cs="sans-serif"/>
-          <w:i w:val="0"/>
-          <w:iCs w:val="0"/>
-          <w:caps w:val="0"/>
-          <w:spacing w:val="0"/>
-          <w:sz w:val="32"/>
-          <w:szCs w:val="32"/>
-          <w:u w:val="single"/>
-        </w:rPr>
-        <w:fldChar w:fldCharType="begin"/>
-        <w:instrText xml:space="preserve">HYPERLINK "http://localhost:8000/public/help/article.html?id=eSIM %E5%BA%94%E7%94%A8%E6%8F%90%E7%A4%BA eSIM %E5%B7%B2%E5%AE%89%E8%A3%85%EF%BC%8C%E4%BD%86%E4%B8%BA%E4%BB%80%E4%B9%88%E6%88%91%E6%89%BE%E4%B8%8D%E5%88%B0%E6%88%91%E7%9A%84 eSIM%EF%BC%9F&amp;lang=zh"\o "http://localhost:8000/public/help/article.html?id=eSIM%20%E5%BA%94%E7%94%A8%E6%8F%90%E7%A4%BA%20eSIM%20%E5%B7%B2%E5%AE%89%E8%A3%85%EF%BC%8C%E4%BD%86%E4%B8%BA%E4%BB%80%E4%B9%88%E6%88%91%E6%89%BE%E4%B8%8D%E5%88%B0%E6%88%91%E7%9A%84%20eSIM%EF%BC%9F&amp;lang=zh"</w:instrText>
-      </w:r>
-      <w:r>
-        <w:rPr>
-          <w:rFonts w:hint="default" w:ascii="sans-serif" w:hAnsi="sans-serif" w:eastAsia="sans-serif" w:cs="sans-serif"/>
-          <w:i w:val="0"/>
-          <w:iCs w:val="0"/>
-          <w:caps w:val="0"/>
-          <w:spacing w:val="0"/>
-          <w:sz w:val="32"/>
-          <w:szCs w:val="32"/>
-          <w:u w:val="single"/>
-        </w:rPr>
-        <w:fldChar w:fldCharType="separate"/>
-      </w:r>
-      <w:r>
-        <w:rPr>
-          <w:rStyle w:val="679"/>
-          <w:rFonts w:hint="default" w:ascii="sans-serif" w:hAnsi="sans-serif" w:eastAsia="sans-serif" w:cs="sans-serif"/>
-          <w:i w:val="0"/>
-          <w:iCs w:val="0"/>
-          <w:caps w:val="0"/>
-          <w:spacing w:val="0"/>
-          <w:sz w:val="32"/>
-          <w:szCs w:val="32"/>
-          <w:u w:val="single"/>
-        </w:rPr>
-        <w:t xml:space="preserve">为什么 eSIM 应用提示 eSIM 已安装，但我却找不到？</w:t>
-      </w:r>
-      <w:r>
-        <w:rPr>
-          <w:rFonts w:hint="default" w:ascii="sans-serif" w:hAnsi="sans-serif" w:eastAsia="sans-serif" w:cs="sans-serif"/>
-          <w:i w:val="0"/>
-          <w:iCs w:val="0"/>
-          <w:caps w:val="0"/>
-          <w:spacing w:val="0"/>
-          <w:sz w:val="32"/>
-          <w:szCs w:val="32"/>
-          <w:u w:val="single"/>
-        </w:rPr>
-        <w:fldChar w:fldCharType="end"/>
-      </w:r>
-      <w:r>
-        <w:rPr>
-          <w:rFonts w:hint="default" w:ascii="sans-serif" w:hAnsi="sans-serif" w:eastAsia="sans-serif" w:cs="sans-serif"/>
-        </w:rPr>
-      </w:r>
-    </w:p>
-    <w:p>
-      <w:pPr>
-        <w:pStyle w:val="674"/>
-        <w:keepNext w:val="false"/>
-        <w:keepLines w:val="false"/>
-        <w:widowControl w:val="true"/>
-        <w:suppressLineNumbers w:val="false"/>
-        <w:pBdr>
-          <w:top w:val="single" w:color="e5e7eb" w:sz="2" w:space="0"/>
-          <w:left w:val="single" w:color="e5e7eb" w:sz="2" w:space="0"/>
-          <w:bottom w:val="single" w:color="e5e7eb" w:sz="2" w:space="0"/>
-          <w:right w:val="single" w:color="e5e7eb" w:sz="2" w:space="0"/>
-        </w:pBdr>
-        <w:spacing/>
-        <w:ind/>
-        <w:rPr>
-          <w:rFonts w:hint="default" w:ascii="sans-serif" w:hAnsi="sans-serif" w:eastAsia="sans-serif" w:cs="sans-serif"/>
-          <w:b/>
-          <w:bCs/>
-        </w:rPr>
-      </w:pPr>
-      <w:r>
-        <w:rPr>
-          <w:rStyle w:val="678"/>
-          <w:rFonts w:hint="default" w:ascii="sans-serif" w:hAnsi="sans-serif" w:eastAsia="sans-serif" w:cs="sans-serif"/>
-          <w:b/>
-          <w:bCs/>
-          <w:i w:val="0"/>
-          <w:iCs w:val="0"/>
-          <w:caps w:val="0"/>
-          <w:color w:val="000000"/>
-          <w:spacing w:val="0"/>
-          <w:u w:val="none"/>
-        </w:rPr>
-        <w:t xml:space="preserve">请确保您已按照相关步骤进行连接</w:t>
-      </w:r>
-      <w:r>
-        <w:rPr>
-          <w:rFonts w:hint="default" w:ascii="sans-serif" w:hAnsi="sans-serif" w:eastAsia="sans-serif" w:cs="sans-serif"/>
-          <w:b/>
-          <w:bCs/>
-        </w:rPr>
-      </w:r>
-    </w:p>
-    <w:p>
-      <w:pPr>
-        <w:pStyle w:val="677"/>
-        <w:keepNext w:val="false"/>
-        <w:keepLines w:val="false"/>
-        <w:widowControl w:val="true"/>
-        <w:suppressLineNumbers w:val="false"/>
-        <w:pBdr>
-          <w:top w:val="single" w:color="e5e7eb" w:sz="2" w:space="0"/>
-          <w:left w:val="single" w:color="e5e7eb" w:sz="2" w:space="0"/>
-          <w:bottom w:val="single" w:color="e5e7eb" w:sz="2" w:space="0"/>
-          <w:right w:val="single" w:color="e5e7eb" w:sz="2" w:space="0"/>
-        </w:pBdr>
-        <w:spacing/>
-        <w:ind/>
-        <w:rPr>
-          <w:rFonts w:hint="default" w:ascii="sans-serif" w:hAnsi="sans-serif" w:eastAsia="sans-serif" w:cs="sans-serif"/>
-        </w:rPr>
-      </w:pPr>
-      <w:r>
-        <w:rPr>
-          <w:rFonts w:hint="default" w:ascii="sans-serif" w:hAnsi="sans-serif" w:eastAsia="sans-serif" w:cs="sans-serif"/>
-          <w:i w:val="0"/>
-          <w:iCs w:val="0"/>
-          <w:caps w:val="0"/>
-          <w:color w:val="000000"/>
-          <w:spacing w:val="0"/>
-          <w:sz w:val="32"/>
-          <w:szCs w:val="32"/>
-          <w:u w:val="none"/>
-        </w:rPr>
-        <w:t xml:space="preserve">如果 eSIM 已安装到您的设备上，您需要调整几项设置才能连接到网络。 根据 eSIM 和设备的不同，操作步骤会略有差异，但您始终需要完成以下步骤：</w:t>
-      </w:r>
-      <w:r>
-        <w:rPr>
-          <w:rFonts w:hint="default" w:ascii="sans-serif" w:hAnsi="sans-serif" w:eastAsia="sans-serif" w:cs="sans-serif"/>
-        </w:rPr>
-      </w:r>
-    </w:p>
-    <w:p>
-      <w:pPr>
-        <w:keepNext w:val="false"/>
-        <w:keepLines w:val="false"/>
-        <w:widowControl w:val="true"/>
-        <w:numPr>
-          <w:ilvl w:val="0"/>
-          <w:numId w:val="1"/>
-        </w:numPr>
-        <w:suppressLineNumbers w:val="false"/>
-        <w:pBdr>
-          <w:top w:val="single" w:color="e5e7eb" w:sz="2" w:space="0"/>
-          <w:left w:val="single" w:color="e5e7eb" w:sz="2" w:space="0"/>
-          <w:bottom w:val="single" w:color="e5e7eb" w:sz="2" w:space="0"/>
-          <w:right w:val="single" w:color="e5e7eb" w:sz="2" w:space="0"/>
-        </w:pBdr>
-        <w:spacing w:after="0" w:afterAutospacing="1" w:before="0" w:beforeAutospacing="1"/>
-        <w:ind w:hanging="360" w:left="720"/>
-        <w:rPr/>
-      </w:pPr>
-      <w:r>
-        <w:rPr>
-          <w:rFonts w:hint="default" w:ascii="sans-serif" w:hAnsi="sans-serif" w:eastAsia="sans-serif" w:cs="sans-serif"/>
-          <w:i w:val="0"/>
-          <w:iCs w:val="0"/>
-          <w:caps w:val="0"/>
-          <w:color w:val="000000"/>
-          <w:spacing w:val="0"/>
-          <w:sz w:val="32"/>
-          <w:szCs w:val="32"/>
-          <w:u w:val="none"/>
-        </w:rPr>
-        <w:t xml:space="preserve">确保 eSIM 已开启</w:t>
-      </w:r>
-      <w:r/>
-    </w:p>
-    <w:p>
-      <w:pPr>
-        <w:keepNext w:val="false"/>
-        <w:keepLines w:val="false"/>
-        <w:widowControl w:val="true"/>
-        <w:numPr>
-          <w:ilvl w:val="0"/>
-          <w:numId w:val="1"/>
-        </w:numPr>
-        <w:suppressLineNumbers w:val="false"/>
-        <w:pBdr>
-          <w:top w:val="single" w:color="e5e7eb" w:sz="2" w:space="0"/>
-          <w:left w:val="single" w:color="e5e7eb" w:sz="2" w:space="0"/>
-          <w:bottom w:val="single" w:color="e5e7eb" w:sz="2" w:space="0"/>
-          <w:right w:val="single" w:color="e5e7eb" w:sz="2" w:space="0"/>
-        </w:pBdr>
-        <w:spacing w:after="0" w:afterAutospacing="1" w:before="0" w:beforeAutospacing="1"/>
-        <w:ind w:hanging="360" w:left="720"/>
-        <w:rPr/>
-      </w:pPr>
-      <w:r>
-        <w:rPr>
-          <w:rFonts w:hint="default" w:ascii="sans-serif" w:hAnsi="sans-serif" w:eastAsia="sans-serif" w:cs="sans-serif"/>
-          <w:i w:val="0"/>
-          <w:iCs w:val="0"/>
-          <w:caps w:val="0"/>
-          <w:color w:val="000000"/>
-          <w:spacing w:val="0"/>
-          <w:sz w:val="32"/>
-          <w:szCs w:val="32"/>
-          <w:u w:val="none"/>
-        </w:rPr>
-        <w:t xml:space="preserve">确保已选择使用 eSIM 提供数据服务</w:t>
-      </w:r>
-      <w:r/>
-    </w:p>
-    <w:p>
-      <w:pPr>
-        <w:pStyle w:val="677"/>
-        <w:keepNext w:val="false"/>
-        <w:keepLines w:val="false"/>
-        <w:widowControl w:val="true"/>
-        <w:suppressLineNumbers w:val="false"/>
-        <w:pBdr>
-          <w:top w:val="single" w:color="e5e7eb" w:sz="2" w:space="0"/>
-          <w:left w:val="single" w:color="e5e7eb" w:sz="2" w:space="0"/>
-          <w:bottom w:val="single" w:color="e5e7eb" w:sz="2" w:space="0"/>
-          <w:right w:val="single" w:color="e5e7eb" w:sz="2" w:space="0"/>
-        </w:pBdr>
-        <w:spacing/>
-        <w:ind/>
-        <w:rPr>
-          <w:rFonts w:hint="default" w:ascii="sans-serif" w:hAnsi="sans-serif" w:eastAsia="sans-serif" w:cs="sans-serif"/>
-        </w:rPr>
-      </w:pPr>
-      <w:r>
-        <w:rPr>
-          <w:rFonts w:hint="default" w:ascii="sans-serif" w:hAnsi="sans-serif" w:eastAsia="sans-serif" w:cs="sans-serif"/>
-          <w:i w:val="0"/>
-          <w:iCs w:val="0"/>
-          <w:caps w:val="0"/>
-          <w:color w:val="000000"/>
-          <w:spacing w:val="0"/>
-          <w:sz w:val="32"/>
-          <w:szCs w:val="32"/>
-          <w:u w:val="none"/>
-        </w:rPr>
-        <w:t xml:space="preserve">对于具有通话和短信功能的 eSIM，您还需要确保已选择使用 eSIM 提供通话和短信服务。</w:t>
-      </w:r>
-      <w:r>
-        <w:rPr>
-          <w:rFonts w:hint="default" w:ascii="sans-serif" w:hAnsi="sans-serif" w:eastAsia="sans-serif" w:cs="sans-serif"/>
-        </w:rPr>
-      </w:r>
-    </w:p>
-    <w:p>
-      <w:pPr>
-        <w:pStyle w:val="677"/>
-        <w:keepNext w:val="false"/>
-        <w:keepLines w:val="false"/>
-        <w:widowControl w:val="true"/>
-        <w:suppressLineNumbers w:val="false"/>
-        <w:pBdr>
-          <w:top w:val="single" w:color="e5e7eb" w:sz="2" w:space="0"/>
-          <w:left w:val="single" w:color="e5e7eb" w:sz="2" w:space="0"/>
-          <w:bottom w:val="single" w:color="e5e7eb" w:sz="2" w:space="0"/>
-          <w:right w:val="single" w:color="e5e7eb" w:sz="2" w:space="0"/>
-        </w:pBdr>
-        <w:spacing/>
-        <w:ind/>
-        <w:rPr>
-          <w:rFonts w:hint="default" w:ascii="sans-serif" w:hAnsi="sans-serif" w:eastAsia="sans-serif" w:cs="sans-serif"/>
-        </w:rPr>
-      </w:pPr>
-      <w:r>
-        <w:rPr>
-          <w:rFonts w:hint="default" w:ascii="sans-serif" w:hAnsi="sans-serif" w:eastAsia="sans-serif" w:cs="sans-serif"/>
-          <w:i w:val="0"/>
-          <w:iCs w:val="0"/>
-          <w:caps w:val="0"/>
-          <w:color w:val="000000"/>
-          <w:spacing w:val="0"/>
-          <w:sz w:val="32"/>
-          <w:szCs w:val="32"/>
-          <w:u w:val="none"/>
-        </w:rPr>
-        <w:t xml:space="preserve">要查看需要为您的 eSIM 执行的操作步骤，请前往</w:t>
-      </w:r>
-      <w:r>
-        <w:rPr>
-          <w:rStyle w:val="678"/>
-          <w:rFonts w:hint="default" w:ascii="sans-serif" w:hAnsi="sans-serif" w:eastAsia="sans-serif" w:cs="sans-serif"/>
-          <w:b/>
-          <w:bCs/>
-          <w:i w:val="0"/>
-          <w:iCs w:val="0"/>
-          <w:caps w:val="0"/>
-          <w:color w:val="000000"/>
-          <w:spacing w:val="0"/>
-          <w:sz w:val="32"/>
-          <w:szCs w:val="32"/>
-          <w:u w:val="none"/>
-        </w:rPr>
-        <w:t xml:space="preserve">我的 eSIM</w:t>
+        <w:t xml:space="preserve">Recuerda que tu eSIM solo se puede usar dentro de su área de cobertura. Por ejemplo, una eSIM para Francia solo se puede usar en Francia. Si instalaste tu eSIM fuera de su área de cobertura, necesitarás llegar a una zona con cobertura para conectarte a la r</w:t>
       </w:r>
       <w:r>
         <w:rPr>
@@ -728,14 +251,30 @@
           <w:szCs w:val="32"/>
           <w:u w:val="none"/>
         </w:rPr>
-        <w:t xml:space="preserve"> &gt; </w:t>
+        <w:t xml:space="preserve">ed.</w:t>
       </w:r>
+      <w:r/>
+    </w:p>
+    <w:p>
+      <w:pPr>
+        <w:pStyle w:val="895"/>
+        <w:keepNext w:val="false"/>
+        <w:keepLines w:val="false"/>
+        <w:widowControl w:val="true"/>
+        <w:suppressLineNumbers w:val="false"/>
+        <w:pBdr>
+          <w:top w:val="single" w:color="e5e7eb" w:sz="2" w:space="0"/>
+          <w:left w:val="single" w:color="e5e7eb" w:sz="2" w:space="0"/>
+          <w:bottom w:val="single" w:color="e5e7eb" w:sz="2" w:space="0"/>
+          <w:right w:val="single" w:color="e5e7eb" w:sz="2" w:space="0"/>
+        </w:pBdr>
+        <w:spacing/>
+        <w:ind/>
+        <w:rPr/>
+      </w:pPr>
       <w:r>
         <w:rPr>
-          <w:rStyle w:val="678"/>
           <w:rFonts w:hint="default" w:ascii="sans-serif" w:hAnsi="sans-serif" w:eastAsia="sans-serif" w:cs="sans-serif"/>
-          <w:b/>
-          <w:bCs/>
           <w:i w:val="0"/>
           <w:iCs w:val="0"/>
           <w:caps w:val="0"/>
@@ -745,7 +284,819 @@
           <w:szCs w:val="32"/>
           <w:u w:val="none"/>
         </w:rPr>
-        <w:t xml:space="preserve">详细信息</w:t>
+      </w:r>
+      <w:r/>
+    </w:p>
+    <w:p>
+      <w:pPr>
+        <w:pStyle w:val="895"/>
+        <w:keepNext w:val="false"/>
+        <w:keepLines w:val="false"/>
+        <w:widowControl w:val="true"/>
+        <w:suppressLineNumbers w:val="false"/>
+        <w:pBdr>
+          <w:top w:val="single" w:color="e5e7eb" w:sz="2" w:space="0"/>
+          <w:left w:val="single" w:color="e5e7eb" w:sz="2" w:space="0"/>
+          <w:bottom w:val="single" w:color="e5e7eb" w:sz="2" w:space="0"/>
+          <w:right w:val="single" w:color="e5e7eb" w:sz="2" w:space="0"/>
+        </w:pBdr>
+        <w:spacing/>
+        <w:ind/>
+        <w:rPr/>
+      </w:pPr>
+      <w:r>
+        <w:rPr>
+          <w:rFonts w:hint="default" w:ascii="sans-serif" w:hAnsi="sans-serif" w:eastAsia="sans-serif" w:cs="sans-serif"/>
+          <w:i w:val="0"/>
+          <w:iCs w:val="0"/>
+          <w:caps w:val="0"/>
+          <w:color w:val="000000"/>
+          <w:spacing w:val="0"/>
+          <w:sz w:val="32"/>
+          <w:szCs w:val="32"/>
+          <w:u w:val="none"/>
+        </w:rPr>
+        <w:t xml:space="preserve">Cómo determinar por qué tu eSIM no funciona correctamente</w:t>
+      </w:r>
+      <w:r/>
+    </w:p>
+    <w:p>
+      <w:pPr>
+        <w:pStyle w:val="895"/>
+        <w:keepNext w:val="false"/>
+        <w:keepLines w:val="false"/>
+        <w:widowControl w:val="true"/>
+        <w:suppressLineNumbers w:val="false"/>
+        <w:pBdr>
+          <w:top w:val="single" w:color="e5e7eb" w:sz="2" w:space="0"/>
+          <w:left w:val="single" w:color="e5e7eb" w:sz="2" w:space="0"/>
+          <w:bottom w:val="single" w:color="e5e7eb" w:sz="2" w:space="0"/>
+          <w:right w:val="single" w:color="e5e7eb" w:sz="2" w:space="0"/>
+        </w:pBdr>
+        <w:spacing/>
+        <w:ind/>
+        <w:rPr/>
+      </w:pPr>
+      <w:r>
+        <w:rPr>
+          <w:rFonts w:hint="default" w:ascii="sans-serif" w:hAnsi="sans-serif" w:eastAsia="sans-serif" w:cs="sans-serif"/>
+          <w:i w:val="0"/>
+          <w:iCs w:val="0"/>
+          <w:caps w:val="0"/>
+          <w:color w:val="000000"/>
+          <w:spacing w:val="0"/>
+          <w:sz w:val="32"/>
+          <w:szCs w:val="32"/>
+          <w:u w:val="none"/>
+        </w:rPr>
+      </w:r>
+      <w:r/>
+    </w:p>
+    <w:p>
+      <w:pPr>
+        <w:pStyle w:val="895"/>
+        <w:keepNext w:val="false"/>
+        <w:keepLines w:val="false"/>
+        <w:widowControl w:val="true"/>
+        <w:suppressLineNumbers w:val="false"/>
+        <w:pBdr>
+          <w:top w:val="single" w:color="e5e7eb" w:sz="2" w:space="0"/>
+          <w:left w:val="single" w:color="e5e7eb" w:sz="2" w:space="0"/>
+          <w:bottom w:val="single" w:color="e5e7eb" w:sz="2" w:space="0"/>
+          <w:right w:val="single" w:color="e5e7eb" w:sz="2" w:space="0"/>
+        </w:pBdr>
+        <w:spacing/>
+        <w:ind/>
+        <w:rPr/>
+      </w:pPr>
+      <w:r>
+        <w:rPr>
+          <w:rFonts w:hint="default" w:ascii="sans-serif" w:hAnsi="sans-serif" w:eastAsia="sans-serif" w:cs="sans-serif"/>
+          <w:i w:val="0"/>
+          <w:iCs w:val="0"/>
+          <w:caps w:val="0"/>
+          <w:color w:val="000000"/>
+          <w:spacing w:val="0"/>
+          <w:sz w:val="32"/>
+          <w:szCs w:val="32"/>
+          <w:u w:val="none"/>
+        </w:rPr>
+        <w:t xml:space="preserve">Si estás dentro del área de cobertura de tu eSIM y sigues sin poder usarla, sigue estos pasos:</w:t>
+      </w:r>
+      <w:r/>
+    </w:p>
+    <w:p>
+      <w:pPr>
+        <w:pStyle w:val="895"/>
+        <w:keepNext w:val="false"/>
+        <w:keepLines w:val="false"/>
+        <w:widowControl w:val="true"/>
+        <w:suppressLineNumbers w:val="false"/>
+        <w:pBdr>
+          <w:top w:val="single" w:color="e5e7eb" w:sz="2" w:space="0"/>
+          <w:left w:val="single" w:color="e5e7eb" w:sz="2" w:space="0"/>
+          <w:bottom w:val="single" w:color="e5e7eb" w:sz="2" w:space="0"/>
+          <w:right w:val="single" w:color="e5e7eb" w:sz="2" w:space="0"/>
+        </w:pBdr>
+        <w:spacing/>
+        <w:ind/>
+        <w:rPr/>
+      </w:pPr>
+      <w:r>
+        <w:rPr>
+          <w:rFonts w:hint="default" w:ascii="sans-serif" w:hAnsi="sans-serif" w:eastAsia="sans-serif" w:cs="sans-serif"/>
+          <w:i w:val="0"/>
+          <w:iCs w:val="0"/>
+          <w:caps w:val="0"/>
+          <w:color w:val="000000"/>
+          <w:spacing w:val="0"/>
+          <w:sz w:val="32"/>
+          <w:szCs w:val="32"/>
+          <w:u w:val="none"/>
+        </w:rPr>
+      </w:r>
+      <w:r/>
+    </w:p>
+    <w:p>
+      <w:pPr>
+        <w:pStyle w:val="895"/>
+        <w:keepNext w:val="false"/>
+        <w:keepLines w:val="false"/>
+        <w:widowControl w:val="true"/>
+        <w:suppressLineNumbers w:val="false"/>
+        <w:pBdr>
+          <w:top w:val="single" w:color="e5e7eb" w:sz="2" w:space="0"/>
+          <w:left w:val="single" w:color="e5e7eb" w:sz="2" w:space="0"/>
+          <w:bottom w:val="single" w:color="e5e7eb" w:sz="2" w:space="0"/>
+          <w:right w:val="single" w:color="e5e7eb" w:sz="2" w:space="0"/>
+        </w:pBdr>
+        <w:spacing/>
+        <w:ind/>
+        <w:rPr/>
+      </w:pPr>
+      <w:r>
+        <w:rPr>
+          <w:rFonts w:hint="default" w:ascii="sans-serif" w:hAnsi="sans-serif" w:eastAsia="sans-serif" w:cs="sans-serif"/>
+          <w:i w:val="0"/>
+          <w:iCs w:val="0"/>
+          <w:caps w:val="0"/>
+          <w:color w:val="000000"/>
+          <w:spacing w:val="0"/>
+          <w:sz w:val="32"/>
+          <w:szCs w:val="32"/>
+          <w:u w:val="none"/>
+        </w:rPr>
+        <w:t xml:space="preserve">Asegúrate de que tu eSIM esté instalada correctamente</w:t>
+      </w:r>
+      <w:r/>
+    </w:p>
+    <w:p>
+      <w:pPr>
+        <w:pStyle w:val="895"/>
+        <w:keepNext w:val="false"/>
+        <w:keepLines w:val="false"/>
+        <w:widowControl w:val="true"/>
+        <w:suppressLineNumbers w:val="false"/>
+        <w:pBdr>
+          <w:top w:val="single" w:color="e5e7eb" w:sz="2" w:space="0"/>
+          <w:left w:val="single" w:color="e5e7eb" w:sz="2" w:space="0"/>
+          <w:bottom w:val="single" w:color="e5e7eb" w:sz="2" w:space="0"/>
+          <w:right w:val="single" w:color="e5e7eb" w:sz="2" w:space="0"/>
+        </w:pBdr>
+        <w:spacing/>
+        <w:ind/>
+        <w:rPr/>
+      </w:pPr>
+      <w:r>
+        <w:rPr>
+          <w:rFonts w:hint="default" w:ascii="sans-serif" w:hAnsi="sans-serif" w:eastAsia="sans-serif" w:cs="sans-serif"/>
+          <w:i w:val="0"/>
+          <w:iCs w:val="0"/>
+          <w:caps w:val="0"/>
+          <w:color w:val="000000"/>
+          <w:spacing w:val="0"/>
+          <w:sz w:val="32"/>
+          <w:szCs w:val="32"/>
+          <w:u w:val="none"/>
+        </w:rPr>
+      </w:r>
+      <w:r/>
+    </w:p>
+    <w:p>
+      <w:pPr>
+        <w:pStyle w:val="895"/>
+        <w:keepNext w:val="false"/>
+        <w:keepLines w:val="false"/>
+        <w:widowControl w:val="true"/>
+        <w:suppressLineNumbers w:val="false"/>
+        <w:pBdr>
+          <w:top w:val="single" w:color="e5e7eb" w:sz="2" w:space="0"/>
+          <w:left w:val="single" w:color="e5e7eb" w:sz="2" w:space="0"/>
+          <w:bottom w:val="single" w:color="e5e7eb" w:sz="2" w:space="0"/>
+          <w:right w:val="single" w:color="e5e7eb" w:sz="2" w:space="0"/>
+        </w:pBdr>
+        <w:spacing/>
+        <w:ind/>
+        <w:rPr/>
+      </w:pPr>
+      <w:r>
+        <w:rPr>
+          <w:rFonts w:hint="default" w:ascii="sans-serif" w:hAnsi="sans-serif" w:eastAsia="sans-serif" w:cs="sans-serif"/>
+          <w:i w:val="0"/>
+          <w:iCs w:val="0"/>
+          <w:caps w:val="0"/>
+          <w:color w:val="000000"/>
+          <w:spacing w:val="0"/>
+          <w:sz w:val="32"/>
+          <w:szCs w:val="32"/>
+          <w:u w:val="none"/>
+        </w:rPr>
+        <w:t xml:space="preserve">Si has instalado tu eSIM según las instrucciones, deberías verla en la sección SIM de los ajustes de tu dispositivo. Si es posible, también podrías ver una notificación en la aplicación indicando que tu eSIM se ha instalado correctamente.</w:t>
+      </w:r>
+      <w:r/>
+    </w:p>
+    <w:p>
+      <w:pPr>
+        <w:pStyle w:val="895"/>
+        <w:keepNext w:val="false"/>
+        <w:keepLines w:val="false"/>
+        <w:widowControl w:val="true"/>
+        <w:suppressLineNumbers w:val="false"/>
+        <w:pBdr>
+          <w:top w:val="single" w:color="e5e7eb" w:sz="2" w:space="0"/>
+          <w:left w:val="single" w:color="e5e7eb" w:sz="2" w:space="0"/>
+          <w:bottom w:val="single" w:color="e5e7eb" w:sz="2" w:space="0"/>
+          <w:right w:val="single" w:color="e5e7eb" w:sz="2" w:space="0"/>
+        </w:pBdr>
+        <w:spacing/>
+        <w:ind/>
+        <w:rPr/>
+      </w:pPr>
+      <w:r>
+        <w:rPr>
+          <w:rFonts w:hint="default" w:ascii="sans-serif" w:hAnsi="sans-serif" w:eastAsia="sans-serif" w:cs="sans-serif"/>
+          <w:i w:val="0"/>
+          <w:iCs w:val="0"/>
+          <w:caps w:val="0"/>
+          <w:color w:val="000000"/>
+          <w:spacing w:val="0"/>
+          <w:sz w:val="32"/>
+          <w:szCs w:val="32"/>
+          <w:u w:val="none"/>
+        </w:rPr>
+      </w:r>
+      <w:r/>
+    </w:p>
+    <w:p>
+      <w:pPr>
+        <w:pStyle w:val="895"/>
+        <w:keepNext w:val="false"/>
+        <w:keepLines w:val="false"/>
+        <w:widowControl w:val="true"/>
+        <w:suppressLineNumbers w:val="false"/>
+        <w:pBdr>
+          <w:top w:val="single" w:color="e5e7eb" w:sz="2" w:space="0"/>
+          <w:left w:val="single" w:color="e5e7eb" w:sz="2" w:space="0"/>
+          <w:bottom w:val="single" w:color="e5e7eb" w:sz="2" w:space="0"/>
+          <w:right w:val="single" w:color="e5e7eb" w:sz="2" w:space="0"/>
+        </w:pBdr>
+        <w:spacing/>
+        <w:ind/>
+        <w:rPr/>
+      </w:pPr>
+      <w:r>
+        <w:rPr>
+          <w:rFonts w:hint="default" w:ascii="sans-serif" w:hAnsi="sans-serif" w:eastAsia="sans-serif" w:cs="sans-serif"/>
+          <w:i w:val="0"/>
+          <w:iCs w:val="0"/>
+          <w:caps w:val="0"/>
+          <w:color w:val="000000"/>
+          <w:spacing w:val="0"/>
+          <w:sz w:val="32"/>
+          <w:szCs w:val="32"/>
+          <w:u w:val="none"/>
+        </w:rPr>
+        <w:t xml:space="preserve">Asegúrate de asignarle a tu eSIM una etiqueta o nombre único para que puedas identificar fácilmente varias SIM en tu dispositivo.</w:t>
+      </w:r>
+      <w:r/>
+    </w:p>
+    <w:p>
+      <w:pPr>
+        <w:pStyle w:val="895"/>
+        <w:keepNext w:val="false"/>
+        <w:keepLines w:val="false"/>
+        <w:widowControl w:val="true"/>
+        <w:suppressLineNumbers w:val="false"/>
+        <w:pBdr>
+          <w:top w:val="single" w:color="e5e7eb" w:sz="2" w:space="0"/>
+          <w:left w:val="single" w:color="e5e7eb" w:sz="2" w:space="0"/>
+          <w:bottom w:val="single" w:color="e5e7eb" w:sz="2" w:space="0"/>
+          <w:right w:val="single" w:color="e5e7eb" w:sz="2" w:space="0"/>
+        </w:pBdr>
+        <w:spacing/>
+        <w:ind/>
+        <w:rPr/>
+      </w:pPr>
+      <w:r>
+        <w:rPr>
+          <w:rFonts w:hint="default" w:ascii="sans-serif" w:hAnsi="sans-serif" w:eastAsia="sans-serif" w:cs="sans-serif"/>
+          <w:i w:val="0"/>
+          <w:iCs w:val="0"/>
+          <w:caps w:val="0"/>
+          <w:color w:val="000000"/>
+          <w:spacing w:val="0"/>
+          <w:sz w:val="32"/>
+          <w:szCs w:val="32"/>
+          <w:u w:val="none"/>
+        </w:rPr>
+      </w:r>
+      <w:r/>
+    </w:p>
+    <w:p>
+      <w:pPr>
+        <w:pStyle w:val="895"/>
+        <w:keepNext w:val="false"/>
+        <w:keepLines w:val="false"/>
+        <w:widowControl w:val="true"/>
+        <w:suppressLineNumbers w:val="false"/>
+        <w:pBdr>
+          <w:top w:val="single" w:color="e5e7eb" w:sz="2" w:space="0"/>
+          <w:left w:val="single" w:color="e5e7eb" w:sz="2" w:space="0"/>
+          <w:bottom w:val="single" w:color="e5e7eb" w:sz="2" w:space="0"/>
+          <w:right w:val="single" w:color="e5e7eb" w:sz="2" w:space="0"/>
+        </w:pBdr>
+        <w:spacing/>
+        <w:ind/>
+        <w:rPr/>
+      </w:pPr>
+      <w:r>
+        <w:rPr>
+          <w:rFonts w:hint="default" w:ascii="sans-serif" w:hAnsi="sans-serif" w:eastAsia="sans-serif" w:cs="sans-serif"/>
+          <w:i w:val="0"/>
+          <w:iCs w:val="0"/>
+          <w:caps w:val="0"/>
+          <w:color w:val="000000"/>
+          <w:spacing w:val="0"/>
+          <w:sz w:val="32"/>
+          <w:szCs w:val="32"/>
+          <w:u w:val="none"/>
+        </w:rPr>
+        <w:t xml:space="preserve">Si no ves tu eSIM en la configuración de tu dispositivo, lee el siguiente artículo: ¿Por qué la app de eSIM dice que mi eSIM está instalada, pero no la encuentro? Asegúrate de haber seguido los pasos de conexión.</w:t>
+      </w:r>
+      <w:r/>
+    </w:p>
+    <w:p>
+      <w:pPr>
+        <w:pStyle w:val="895"/>
+        <w:keepNext w:val="false"/>
+        <w:keepLines w:val="false"/>
+        <w:widowControl w:val="true"/>
+        <w:suppressLineNumbers w:val="false"/>
+        <w:pBdr>
+          <w:top w:val="single" w:color="e5e7eb" w:sz="2" w:space="0"/>
+          <w:left w:val="single" w:color="e5e7eb" w:sz="2" w:space="0"/>
+          <w:bottom w:val="single" w:color="e5e7eb" w:sz="2" w:space="0"/>
+          <w:right w:val="single" w:color="e5e7eb" w:sz="2" w:space="0"/>
+        </w:pBdr>
+        <w:spacing/>
+        <w:ind/>
+        <w:rPr/>
+      </w:pPr>
+      <w:r>
+        <w:rPr>
+          <w:rFonts w:hint="default" w:ascii="sans-serif" w:hAnsi="sans-serif" w:eastAsia="sans-serif" w:cs="sans-serif"/>
+          <w:i w:val="0"/>
+          <w:iCs w:val="0"/>
+          <w:caps w:val="0"/>
+          <w:color w:val="000000"/>
+          <w:spacing w:val="0"/>
+          <w:sz w:val="32"/>
+          <w:szCs w:val="32"/>
+          <w:u w:val="none"/>
+        </w:rPr>
+      </w:r>
+      <w:r/>
+    </w:p>
+    <w:p>
+      <w:pPr>
+        <w:pStyle w:val="895"/>
+        <w:keepNext w:val="false"/>
+        <w:keepLines w:val="false"/>
+        <w:widowControl w:val="true"/>
+        <w:suppressLineNumbers w:val="false"/>
+        <w:pBdr>
+          <w:top w:val="single" w:color="e5e7eb" w:sz="2" w:space="0"/>
+          <w:left w:val="single" w:color="e5e7eb" w:sz="2" w:space="0"/>
+          <w:bottom w:val="single" w:color="e5e7eb" w:sz="2" w:space="0"/>
+          <w:right w:val="single" w:color="e5e7eb" w:sz="2" w:space="0"/>
+        </w:pBdr>
+        <w:spacing/>
+        <w:ind/>
+        <w:rPr/>
+      </w:pPr>
+      <w:r>
+        <w:rPr>
+          <w:rFonts w:hint="default" w:ascii="sans-serif" w:hAnsi="sans-serif" w:eastAsia="sans-serif" w:cs="sans-serif"/>
+          <w:i w:val="0"/>
+          <w:iCs w:val="0"/>
+          <w:caps w:val="0"/>
+          <w:color w:val="000000"/>
+          <w:spacing w:val="0"/>
+          <w:sz w:val="32"/>
+          <w:szCs w:val="32"/>
+          <w:u w:val="none"/>
+        </w:rPr>
+        <w:t xml:space="preserve">Si tu eSIM está instalada en tu dispositivo, deberás ajustar algunos ajustes para conectarte a la red. Los pasos pueden variar ligeramente según la eSIM y el dispositivo, pero siempre deberás completar los siguientes pasos:</w:t>
+      </w:r>
+      <w:r/>
+    </w:p>
+    <w:p>
+      <w:pPr>
+        <w:pStyle w:val="895"/>
+        <w:keepNext w:val="false"/>
+        <w:keepLines w:val="false"/>
+        <w:widowControl w:val="true"/>
+        <w:suppressLineNumbers w:val="false"/>
+        <w:pBdr>
+          <w:top w:val="single" w:color="e5e7eb" w:sz="2" w:space="0"/>
+          <w:left w:val="single" w:color="e5e7eb" w:sz="2" w:space="0"/>
+          <w:bottom w:val="single" w:color="e5e7eb" w:sz="2" w:space="0"/>
+          <w:right w:val="single" w:color="e5e7eb" w:sz="2" w:space="0"/>
+        </w:pBdr>
+        <w:spacing/>
+        <w:ind/>
+        <w:rPr/>
+      </w:pPr>
+      <w:r>
+        <w:rPr>
+          <w:rFonts w:hint="default" w:ascii="sans-serif" w:hAnsi="sans-serif" w:eastAsia="sans-serif" w:cs="sans-serif"/>
+          <w:i w:val="0"/>
+          <w:iCs w:val="0"/>
+          <w:caps w:val="0"/>
+          <w:color w:val="000000"/>
+          <w:spacing w:val="0"/>
+          <w:sz w:val="32"/>
+          <w:szCs w:val="32"/>
+          <w:u w:val="none"/>
+        </w:rPr>
+      </w:r>
+      <w:r/>
+    </w:p>
+    <w:p>
+      <w:pPr>
+        <w:pStyle w:val="895"/>
+        <w:keepNext w:val="false"/>
+        <w:keepLines w:val="false"/>
+        <w:widowControl w:val="true"/>
+        <w:suppressLineNumbers w:val="false"/>
+        <w:pBdr>
+          <w:top w:val="single" w:color="e5e7eb" w:sz="2" w:space="0"/>
+          <w:left w:val="single" w:color="e5e7eb" w:sz="2" w:space="0"/>
+          <w:bottom w:val="single" w:color="e5e7eb" w:sz="2" w:space="0"/>
+          <w:right w:val="single" w:color="e5e7eb" w:sz="2" w:space="0"/>
+        </w:pBdr>
+        <w:spacing/>
+        <w:ind/>
+        <w:rPr/>
+      </w:pPr>
+      <w:r>
+        <w:rPr>
+          <w:rFonts w:hint="default" w:ascii="sans-serif" w:hAnsi="sans-serif" w:eastAsia="sans-serif" w:cs="sans-serif"/>
+          <w:i w:val="0"/>
+          <w:iCs w:val="0"/>
+          <w:caps w:val="0"/>
+          <w:color w:val="000000"/>
+          <w:spacing w:val="0"/>
+          <w:sz w:val="32"/>
+          <w:szCs w:val="32"/>
+          <w:u w:val="none"/>
+        </w:rPr>
+        <w:t xml:space="preserve"> Asegúrate de que tu eSIM esté habilitada.</w:t>
+      </w:r>
+      <w:r/>
+    </w:p>
+    <w:p>
+      <w:pPr>
+        <w:pStyle w:val="895"/>
+        <w:keepNext w:val="false"/>
+        <w:keepLines w:val="false"/>
+        <w:widowControl w:val="true"/>
+        <w:suppressLineNumbers w:val="false"/>
+        <w:pBdr>
+          <w:top w:val="single" w:color="e5e7eb" w:sz="2" w:space="0"/>
+          <w:left w:val="single" w:color="e5e7eb" w:sz="2" w:space="0"/>
+          <w:bottom w:val="single" w:color="e5e7eb" w:sz="2" w:space="0"/>
+          <w:right w:val="single" w:color="e5e7eb" w:sz="2" w:space="0"/>
+        </w:pBdr>
+        <w:spacing/>
+        <w:ind/>
+        <w:rPr/>
+      </w:pPr>
+      <w:r>
+        <w:rPr>
+          <w:rFonts w:hint="default" w:ascii="sans-serif" w:hAnsi="sans-serif" w:eastAsia="sans-serif" w:cs="sans-serif"/>
+          <w:i w:val="0"/>
+          <w:iCs w:val="0"/>
+          <w:caps w:val="0"/>
+          <w:color w:val="000000"/>
+          <w:spacing w:val="0"/>
+          <w:sz w:val="32"/>
+          <w:szCs w:val="32"/>
+          <w:u w:val="none"/>
+        </w:rPr>
+      </w:r>
+      <w:r/>
+    </w:p>
+    <w:p>
+      <w:pPr>
+        <w:pStyle w:val="895"/>
+        <w:keepNext w:val="false"/>
+        <w:keepLines w:val="false"/>
+        <w:widowControl w:val="true"/>
+        <w:suppressLineNumbers w:val="false"/>
+        <w:pBdr>
+          <w:top w:val="single" w:color="e5e7eb" w:sz="2" w:space="0"/>
+          <w:left w:val="single" w:color="e5e7eb" w:sz="2" w:space="0"/>
+          <w:bottom w:val="single" w:color="e5e7eb" w:sz="2" w:space="0"/>
+          <w:right w:val="single" w:color="e5e7eb" w:sz="2" w:space="0"/>
+        </w:pBdr>
+        <w:spacing/>
+        <w:ind/>
+        <w:rPr/>
+      </w:pPr>
+      <w:r>
+        <w:rPr>
+          <w:rFonts w:hint="default" w:ascii="sans-serif" w:hAnsi="sans-serif" w:eastAsia="sans-serif" w:cs="sans-serif"/>
+          <w:i w:val="0"/>
+          <w:iCs w:val="0"/>
+          <w:caps w:val="0"/>
+          <w:color w:val="000000"/>
+          <w:spacing w:val="0"/>
+          <w:sz w:val="32"/>
+          <w:szCs w:val="32"/>
+          <w:u w:val="none"/>
+        </w:rPr>
+        <w:t xml:space="preserve"> Asegúrate de haber seleccionado usar tu eSIM para servicios de datos.</w:t>
+      </w:r>
+      <w:r/>
+    </w:p>
+    <w:p>
+      <w:pPr>
+        <w:pStyle w:val="895"/>
+        <w:keepNext w:val="false"/>
+        <w:keepLines w:val="false"/>
+        <w:widowControl w:val="true"/>
+        <w:suppressLineNumbers w:val="false"/>
+        <w:pBdr>
+          <w:top w:val="single" w:color="e5e7eb" w:sz="2" w:space="0"/>
+          <w:left w:val="single" w:color="e5e7eb" w:sz="2" w:space="0"/>
+          <w:bottom w:val="single" w:color="e5e7eb" w:sz="2" w:space="0"/>
+          <w:right w:val="single" w:color="e5e7eb" w:sz="2" w:space="0"/>
+        </w:pBdr>
+        <w:spacing/>
+        <w:ind/>
+        <w:rPr/>
+      </w:pPr>
+      <w:r>
+        <w:rPr>
+          <w:rFonts w:hint="default" w:ascii="sans-serif" w:hAnsi="sans-serif" w:eastAsia="sans-serif" w:cs="sans-serif"/>
+          <w:i w:val="0"/>
+          <w:iCs w:val="0"/>
+          <w:caps w:val="0"/>
+          <w:color w:val="000000"/>
+          <w:spacing w:val="0"/>
+          <w:sz w:val="32"/>
+          <w:szCs w:val="32"/>
+          <w:u w:val="none"/>
+        </w:rPr>
+      </w:r>
+      <w:r/>
+    </w:p>
+    <w:p>
+      <w:pPr>
+        <w:pStyle w:val="895"/>
+        <w:keepNext w:val="false"/>
+        <w:keepLines w:val="false"/>
+        <w:widowControl w:val="true"/>
+        <w:suppressLineNumbers w:val="false"/>
+        <w:pBdr>
+          <w:top w:val="single" w:color="e5e7eb" w:sz="2" w:space="0"/>
+          <w:left w:val="single" w:color="e5e7eb" w:sz="2" w:space="0"/>
+          <w:bottom w:val="single" w:color="e5e7eb" w:sz="2" w:space="0"/>
+          <w:right w:val="single" w:color="e5e7eb" w:sz="2" w:space="0"/>
+        </w:pBdr>
+        <w:spacing/>
+        <w:ind/>
+        <w:rPr/>
+      </w:pPr>
+      <w:r>
+        <w:rPr>
+          <w:rFonts w:hint="default" w:ascii="sans-serif" w:hAnsi="sans-serif" w:eastAsia="sans-serif" w:cs="sans-serif"/>
+          <w:i w:val="0"/>
+          <w:iCs w:val="0"/>
+          <w:caps w:val="0"/>
+          <w:color w:val="000000"/>
+          <w:spacing w:val="0"/>
+          <w:sz w:val="32"/>
+          <w:szCs w:val="32"/>
+          <w:u w:val="none"/>
+        </w:rPr>
+        <w:t xml:space="preserve">Para eSIM con capacidad para llamadas y SMS, también debes asegurarte de haber seleccionado usar tu eSIM para servicios de llamadas y SMS.</w:t>
+      </w:r>
+      <w:r/>
+    </w:p>
+    <w:p>
+      <w:pPr>
+        <w:pStyle w:val="895"/>
+        <w:keepNext w:val="false"/>
+        <w:keepLines w:val="false"/>
+        <w:widowControl w:val="true"/>
+        <w:suppressLineNumbers w:val="false"/>
+        <w:pBdr>
+          <w:top w:val="single" w:color="e5e7eb" w:sz="2" w:space="0"/>
+          <w:left w:val="single" w:color="e5e7eb" w:sz="2" w:space="0"/>
+          <w:bottom w:val="single" w:color="e5e7eb" w:sz="2" w:space="0"/>
+          <w:right w:val="single" w:color="e5e7eb" w:sz="2" w:space="0"/>
+        </w:pBdr>
+        <w:spacing/>
+        <w:ind/>
+        <w:rPr/>
+      </w:pPr>
+      <w:r>
+        <w:rPr>
+          <w:rFonts w:hint="default" w:ascii="sans-serif" w:hAnsi="sans-serif" w:eastAsia="sans-serif" w:cs="sans-serif"/>
+          <w:i w:val="0"/>
+          <w:iCs w:val="0"/>
+          <w:caps w:val="0"/>
+          <w:color w:val="000000"/>
+          <w:spacing w:val="0"/>
+          <w:sz w:val="32"/>
+          <w:szCs w:val="32"/>
+          <w:u w:val="none"/>
+        </w:rPr>
+      </w:r>
+      <w:r/>
+    </w:p>
+    <w:p>
+      <w:pPr>
+        <w:pStyle w:val="895"/>
+        <w:keepNext w:val="false"/>
+        <w:keepLines w:val="false"/>
+        <w:widowControl w:val="true"/>
+        <w:suppressLineNumbers w:val="false"/>
+        <w:pBdr>
+          <w:top w:val="single" w:color="e5e7eb" w:sz="2" w:space="0"/>
+          <w:left w:val="single" w:color="e5e7eb" w:sz="2" w:space="0"/>
+          <w:bottom w:val="single" w:color="e5e7eb" w:sz="2" w:space="0"/>
+          <w:right w:val="single" w:color="e5e7eb" w:sz="2" w:space="0"/>
+        </w:pBdr>
+        <w:spacing/>
+        <w:ind/>
+        <w:rPr/>
+      </w:pPr>
+      <w:r>
+        <w:rPr>
+          <w:rFonts w:hint="default" w:ascii="sans-serif" w:hAnsi="sans-serif" w:eastAsia="sans-serif" w:cs="sans-serif"/>
+          <w:i w:val="0"/>
+          <w:iCs w:val="0"/>
+          <w:caps w:val="0"/>
+          <w:color w:val="000000"/>
+          <w:spacing w:val="0"/>
+          <w:sz w:val="32"/>
+          <w:szCs w:val="32"/>
+          <w:u w:val="none"/>
+        </w:rPr>
+        <w:t xml:space="preserve">Para ver los pasos que debes seguir con tu eSIM, ve a Mi eSIM &gt; Detalles &gt; Ver instrucciones y busca los pasos para "Acceder a datos". Lee y sigue los pasos atentamente. Asegúrate de que el Modo Avión esté desactivado</w:t>
+      </w:r>
+      <w:r/>
+    </w:p>
+    <w:p>
+      <w:pPr>
+        <w:pStyle w:val="895"/>
+        <w:keepNext w:val="false"/>
+        <w:keepLines w:val="false"/>
+        <w:widowControl w:val="true"/>
+        <w:suppressLineNumbers w:val="false"/>
+        <w:pBdr>
+          <w:top w:val="single" w:color="e5e7eb" w:sz="2" w:space="0"/>
+          <w:left w:val="single" w:color="e5e7eb" w:sz="2" w:space="0"/>
+          <w:bottom w:val="single" w:color="e5e7eb" w:sz="2" w:space="0"/>
+          <w:right w:val="single" w:color="e5e7eb" w:sz="2" w:space="0"/>
+        </w:pBdr>
+        <w:spacing/>
+        <w:ind/>
+        <w:rPr/>
+      </w:pPr>
+      <w:r>
+        <w:rPr>
+          <w:rFonts w:hint="default" w:ascii="sans-serif" w:hAnsi="sans-serif" w:eastAsia="sans-serif" w:cs="sans-serif"/>
+          <w:i w:val="0"/>
+          <w:iCs w:val="0"/>
+          <w:caps w:val="0"/>
+          <w:color w:val="000000"/>
+          <w:spacing w:val="0"/>
+          <w:sz w:val="32"/>
+          <w:szCs w:val="32"/>
+          <w:u w:val="none"/>
+        </w:rPr>
+      </w:r>
+      <w:r/>
+    </w:p>
+    <w:p>
+      <w:pPr>
+        <w:pStyle w:val="895"/>
+        <w:keepNext w:val="false"/>
+        <w:keepLines w:val="false"/>
+        <w:widowControl w:val="true"/>
+        <w:suppressLineNumbers w:val="false"/>
+        <w:pBdr>
+          <w:top w:val="single" w:color="e5e7eb" w:sz="2" w:space="0"/>
+          <w:left w:val="single" w:color="e5e7eb" w:sz="2" w:space="0"/>
+          <w:bottom w:val="single" w:color="e5e7eb" w:sz="2" w:space="0"/>
+          <w:right w:val="single" w:color="e5e7eb" w:sz="2" w:space="0"/>
+        </w:pBdr>
+        <w:spacing/>
+        <w:ind/>
+        <w:rPr/>
+      </w:pPr>
+      <w:r>
+        <w:rPr>
+          <w:rFonts w:hint="default" w:ascii="sans-serif" w:hAnsi="sans-serif" w:eastAsia="sans-serif" w:cs="sans-serif"/>
+          <w:i w:val="0"/>
+          <w:iCs w:val="0"/>
+          <w:caps w:val="0"/>
+          <w:color w:val="000000"/>
+          <w:spacing w:val="0"/>
+          <w:sz w:val="32"/>
+          <w:szCs w:val="32"/>
+          <w:u w:val="none"/>
+        </w:rPr>
+        <w:t xml:space="preserve">Este paso puede parecer sencillo, pero es una de las razones más comunes por las que tu dispositivo no puede conectarse a una red móvil.</w:t>
+      </w:r>
+      <w:r/>
+    </w:p>
+    <w:p>
+      <w:pPr>
+        <w:pStyle w:val="895"/>
+        <w:keepNext w:val="false"/>
+        <w:keepLines w:val="false"/>
+        <w:widowControl w:val="true"/>
+        <w:suppressLineNumbers w:val="false"/>
+        <w:pBdr>
+          <w:top w:val="single" w:color="e5e7eb" w:sz="2" w:space="0"/>
+          <w:left w:val="single" w:color="e5e7eb" w:sz="2" w:space="0"/>
+          <w:bottom w:val="single" w:color="e5e7eb" w:sz="2" w:space="0"/>
+          <w:right w:val="single" w:color="e5e7eb" w:sz="2" w:space="0"/>
+        </w:pBdr>
+        <w:spacing/>
+        <w:ind/>
+        <w:rPr/>
+      </w:pPr>
+      <w:r>
+        <w:rPr>
+          <w:rFonts w:hint="default" w:ascii="sans-serif" w:hAnsi="sans-serif" w:eastAsia="sans-serif" w:cs="sans-serif"/>
+          <w:i w:val="0"/>
+          <w:iCs w:val="0"/>
+          <w:caps w:val="0"/>
+          <w:color w:val="000000"/>
+          <w:spacing w:val="0"/>
+          <w:sz w:val="32"/>
+          <w:szCs w:val="32"/>
+          <w:u w:val="none"/>
+        </w:rPr>
+      </w:r>
+      <w:r/>
+    </w:p>
+    <w:p>
+      <w:pPr>
+        <w:pStyle w:val="895"/>
+        <w:keepNext w:val="false"/>
+        <w:keepLines w:val="false"/>
+        <w:widowControl w:val="true"/>
+        <w:suppressLineNumbers w:val="false"/>
+        <w:pBdr>
+          <w:top w:val="single" w:color="e5e7eb" w:sz="2" w:space="0"/>
+          <w:left w:val="single" w:color="e5e7eb" w:sz="2" w:space="0"/>
+          <w:bottom w:val="single" w:color="e5e7eb" w:sz="2" w:space="0"/>
+          <w:right w:val="single" w:color="e5e7eb" w:sz="2" w:space="0"/>
+        </w:pBdr>
+        <w:spacing/>
+        <w:ind/>
+        <w:rPr/>
+      </w:pPr>
+      <w:r>
+        <w:rPr>
+          <w:rFonts w:hint="default" w:ascii="sans-serif" w:hAnsi="sans-serif" w:eastAsia="sans-serif" w:cs="sans-serif"/>
+          <w:i w:val="0"/>
+          <w:iCs w:val="0"/>
+          <w:caps w:val="0"/>
+          <w:color w:val="000000"/>
+          <w:spacing w:val="0"/>
+          <w:sz w:val="32"/>
+          <w:szCs w:val="32"/>
+          <w:u w:val="none"/>
+        </w:rPr>
+        <w:t xml:space="preserve">Cuando el Modo Avión está activado, se desactivan todas las comunicaciones inalámbricas, incluyendo los datos móviles y la conexión de la eSIM. Incluso si tu eSIM está instalada y la configuración es correcta, no podrás conectarte a la red si no desactivas </w:t>
       </w:r>
       <w:r>
         <w:rPr>
@@ -759,14 +1110,30 @@
           <w:szCs w:val="32"/>
           <w:u w:val="none"/>
         </w:rPr>
-        <w:t xml:space="preserve"> &gt; </w:t>
+        <w:t xml:space="preserve">el Modo Avión.</w:t>
       </w:r>
+      <w:r/>
+    </w:p>
+    <w:p>
+      <w:pPr>
+        <w:pStyle w:val="895"/>
+        <w:keepNext w:val="false"/>
+        <w:keepLines w:val="false"/>
+        <w:widowControl w:val="true"/>
+        <w:suppressLineNumbers w:val="false"/>
+        <w:pBdr>
+          <w:top w:val="single" w:color="e5e7eb" w:sz="2" w:space="0"/>
+          <w:left w:val="single" w:color="e5e7eb" w:sz="2" w:space="0"/>
+          <w:bottom w:val="single" w:color="e5e7eb" w:sz="2" w:space="0"/>
+          <w:right w:val="single" w:color="e5e7eb" w:sz="2" w:space="0"/>
+        </w:pBdr>
+        <w:spacing/>
+        <w:ind/>
+        <w:rPr/>
+      </w:pPr>
       <w:r>
         <w:rPr>
-          <w:rStyle w:val="678"/>
           <w:rFonts w:hint="default" w:ascii="sans-serif" w:hAnsi="sans-serif" w:eastAsia="sans-serif" w:cs="sans-serif"/>
-          <w:b/>
-          <w:bCs/>
           <w:i w:val="0"/>
           <w:iCs w:val="0"/>
           <w:caps w:val="0"/>
@@ -776,7 +1143,137 @@
           <w:szCs w:val="32"/>
           <w:u w:val="none"/>
         </w:rPr>
-        <w:t xml:space="preserve">查看说明</w:t>
+      </w:r>
+      <w:r/>
+    </w:p>
+    <w:p>
+      <w:pPr>
+        <w:pStyle w:val="895"/>
+        <w:keepNext w:val="false"/>
+        <w:keepLines w:val="false"/>
+        <w:widowControl w:val="true"/>
+        <w:suppressLineNumbers w:val="false"/>
+        <w:pBdr>
+          <w:top w:val="single" w:color="e5e7eb" w:sz="2" w:space="0"/>
+          <w:left w:val="single" w:color="e5e7eb" w:sz="2" w:space="0"/>
+          <w:bottom w:val="single" w:color="e5e7eb" w:sz="2" w:space="0"/>
+          <w:right w:val="single" w:color="e5e7eb" w:sz="2" w:space="0"/>
+        </w:pBdr>
+        <w:spacing/>
+        <w:ind/>
+        <w:rPr/>
+      </w:pPr>
+      <w:r>
+        <w:rPr>
+          <w:rFonts w:hint="default" w:ascii="sans-serif" w:hAnsi="sans-serif" w:eastAsia="sans-serif" w:cs="sans-serif"/>
+          <w:i w:val="0"/>
+          <w:iCs w:val="0"/>
+          <w:caps w:val="0"/>
+          <w:color w:val="000000"/>
+          <w:spacing w:val="0"/>
+          <w:sz w:val="32"/>
+          <w:szCs w:val="32"/>
+          <w:u w:val="none"/>
+        </w:rPr>
+        <w:t xml:space="preserve">Después de desactivar el Modo Avión, espera unos segundos. Tu dispositivo debería empezar a buscar redes disponibles y tu eSIM debería conectarse en breve.</w:t>
+      </w:r>
+      <w:r/>
+    </w:p>
+    <w:p>
+      <w:pPr>
+        <w:pStyle w:val="895"/>
+        <w:keepNext w:val="false"/>
+        <w:keepLines w:val="false"/>
+        <w:widowControl w:val="true"/>
+        <w:suppressLineNumbers w:val="false"/>
+        <w:pBdr>
+          <w:top w:val="single" w:color="e5e7eb" w:sz="2" w:space="0"/>
+          <w:left w:val="single" w:color="e5e7eb" w:sz="2" w:space="0"/>
+          <w:bottom w:val="single" w:color="e5e7eb" w:sz="2" w:space="0"/>
+          <w:right w:val="single" w:color="e5e7eb" w:sz="2" w:space="0"/>
+        </w:pBdr>
+        <w:spacing/>
+        <w:ind/>
+        <w:rPr/>
+      </w:pPr>
+      <w:r>
+        <w:rPr>
+          <w:rFonts w:hint="default" w:ascii="sans-serif" w:hAnsi="sans-serif" w:eastAsia="sans-serif" w:cs="sans-serif"/>
+          <w:i w:val="0"/>
+          <w:iCs w:val="0"/>
+          <w:caps w:val="0"/>
+          <w:color w:val="000000"/>
+          <w:spacing w:val="0"/>
+          <w:sz w:val="32"/>
+          <w:szCs w:val="32"/>
+          <w:u w:val="none"/>
+        </w:rPr>
+      </w:r>
+      <w:r/>
+    </w:p>
+    <w:p>
+      <w:pPr>
+        <w:pStyle w:val="895"/>
+        <w:keepNext w:val="false"/>
+        <w:keepLines w:val="false"/>
+        <w:widowControl w:val="true"/>
+        <w:suppressLineNumbers w:val="false"/>
+        <w:pBdr>
+          <w:top w:val="single" w:color="e5e7eb" w:sz="2" w:space="0"/>
+          <w:left w:val="single" w:color="e5e7eb" w:sz="2" w:space="0"/>
+          <w:bottom w:val="single" w:color="e5e7eb" w:sz="2" w:space="0"/>
+          <w:right w:val="single" w:color="e5e7eb" w:sz="2" w:space="0"/>
+        </w:pBdr>
+        <w:spacing/>
+        <w:ind/>
+        <w:rPr/>
+      </w:pPr>
+      <w:r>
+        <w:rPr>
+          <w:rFonts w:hint="default" w:ascii="sans-serif" w:hAnsi="sans-serif" w:eastAsia="sans-serif" w:cs="sans-serif"/>
+          <w:i w:val="0"/>
+          <w:iCs w:val="0"/>
+          <w:caps w:val="0"/>
+          <w:color w:val="000000"/>
+          <w:spacing w:val="0"/>
+          <w:sz w:val="32"/>
+          <w:szCs w:val="32"/>
+          <w:u w:val="none"/>
+        </w:rPr>
+        <w:t xml:space="preserve">Comprueba la configuración del APN</w:t>
+      </w:r>
+      <w:r/>
+    </w:p>
+    <w:p>
+      <w:pPr>
+        <w:pStyle w:val="895"/>
+        <w:keepNext w:val="false"/>
+        <w:keepLines w:val="false"/>
+        <w:widowControl w:val="true"/>
+        <w:suppressLineNumbers w:val="false"/>
+        <w:pBdr>
+          <w:top w:val="single" w:color="e5e7eb" w:sz="2" w:space="0"/>
+          <w:left w:val="single" w:color="e5e7eb" w:sz="2" w:space="0"/>
+          <w:bottom w:val="single" w:color="e5e7eb" w:sz="2" w:space="0"/>
+          <w:right w:val="single" w:color="e5e7eb" w:sz="2" w:space="0"/>
+        </w:pBdr>
+        <w:spacing/>
+        <w:ind/>
+        <w:rPr/>
+      </w:pPr>
+      <w:r>
+        <w:rPr>
+          <w:rFonts w:hint="default" w:ascii="sans-serif" w:hAnsi="sans-serif" w:eastAsia="sans-serif" w:cs="sans-serif"/>
+          <w:i w:val="0"/>
+          <w:iCs w:val="0"/>
+          <w:caps w:val="0"/>
+          <w:color w:val="000000"/>
+          <w:spacing w:val="0"/>
+          <w:sz w:val="32"/>
+          <w:szCs w:val="32"/>
+          <w:u w:val="none"/>
+        </w:rPr>
+        <w:t xml:space="preserve">Algunas eSIM requieren que introduzcas un Nombre de Punto de Acceso (APN) específico en la configuración del dispositivo. Puedes encontrar esta información en las instrucciones de instalación de la aplicación. En muchos casos, el APN se configura automática</w:t>
       </w:r>
       <w:r>
         <w:rPr>
@@ -790,17 +1287,13 @@
           <w:szCs w:val="32"/>
           <w:u w:val="none"/>
         </w:rPr>
-        <w:t xml:space="preserve">，并找到“访问数据”的操作步骤。 认真阅读并执行相关操作步骤。</w:t>
+        <w:t xml:space="preserve">mente.</w:t>
       </w:r>
-      <w:r>
-        <w:rPr>
-          <w:rFonts w:hint="default" w:ascii="sans-serif" w:hAnsi="sans-serif" w:eastAsia="sans-serif" w:cs="sans-serif"/>
-        </w:rPr>
-      </w:r>
+      <w:r/>
     </w:p>
     <w:p>
       <w:pPr>
-        <w:pStyle w:val="674"/>
+        <w:pStyle w:val="895"/>
         <w:keepNext w:val="false"/>
         <w:keepLines w:val="false"/>
         <w:widowControl w:val="true"/>
@@ -813,53 +1306,7 @@
         </w:pBdr>
         <w:spacing/>
         <w:ind/>
-        <w:rPr>
-          <w:rFonts w:hint="default" w:ascii="sans-serif" w:hAnsi="sans-serif" w:eastAsia="sans-serif" w:cs="sans-serif"/>
-          <w:b/>
-          <w:bCs/>
-        </w:rPr>
-      </w:pPr>
-      <w:r>
-        <w:rPr>
-          <w:rStyle w:val="678"/>
-          <w:rFonts w:hint="default" w:ascii="sans-serif" w:hAnsi="sans-serif" w:eastAsia="sans-serif" w:cs="sans-serif"/>
-          <w:b/>
-          <w:bCs/>
-          <w:i w:val="0"/>
-          <w:iCs w:val="0"/>
-          <w:caps w:val="0"/>
-          <w:color w:val="000000"/>
-          <w:spacing w:val="0"/>
-          <w:u w:val="none"/>
-        </w:rPr>
-        <w:t xml:space="preserve">确保“飞行模式”已关闭</w:t>
-      </w:r>
-      <w:r>
-        <w:rPr>
-          <w:rFonts w:hint="default" w:ascii="sans-serif" w:hAnsi="sans-serif" w:eastAsia="sans-serif" w:cs="sans-serif"/>
-          <w:b/>
-          <w:bCs/>
-        </w:rPr>
-      </w:r>
-    </w:p>
-    <w:p>
-      <w:pPr>
-        <w:pStyle w:val="677"/>
-        <w:keepNext w:val="false"/>
-        <w:keepLines w:val="false"/>
-        <w:widowControl w:val="true"/>
-        <w:suppressLineNumbers w:val="false"/>
-        <w:pBdr>
-          <w:top w:val="single" w:color="e5e7eb" w:sz="2" w:space="0"/>
-          <w:left w:val="single" w:color="e5e7eb" w:sz="2" w:space="0"/>
-          <w:bottom w:val="single" w:color="e5e7eb" w:sz="2" w:space="0"/>
-          <w:right w:val="single" w:color="e5e7eb" w:sz="2" w:space="0"/>
-        </w:pBdr>
-        <w:spacing/>
-        <w:ind/>
-        <w:rPr>
-          <w:rFonts w:hint="default" w:ascii="sans-serif" w:hAnsi="sans-serif" w:eastAsia="sans-serif" w:cs="sans-serif"/>
-        </w:rPr>
+        <w:rPr/>
       </w:pPr>
       <w:r>
         <w:rPr>
@@ -873,17 +1320,12 @@
           <w:szCs w:val="32"/>
           <w:u w:val="none"/>
         </w:rPr>
-        <w:t xml:space="preserve">这步操作看似简单，但却是设备无法连接到移动网络的最常见原因之一。</w:t>
       </w:r>
-      <w:r>
-        <w:rPr>
-          <w:rFonts w:hint="default" w:ascii="sans-serif" w:hAnsi="sans-serif" w:eastAsia="sans-serif" w:cs="sans-serif"/>
-        </w:rPr>
-      </w:r>
+      <w:r/>
     </w:p>
     <w:p>
       <w:pPr>
-        <w:pStyle w:val="677"/>
+        <w:pStyle w:val="895"/>
         <w:keepNext w:val="false"/>
         <w:keepLines w:val="false"/>
         <w:widowControl w:val="true"/>
@@ -896,9 +1338,7 @@
         </w:pBdr>
         <w:spacing/>
         <w:ind/>
-        <w:rPr>
-          <w:rFonts w:hint="default" w:ascii="sans-serif" w:hAnsi="sans-serif" w:eastAsia="sans-serif" w:cs="sans-serif"/>
-        </w:rPr>
+        <w:rPr/>
       </w:pPr>
       <w:r>
         <w:rPr>
@@ -912,17 +1352,13 @@
           <w:szCs w:val="32"/>
           <w:u w:val="none"/>
         </w:rPr>
-        <w:t xml:space="preserve">当“飞行模式”开启时，所有无线通信都会被停用，包括您的移动数据和 eSIM 连接。 即使您的 eSIM 已安装，并且您的设置正确无误，如果不关闭“飞行模式”，您也无法连接到网络。</w:t>
+        <w:t xml:space="preserve">Si no se configura automáticamente, sigue los pasos de "Acceder a Datos" para copiar y pegar el APN.</w:t>
       </w:r>
-      <w:r>
-        <w:rPr>
-          <w:rFonts w:hint="default" w:ascii="sans-serif" w:hAnsi="sans-serif" w:eastAsia="sans-serif" w:cs="sans-serif"/>
-        </w:rPr>
-      </w:r>
+      <w:r/>
     </w:p>
     <w:p>
       <w:pPr>
-        <w:pStyle w:val="677"/>
+        <w:pStyle w:val="895"/>
         <w:keepNext w:val="false"/>
         <w:keepLines w:val="false"/>
         <w:widowControl w:val="true"/>
@@ -935,9 +1371,7 @@
         </w:pBdr>
         <w:spacing/>
         <w:ind/>
-        <w:rPr>
-          <w:rFonts w:hint="default" w:ascii="sans-serif" w:hAnsi="sans-serif" w:eastAsia="sans-serif" w:cs="sans-serif"/>
-        </w:rPr>
+        <w:rPr/>
       </w:pPr>
       <w:r>
         <w:rPr>
@@ -951,17 +1385,12 @@
           <w:szCs w:val="32"/>
           <w:u w:val="none"/>
         </w:rPr>
-        <w:t xml:space="preserve">关闭“飞行模式”后，请等待几秒钟。 您的设备应当开始搜索可用网络，并且您的 eSIM 应当很快就会开始连接。</w:t>
       </w:r>
-      <w:r>
-        <w:rPr>
-          <w:rFonts w:hint="default" w:ascii="sans-serif" w:hAnsi="sans-serif" w:eastAsia="sans-serif" w:cs="sans-serif"/>
-        </w:rPr>
-      </w:r>
+      <w:r/>
     </w:p>
     <w:p>
       <w:pPr>
-        <w:pStyle w:val="674"/>
+        <w:pStyle w:val="895"/>
         <w:keepNext w:val="false"/>
         <w:keepLines w:val="false"/>
         <w:widowControl w:val="true"/>
@@ -974,53 +1403,7 @@
         </w:pBdr>
         <w:spacing/>
         <w:ind/>
-        <w:rPr>
-          <w:rFonts w:hint="default" w:ascii="sans-serif" w:hAnsi="sans-serif" w:eastAsia="sans-serif" w:cs="sans-serif"/>
-          <w:b/>
-          <w:bCs/>
-        </w:rPr>
-      </w:pPr>
-      <w:r>
-        <w:rPr>
-          <w:rStyle w:val="678"/>
-          <w:rFonts w:hint="default" w:ascii="sans-serif" w:hAnsi="sans-serif" w:eastAsia="sans-serif" w:cs="sans-serif"/>
-          <w:b/>
-          <w:bCs/>
-          <w:i w:val="0"/>
-          <w:iCs w:val="0"/>
-          <w:caps w:val="0"/>
-          <w:color w:val="000000"/>
-          <w:spacing w:val="0"/>
-          <w:u w:val="none"/>
-        </w:rPr>
-        <w:t xml:space="preserve">检查 APN 设置</w:t>
-      </w:r>
-      <w:r>
-        <w:rPr>
-          <w:rFonts w:hint="default" w:ascii="sans-serif" w:hAnsi="sans-serif" w:eastAsia="sans-serif" w:cs="sans-serif"/>
-          <w:b/>
-          <w:bCs/>
-        </w:rPr>
-      </w:r>
-    </w:p>
-    <w:p>
-      <w:pPr>
-        <w:pStyle w:val="677"/>
-        <w:keepNext w:val="false"/>
-        <w:keepLines w:val="false"/>
-        <w:widowControl w:val="true"/>
-        <w:suppressLineNumbers w:val="false"/>
-        <w:pBdr>
-          <w:top w:val="single" w:color="e5e7eb" w:sz="2" w:space="0"/>
-          <w:left w:val="single" w:color="e5e7eb" w:sz="2" w:space="0"/>
-          <w:bottom w:val="single" w:color="e5e7eb" w:sz="2" w:space="0"/>
-          <w:right w:val="single" w:color="e5e7eb" w:sz="2" w:space="0"/>
-        </w:pBdr>
-        <w:spacing/>
-        <w:ind/>
-        <w:rPr>
-          <w:rFonts w:hint="default" w:ascii="sans-serif" w:hAnsi="sans-serif" w:eastAsia="sans-serif" w:cs="sans-serif"/>
-        </w:rPr>
+        <w:rPr/>
       </w:pPr>
       <w:r>
         <w:rPr>
@@ -1034,17 +1417,13 @@
           <w:szCs w:val="32"/>
           <w:u w:val="none"/>
         </w:rPr>
-        <w:t xml:space="preserve">某些 eSIM 需要您在设备设置中输入特定的接入点名称，即 APN。 您可以在应用的安装说明中找到此信息。很多情况下，APN 都是自动设置的。</w:t>
+        <w:t xml:space="preserve">Habilita el Roaming de Datos</w:t>
       </w:r>
-      <w:r>
-        <w:rPr>
-          <w:rFonts w:hint="default" w:ascii="sans-serif" w:hAnsi="sans-serif" w:eastAsia="sans-serif" w:cs="sans-serif"/>
-        </w:rPr>
-      </w:r>
+      <w:r/>
     </w:p>
     <w:p>
       <w:pPr>
-        <w:pStyle w:val="677"/>
+        <w:pStyle w:val="895"/>
         <w:keepNext w:val="false"/>
         <w:keepLines w:val="false"/>
         <w:widowControl w:val="true"/>
@@ -1057,9 +1436,7 @@
         </w:pBdr>
         <w:spacing/>
         <w:ind/>
-        <w:rPr>
-          <w:rFonts w:hint="default" w:ascii="sans-serif" w:hAnsi="sans-serif" w:eastAsia="sans-serif" w:cs="sans-serif"/>
-        </w:rPr>
+        <w:rPr/>
       </w:pPr>
       <w:r>
         <w:rPr>
@@ -1073,17 +1450,13 @@
           <w:szCs w:val="32"/>
           <w:u w:val="none"/>
         </w:rPr>
-        <w:t xml:space="preserve">如果没有自动设置，请按照“访问数据”下的操作步骤复制并粘贴 APN。</w:t>
+        <w:t xml:space="preserve">Algunas eSIM requieren que habilites el roaming de datos. Puedes hacerlo en la configuración del dispositivo. Si es necesario, sigue los pasos de "Acceso a Datos" para activar la itinerancia de datos para tu eSIM.</w:t>
       </w:r>
-      <w:r>
-        <w:rPr>
-          <w:rFonts w:hint="default" w:ascii="sans-serif" w:hAnsi="sans-serif" w:eastAsia="sans-serif" w:cs="sans-serif"/>
-        </w:rPr>
-      </w:r>
+      <w:r/>
     </w:p>
     <w:p>
       <w:pPr>
-        <w:pStyle w:val="674"/>
+        <w:pStyle w:val="895"/>
         <w:keepNext w:val="false"/>
         <w:keepLines w:val="false"/>
         <w:widowControl w:val="true"/>
@@ -1096,53 +1469,7 @@
         </w:pBdr>
         <w:spacing/>
         <w:ind/>
-        <w:rPr>
-          <w:rFonts w:hint="default" w:ascii="sans-serif" w:hAnsi="sans-serif" w:eastAsia="sans-serif" w:cs="sans-serif"/>
-          <w:b/>
-          <w:bCs/>
-        </w:rPr>
-      </w:pPr>
-      <w:r>
-        <w:rPr>
-          <w:rStyle w:val="678"/>
-          <w:rFonts w:hint="default" w:ascii="sans-serif" w:hAnsi="sans-serif" w:eastAsia="sans-serif" w:cs="sans-serif"/>
-          <w:b/>
-          <w:bCs/>
-          <w:i w:val="0"/>
-          <w:iCs w:val="0"/>
-          <w:caps w:val="0"/>
-          <w:color w:val="000000"/>
-          <w:spacing w:val="0"/>
-          <w:u w:val="none"/>
-        </w:rPr>
-        <w:t xml:space="preserve">开启数据漫游</w:t>
-      </w:r>
-      <w:r>
-        <w:rPr>
-          <w:rFonts w:hint="default" w:ascii="sans-serif" w:hAnsi="sans-serif" w:eastAsia="sans-serif" w:cs="sans-serif"/>
-          <w:b/>
-          <w:bCs/>
-        </w:rPr>
-      </w:r>
-    </w:p>
-    <w:p>
-      <w:pPr>
-        <w:pStyle w:val="677"/>
-        <w:keepNext w:val="false"/>
-        <w:keepLines w:val="false"/>
-        <w:widowControl w:val="true"/>
-        <w:suppressLineNumbers w:val="false"/>
-        <w:pBdr>
-          <w:top w:val="single" w:color="e5e7eb" w:sz="2" w:space="0"/>
-          <w:left w:val="single" w:color="e5e7eb" w:sz="2" w:space="0"/>
-          <w:bottom w:val="single" w:color="e5e7eb" w:sz="2" w:space="0"/>
-          <w:right w:val="single" w:color="e5e7eb" w:sz="2" w:space="0"/>
-        </w:pBdr>
-        <w:spacing/>
-        <w:ind/>
-        <w:rPr>
-          <w:rFonts w:hint="default" w:ascii="sans-serif" w:hAnsi="sans-serif" w:eastAsia="sans-serif" w:cs="sans-serif"/>
-        </w:rPr>
+        <w:rPr/>
       </w:pPr>
       <w:r>
         <w:rPr>
@@ -1156,17 +1483,12 @@
           <w:szCs w:val="32"/>
           <w:u w:val="none"/>
         </w:rPr>
-        <w:t xml:space="preserve">某些 eSIM 需要您开启数据漫游。您可以在设备设置中完成此操作。 如有需要，请按照“访问数据”下的操作步骤为您的 eSIM 开启数据漫游。</w:t>
       </w:r>
-      <w:r>
-        <w:rPr>
-          <w:rFonts w:hint="default" w:ascii="sans-serif" w:hAnsi="sans-serif" w:eastAsia="sans-serif" w:cs="sans-serif"/>
-        </w:rPr>
-      </w:r>
+      <w:r/>
     </w:p>
     <w:p>
       <w:pPr>
-        <w:pStyle w:val="677"/>
+        <w:pStyle w:val="895"/>
         <w:keepNext w:val="false"/>
         <w:keepLines w:val="false"/>
         <w:widowControl w:val="true"/>
@@ -1179,9 +1501,7 @@
         </w:pBdr>
         <w:spacing/>
         <w:ind/>
-        <w:rPr>
-          <w:rFonts w:hint="default" w:ascii="sans-serif" w:hAnsi="sans-serif" w:eastAsia="sans-serif" w:cs="sans-serif"/>
-        </w:rPr>
+        <w:rPr/>
       </w:pPr>
       <w:r>
         <w:rPr>
@@ -1195,17 +1515,13 @@
           <w:szCs w:val="32"/>
           <w:u w:val="none"/>
         </w:rPr>
-        <w:t xml:space="preserve">对于 iOS 设备，您可以为个别 SIM 开启数据漫游。请务必为您的主要 SIM 关闭数据漫游，以避免产生漫游费用。</w:t>
+        <w:t xml:space="preserve">En dispositivos iOS, puedes activar la itinerancia de datos para cada tarjeta SIM. Asegúrate de desactivar la itinerancia de datos de tu SIM principal para evitar cargos por itinerancia.</w:t>
       </w:r>
-      <w:r>
-        <w:rPr>
-          <w:rFonts w:hint="default" w:ascii="sans-serif" w:hAnsi="sans-serif" w:eastAsia="sans-serif" w:cs="sans-serif"/>
-        </w:rPr>
-      </w:r>
+      <w:r/>
     </w:p>
     <w:p>
       <w:pPr>
-        <w:pStyle w:val="677"/>
+        <w:pStyle w:val="895"/>
         <w:keepNext w:val="false"/>
         <w:keepLines w:val="false"/>
         <w:widowControl w:val="true"/>
@@ -1218,9 +1534,7 @@
         </w:pBdr>
         <w:spacing/>
         <w:ind/>
-        <w:rPr>
-          <w:rFonts w:hint="default" w:ascii="sans-serif" w:hAnsi="sans-serif" w:eastAsia="sans-serif" w:cs="sans-serif"/>
-        </w:rPr>
+        <w:rPr/>
       </w:pPr>
       <w:r>
         <w:rPr>
@@ -1234,17 +1548,12 @@
           <w:szCs w:val="32"/>
           <w:u w:val="none"/>
         </w:rPr>
-        <w:t xml:space="preserve">对于 Android 设备，数据漫游通常应用于所有正在使用的 SIM 卡。请务必为您的主要 SIM 关闭数据漫游，以避免产生漫游费用。</w:t>
       </w:r>
-      <w:r>
-        <w:rPr>
-          <w:rFonts w:hint="default" w:ascii="sans-serif" w:hAnsi="sans-serif" w:eastAsia="sans-serif" w:cs="sans-serif"/>
-        </w:rPr>
-      </w:r>
+      <w:r/>
     </w:p>
     <w:p>
       <w:pPr>
-        <w:pStyle w:val="674"/>
+        <w:pStyle w:val="895"/>
         <w:keepNext w:val="false"/>
         <w:keepLines w:val="false"/>
         <w:widowControl w:val="true"/>
@@ -1257,53 +1566,7 @@
         </w:pBdr>
         <w:spacing/>
         <w:ind/>
-        <w:rPr>
-          <w:rFonts w:hint="default" w:ascii="sans-serif" w:hAnsi="sans-serif" w:eastAsia="sans-serif" w:cs="sans-serif"/>
-          <w:b/>
-          <w:bCs/>
-        </w:rPr>
-      </w:pPr>
-      <w:r>
-        <w:rPr>
-          <w:rStyle w:val="678"/>
-          <w:rFonts w:hint="default" w:ascii="sans-serif" w:hAnsi="sans-serif" w:eastAsia="sans-serif" w:cs="sans-serif"/>
-          <w:b/>
-          <w:bCs/>
-          <w:i w:val="0"/>
-          <w:iCs w:val="0"/>
-          <w:caps w:val="0"/>
-          <w:color w:val="000000"/>
-          <w:spacing w:val="0"/>
-          <w:u w:val="none"/>
-        </w:rPr>
-        <w:t xml:space="preserve">手动选择网络</w:t>
-      </w:r>
-      <w:r>
-        <w:rPr>
-          <w:rFonts w:hint="default" w:ascii="sans-serif" w:hAnsi="sans-serif" w:eastAsia="sans-serif" w:cs="sans-serif"/>
-          <w:b/>
-          <w:bCs/>
-        </w:rPr>
-      </w:r>
-    </w:p>
-    <w:p>
-      <w:pPr>
-        <w:pStyle w:val="677"/>
-        <w:keepNext w:val="false"/>
-        <w:keepLines w:val="false"/>
-        <w:widowControl w:val="true"/>
-        <w:suppressLineNumbers w:val="false"/>
-        <w:pBdr>
-          <w:top w:val="single" w:color="e5e7eb" w:sz="2" w:space="0"/>
-          <w:left w:val="single" w:color="e5e7eb" w:sz="2" w:space="0"/>
-          <w:bottom w:val="single" w:color="e5e7eb" w:sz="2" w:space="0"/>
-          <w:right w:val="single" w:color="e5e7eb" w:sz="2" w:space="0"/>
-        </w:pBdr>
-        <w:spacing/>
-        <w:ind/>
-        <w:rPr>
-          <w:rFonts w:hint="default" w:ascii="sans-serif" w:hAnsi="sans-serif" w:eastAsia="sans-serif" w:cs="sans-serif"/>
-        </w:rPr>
+        <w:rPr/>
       </w:pPr>
       <w:r>
         <w:rPr>
@@ -1317,17 +1580,13 @@
           <w:szCs w:val="32"/>
           <w:u w:val="none"/>
         </w:rPr>
-        <w:t xml:space="preserve">您的 eSIM 至少能够连接到其覆盖区域内的一个网络。某些情况下，可以连接到多个网络。</w:t>
+        <w:t xml:space="preserve">En dispositivos Android, la itinerancia de datos suele aplicarse a todas las tarjetas SIM en uso. Asegúrate de desactivar la itinerancia de datos de tu SIM principal para evitar cargos por itinerancia.</w:t>
       </w:r>
-      <w:r>
-        <w:rPr>
-          <w:rFonts w:hint="default" w:ascii="sans-serif" w:hAnsi="sans-serif" w:eastAsia="sans-serif" w:cs="sans-serif"/>
-        </w:rPr>
-      </w:r>
+      <w:r/>
     </w:p>
     <w:p>
       <w:pPr>
-        <w:pStyle w:val="677"/>
+        <w:pStyle w:val="895"/>
         <w:keepNext w:val="false"/>
         <w:keepLines w:val="false"/>
         <w:widowControl w:val="true"/>
@@ -1340,9 +1599,7 @@
         </w:pBdr>
         <w:spacing/>
         <w:ind/>
-        <w:rPr>
-          <w:rFonts w:hint="default" w:ascii="sans-serif" w:hAnsi="sans-serif" w:eastAsia="sans-serif" w:cs="sans-serif"/>
-        </w:rPr>
+        <w:rPr/>
       </w:pPr>
       <w:r>
         <w:rPr>
@@ -1356,17 +1613,12 @@
           <w:szCs w:val="32"/>
           <w:u w:val="none"/>
         </w:rPr>
-        <w:t xml:space="preserve">大部分情况下，eSIM 将自动连接到信号最强的网络。某些情况下，eSIM 可能会选择错误的网络。</w:t>
       </w:r>
-      <w:r>
-        <w:rPr>
-          <w:rFonts w:hint="default" w:ascii="sans-serif" w:hAnsi="sans-serif" w:eastAsia="sans-serif" w:cs="sans-serif"/>
-        </w:rPr>
-      </w:r>
+      <w:r/>
     </w:p>
     <w:p>
       <w:pPr>
-        <w:pStyle w:val="677"/>
+        <w:pStyle w:val="895"/>
         <w:keepNext w:val="false"/>
         <w:keepLines w:val="false"/>
         <w:widowControl w:val="true"/>
@@ -1379,9 +1631,7 @@
         </w:pBdr>
         <w:spacing/>
         <w:ind/>
-        <w:rPr>
-          <w:rFonts w:hint="default" w:ascii="sans-serif" w:hAnsi="sans-serif" w:eastAsia="sans-serif" w:cs="sans-serif"/>
-        </w:rPr>
+        <w:rPr/>
       </w:pPr>
       <w:r>
         <w:rPr>
@@ -1395,17 +1645,13 @@
           <w:szCs w:val="32"/>
           <w:u w:val="none"/>
         </w:rPr>
-        <w:t xml:space="preserve">您将在安装说明的“访问数据”部分中找到 eSIM 的可用网络。 按照与网络选择相关的步骤手动选择网络。</w:t>
+        <w:t xml:space="preserve">Selecciona una red manualmente</w:t>
       </w:r>
-      <w:r>
-        <w:rPr>
-          <w:rFonts w:hint="default" w:ascii="sans-serif" w:hAnsi="sans-serif" w:eastAsia="sans-serif" w:cs="sans-serif"/>
-        </w:rPr>
-      </w:r>
+      <w:r/>
     </w:p>
     <w:p>
       <w:pPr>
-        <w:pStyle w:val="674"/>
+        <w:pStyle w:val="895"/>
         <w:keepNext w:val="false"/>
         <w:keepLines w:val="false"/>
         <w:widowControl w:val="true"/>
@@ -1418,53 +1664,7 @@
         </w:pBdr>
         <w:spacing/>
         <w:ind/>
-        <w:rPr>
-          <w:rFonts w:hint="default" w:ascii="sans-serif" w:hAnsi="sans-serif" w:eastAsia="sans-serif" w:cs="sans-serif"/>
-          <w:b/>
-          <w:bCs/>
-        </w:rPr>
-      </w:pPr>
-      <w:r>
-        <w:rPr>
-          <w:rStyle w:val="678"/>
-          <w:rFonts w:hint="default" w:ascii="sans-serif" w:hAnsi="sans-serif" w:eastAsia="sans-serif" w:cs="sans-serif"/>
-          <w:b/>
-          <w:bCs/>
-          <w:i w:val="0"/>
-          <w:iCs w:val="0"/>
-          <w:caps w:val="0"/>
-          <w:color w:val="000000"/>
-          <w:spacing w:val="0"/>
-          <w:u w:val="none"/>
-        </w:rPr>
-        <w:t xml:space="preserve">暂时关闭任何其他 SIM 卡</w:t>
-      </w:r>
-      <w:r>
-        <w:rPr>
-          <w:rFonts w:hint="default" w:ascii="sans-serif" w:hAnsi="sans-serif" w:eastAsia="sans-serif" w:cs="sans-serif"/>
-          <w:b/>
-          <w:bCs/>
-        </w:rPr>
-      </w:r>
-    </w:p>
-    <w:p>
-      <w:pPr>
-        <w:pStyle w:val="677"/>
-        <w:keepNext w:val="false"/>
-        <w:keepLines w:val="false"/>
-        <w:widowControl w:val="true"/>
-        <w:suppressLineNumbers w:val="false"/>
-        <w:pBdr>
-          <w:top w:val="single" w:color="e5e7eb" w:sz="2" w:space="0"/>
-          <w:left w:val="single" w:color="e5e7eb" w:sz="2" w:space="0"/>
-          <w:bottom w:val="single" w:color="e5e7eb" w:sz="2" w:space="0"/>
-          <w:right w:val="single" w:color="e5e7eb" w:sz="2" w:space="0"/>
-        </w:pBdr>
-        <w:spacing/>
-        <w:ind/>
-        <w:rPr>
-          <w:rFonts w:hint="default" w:ascii="sans-serif" w:hAnsi="sans-serif" w:eastAsia="sans-serif" w:cs="sans-serif"/>
-        </w:rPr>
+        <w:rPr/>
       </w:pPr>
       <w:r>
         <w:rPr>
@@ -1478,17 +1678,13 @@
           <w:szCs w:val="32"/>
           <w:u w:val="none"/>
         </w:rPr>
-        <w:t xml:space="preserve">如果您的设备支持同时启用多个 SIM 卡，请暂时关闭其他可能干扰 eSIM 连接功能的 SIM 卡。</w:t>
+        <w:t xml:space="preserve">Tu eSIM puede conectarse a al menos una red dentro de su área de cobertura. En algunos casos, puede conectarse a varias redes.</w:t>
       </w:r>
-      <w:r>
-        <w:rPr>
-          <w:rFonts w:hint="default" w:ascii="sans-serif" w:hAnsi="sans-serif" w:eastAsia="sans-serif" w:cs="sans-serif"/>
-        </w:rPr>
-      </w:r>
+      <w:r/>
     </w:p>
     <w:p>
       <w:pPr>
-        <w:pStyle w:val="677"/>
+        <w:pStyle w:val="895"/>
         <w:keepNext w:val="false"/>
         <w:keepLines w:val="false"/>
         <w:widowControl w:val="true"/>
@@ -1501,9 +1697,7 @@
         </w:pBdr>
         <w:spacing/>
         <w:ind/>
-        <w:rPr>
-          <w:rFonts w:hint="default" w:ascii="sans-serif" w:hAnsi="sans-serif" w:eastAsia="sans-serif" w:cs="sans-serif"/>
-        </w:rPr>
+        <w:rPr/>
       </w:pPr>
       <w:r>
         <w:rPr>
@@ -1517,17 +1711,12 @@
           <w:szCs w:val="32"/>
           <w:u w:val="none"/>
         </w:rPr>
-        <w:t xml:space="preserve">您可以通过设备设置的 SIM 部分管理此设置。</w:t>
       </w:r>
-      <w:r>
-        <w:rPr>
-          <w:rFonts w:hint="default" w:ascii="sans-serif" w:hAnsi="sans-serif" w:eastAsia="sans-serif" w:cs="sans-serif"/>
-        </w:rPr>
-      </w:r>
+      <w:r/>
     </w:p>
     <w:p>
       <w:pPr>
-        <w:pStyle w:val="674"/>
+        <w:pStyle w:val="895"/>
         <w:keepNext w:val="false"/>
         <w:keepLines w:val="false"/>
         <w:widowControl w:val="true"/>
@@ -1540,53 +1729,7 @@
         </w:pBdr>
         <w:spacing/>
         <w:ind/>
-        <w:rPr>
-          <w:rFonts w:hint="default" w:ascii="sans-serif" w:hAnsi="sans-serif" w:eastAsia="sans-serif" w:cs="sans-serif"/>
-          <w:b/>
-          <w:bCs/>
-        </w:rPr>
-      </w:pPr>
-      <w:r>
-        <w:rPr>
-          <w:rStyle w:val="678"/>
-          <w:rFonts w:hint="default" w:ascii="sans-serif" w:hAnsi="sans-serif" w:eastAsia="sans-serif" w:cs="sans-serif"/>
-          <w:b/>
-          <w:bCs/>
-          <w:i w:val="0"/>
-          <w:iCs w:val="0"/>
-          <w:caps w:val="0"/>
-          <w:color w:val="000000"/>
-          <w:spacing w:val="0"/>
-          <w:u w:val="none"/>
-        </w:rPr>
-        <w:t xml:space="preserve">调整网络模式</w:t>
-      </w:r>
-      <w:r>
-        <w:rPr>
-          <w:rFonts w:hint="default" w:ascii="sans-serif" w:hAnsi="sans-serif" w:eastAsia="sans-serif" w:cs="sans-serif"/>
-          <w:b/>
-          <w:bCs/>
-        </w:rPr>
-      </w:r>
-    </w:p>
-    <w:p>
-      <w:pPr>
-        <w:pStyle w:val="677"/>
-        <w:keepNext w:val="false"/>
-        <w:keepLines w:val="false"/>
-        <w:widowControl w:val="true"/>
-        <w:suppressLineNumbers w:val="false"/>
-        <w:pBdr>
-          <w:top w:val="single" w:color="e5e7eb" w:sz="2" w:space="0"/>
-          <w:left w:val="single" w:color="e5e7eb" w:sz="2" w:space="0"/>
-          <w:bottom w:val="single" w:color="e5e7eb" w:sz="2" w:space="0"/>
-          <w:right w:val="single" w:color="e5e7eb" w:sz="2" w:space="0"/>
-        </w:pBdr>
-        <w:spacing/>
-        <w:ind/>
-        <w:rPr>
-          <w:rFonts w:hint="default" w:ascii="sans-serif" w:hAnsi="sans-serif" w:eastAsia="sans-serif" w:cs="sans-serif"/>
-        </w:rPr>
+        <w:rPr/>
       </w:pPr>
       <w:r>
         <w:rPr>
@@ -1600,17 +1743,13 @@
           <w:szCs w:val="32"/>
           <w:u w:val="none"/>
         </w:rPr>
-        <w:t xml:space="preserve">某些情况下，eSIM 在切换到其他模式后会更容易连接到网络。 如果您在尝试使用 5G，请尝试使用 4G/LTE 或 3G 进行连接。</w:t>
+        <w:t xml:space="preserve">En la mayoría de los casos, la eSIM se conectará automáticamente a la red con la señal más potente. En algunos casos, la eSIM podría seleccionar la red incorrecta.</w:t>
       </w:r>
-      <w:r>
-        <w:rPr>
-          <w:rFonts w:hint="default" w:ascii="sans-serif" w:hAnsi="sans-serif" w:eastAsia="sans-serif" w:cs="sans-serif"/>
-        </w:rPr>
-      </w:r>
+      <w:r/>
     </w:p>
     <w:p>
       <w:pPr>
-        <w:pStyle w:val="677"/>
+        <w:pStyle w:val="895"/>
         <w:keepNext w:val="false"/>
         <w:keepLines w:val="false"/>
         <w:widowControl w:val="true"/>
@@ -1623,9 +1762,7 @@
         </w:pBdr>
         <w:spacing/>
         <w:ind/>
-        <w:rPr>
-          <w:rFonts w:hint="default" w:ascii="sans-serif" w:hAnsi="sans-serif" w:eastAsia="sans-serif" w:cs="sans-serif"/>
-        </w:rPr>
+        <w:rPr/>
       </w:pPr>
       <w:r>
         <w:rPr>
@@ -1639,17 +1776,12 @@
           <w:szCs w:val="32"/>
           <w:u w:val="none"/>
         </w:rPr>
-        <w:t xml:space="preserve">对于 iOS 设备，您需要前往设备设置中的 eSIM 来调整网络模式。</w:t>
       </w:r>
-      <w:r>
-        <w:rPr>
-          <w:rFonts w:hint="default" w:ascii="sans-serif" w:hAnsi="sans-serif" w:eastAsia="sans-serif" w:cs="sans-serif"/>
-        </w:rPr>
-      </w:r>
+      <w:r/>
     </w:p>
     <w:p>
       <w:pPr>
-        <w:pStyle w:val="677"/>
+        <w:pStyle w:val="895"/>
         <w:keepNext w:val="false"/>
         <w:keepLines w:val="false"/>
         <w:widowControl w:val="true"/>
@@ -1662,9 +1794,7 @@
         </w:pBdr>
         <w:spacing/>
         <w:ind/>
-        <w:rPr>
-          <w:rFonts w:hint="default" w:ascii="sans-serif" w:hAnsi="sans-serif" w:eastAsia="sans-serif" w:cs="sans-serif"/>
-        </w:rPr>
+        <w:rPr/>
       </w:pPr>
       <w:r>
         <w:rPr>
@@ -1678,17 +1808,13 @@
           <w:szCs w:val="32"/>
           <w:u w:val="none"/>
         </w:rPr>
-        <w:t xml:space="preserve">对于 Android 设备，您需要前往移动网络设置来调整网络模式。</w:t>
+        <w:t xml:space="preserve">Encontrarás las redes disponibles para tu eSIM en la sección "Acceso a Datos" de las instrucciones de instalación. Selecciona una red manualmente siguiendo los pasos relacionados con la selección de red.</w:t>
       </w:r>
-      <w:r>
-        <w:rPr>
-          <w:rFonts w:hint="default" w:ascii="sans-serif" w:hAnsi="sans-serif" w:eastAsia="sans-serif" w:cs="sans-serif"/>
-        </w:rPr>
-      </w:r>
+      <w:r/>
     </w:p>
     <w:p>
       <w:pPr>
-        <w:pStyle w:val="677"/>
+        <w:pStyle w:val="895"/>
         <w:keepNext w:val="false"/>
         <w:keepLines w:val="false"/>
         <w:widowControl w:val="true"/>
@@ -1701,9 +1827,7 @@
         </w:pBdr>
         <w:spacing/>
         <w:ind/>
-        <w:rPr>
-          <w:rFonts w:hint="default" w:ascii="sans-serif" w:hAnsi="sans-serif" w:eastAsia="sans-serif" w:cs="sans-serif"/>
-        </w:rPr>
+        <w:rPr/>
       </w:pPr>
       <w:r>
         <w:rPr>
@@ -1717,17 +1841,12 @@
           <w:szCs w:val="32"/>
           <w:u w:val="none"/>
         </w:rPr>
-        <w:t xml:space="preserve">在您的 eSIM 可以正常使用后，您可以尝试将此设置调整为您的首选网络模式。</w:t>
       </w:r>
-      <w:r>
-        <w:rPr>
-          <w:rFonts w:hint="default" w:ascii="sans-serif" w:hAnsi="sans-serif" w:eastAsia="sans-serif" w:cs="sans-serif"/>
-        </w:rPr>
-      </w:r>
+      <w:r/>
     </w:p>
     <w:p>
       <w:pPr>
-        <w:pStyle w:val="674"/>
+        <w:pStyle w:val="895"/>
         <w:keepNext w:val="false"/>
         <w:keepLines w:val="false"/>
         <w:widowControl w:val="true"/>
@@ -1740,53 +1859,7 @@
         </w:pBdr>
         <w:spacing/>
         <w:ind/>
-        <w:rPr>
-          <w:rFonts w:hint="default" w:ascii="sans-serif" w:hAnsi="sans-serif" w:eastAsia="sans-serif" w:cs="sans-serif"/>
-          <w:b/>
-          <w:bCs/>
-        </w:rPr>
-      </w:pPr>
-      <w:r>
-        <w:rPr>
-          <w:rStyle w:val="678"/>
-          <w:rFonts w:hint="default" w:ascii="sans-serif" w:hAnsi="sans-serif" w:eastAsia="sans-serif" w:cs="sans-serif"/>
-          <w:b/>
-          <w:bCs/>
-          <w:i w:val="0"/>
-          <w:iCs w:val="0"/>
-          <w:caps w:val="0"/>
-          <w:color w:val="000000"/>
-          <w:spacing w:val="0"/>
-          <w:u w:val="none"/>
-        </w:rPr>
-        <w:t xml:space="preserve">重启设备</w:t>
-      </w:r>
-      <w:r>
-        <w:rPr>
-          <w:rFonts w:hint="default" w:ascii="sans-serif" w:hAnsi="sans-serif" w:eastAsia="sans-serif" w:cs="sans-serif"/>
-          <w:b/>
-          <w:bCs/>
-        </w:rPr>
-      </w:r>
-    </w:p>
-    <w:p>
-      <w:pPr>
-        <w:pStyle w:val="677"/>
-        <w:keepNext w:val="false"/>
-        <w:keepLines w:val="false"/>
-        <w:widowControl w:val="true"/>
-        <w:suppressLineNumbers w:val="false"/>
-        <w:pBdr>
-          <w:top w:val="single" w:color="e5e7eb" w:sz="2" w:space="0"/>
-          <w:left w:val="single" w:color="e5e7eb" w:sz="2" w:space="0"/>
-          <w:bottom w:val="single" w:color="e5e7eb" w:sz="2" w:space="0"/>
-          <w:right w:val="single" w:color="e5e7eb" w:sz="2" w:space="0"/>
-        </w:pBdr>
-        <w:spacing/>
-        <w:ind/>
-        <w:rPr>
-          <w:rFonts w:hint="default" w:ascii="sans-serif" w:hAnsi="sans-serif" w:eastAsia="sans-serif" w:cs="sans-serif"/>
-        </w:rPr>
+        <w:rPr/>
       </w:pPr>
       <w:r>
         <w:rPr>
@@ -1800,17 +1873,13 @@
           <w:szCs w:val="32"/>
           <w:u w:val="none"/>
         </w:rPr>
-        <w:t xml:space="preserve">如果您已尝试过其他所有步骤，可以尝试重新启动设备。某些情况下，重启设备将刷新您的设备的连接状态，使您的 eSIM 可以成功连接到网络。</w:t>
+        <w:t xml:space="preserve">Desactiva temporalmente otras tarjetas SIM</w:t>
       </w:r>
-      <w:r>
-        <w:rPr>
-          <w:rFonts w:hint="default" w:ascii="sans-serif" w:hAnsi="sans-serif" w:eastAsia="sans-serif" w:cs="sans-serif"/>
-        </w:rPr>
-      </w:r>
+      <w:r/>
     </w:p>
     <w:p>
       <w:pPr>
-        <w:pStyle w:val="674"/>
+        <w:pStyle w:val="895"/>
         <w:keepNext w:val="false"/>
         <w:keepLines w:val="false"/>
         <w:widowControl w:val="true"/>
@@ -1823,53 +1892,7 @@
         </w:pBdr>
         <w:spacing/>
         <w:ind/>
-        <w:rPr>
-          <w:rFonts w:hint="default" w:ascii="sans-serif" w:hAnsi="sans-serif" w:eastAsia="sans-serif" w:cs="sans-serif"/>
-          <w:b/>
-          <w:bCs/>
-        </w:rPr>
-      </w:pPr>
-      <w:r>
-        <w:rPr>
-          <w:rStyle w:val="678"/>
-          <w:rFonts w:hint="default" w:ascii="sans-serif" w:hAnsi="sans-serif" w:eastAsia="sans-serif" w:cs="sans-serif"/>
-          <w:b/>
-          <w:bCs/>
-          <w:i w:val="0"/>
-          <w:iCs w:val="0"/>
-          <w:caps w:val="0"/>
-          <w:color w:val="000000"/>
-          <w:spacing w:val="0"/>
-          <w:u w:val="none"/>
-        </w:rPr>
-        <w:t xml:space="preserve">检查信号覆盖情况</w:t>
-      </w:r>
-      <w:r>
-        <w:rPr>
-          <w:rFonts w:hint="default" w:ascii="sans-serif" w:hAnsi="sans-serif" w:eastAsia="sans-serif" w:cs="sans-serif"/>
-          <w:b/>
-          <w:bCs/>
-        </w:rPr>
-      </w:r>
-    </w:p>
-    <w:p>
-      <w:pPr>
-        <w:pStyle w:val="677"/>
-        <w:keepNext w:val="false"/>
-        <w:keepLines w:val="false"/>
-        <w:widowControl w:val="true"/>
-        <w:suppressLineNumbers w:val="false"/>
-        <w:pBdr>
-          <w:top w:val="single" w:color="e5e7eb" w:sz="2" w:space="0"/>
-          <w:left w:val="single" w:color="e5e7eb" w:sz="2" w:space="0"/>
-          <w:bottom w:val="single" w:color="e5e7eb" w:sz="2" w:space="0"/>
-          <w:right w:val="single" w:color="e5e7eb" w:sz="2" w:space="0"/>
-        </w:pBdr>
-        <w:spacing/>
-        <w:ind/>
-        <w:rPr>
-          <w:rFonts w:hint="default" w:ascii="sans-serif" w:hAnsi="sans-serif" w:eastAsia="sans-serif" w:cs="sans-serif"/>
-        </w:rPr>
+        <w:rPr/>
       </w:pPr>
       <w:r>
         <w:rPr>
@@ -1883,17 +1906,12 @@
           <w:szCs w:val="32"/>
           <w:u w:val="none"/>
         </w:rPr>
-        <w:t xml:space="preserve">如果所有故障排除步骤均无法解决问题，可能是您所在地区的信号覆盖强度不够大，导致设备无法连接到网络。</w:t>
       </w:r>
-      <w:r>
-        <w:rPr>
-          <w:rFonts w:hint="default" w:ascii="sans-serif" w:hAnsi="sans-serif" w:eastAsia="sans-serif" w:cs="sans-serif"/>
-        </w:rPr>
-      </w:r>
+      <w:r/>
     </w:p>
     <w:p>
       <w:pPr>
-        <w:pStyle w:val="677"/>
+        <w:pStyle w:val="895"/>
         <w:keepNext w:val="false"/>
         <w:keepLines w:val="false"/>
         <w:widowControl w:val="true"/>
@@ -1906,9 +1924,7 @@
         </w:pBdr>
         <w:spacing/>
         <w:ind/>
-        <w:rPr>
-          <w:rFonts w:hint="default" w:ascii="sans-serif" w:hAnsi="sans-serif" w:eastAsia="sans-serif" w:cs="sans-serif"/>
-        </w:rPr>
+        <w:rPr/>
       </w:pPr>
       <w:r>
         <w:rPr>
@@ -1922,16 +1938,739 @@
           <w:szCs w:val="32"/>
           <w:u w:val="none"/>
         </w:rPr>
-        <w:t xml:space="preserve">如果您还有其他问题或需要进一步的帮助，请联系我们的支持团队。我们全天候提供服务，随时乐意为您提供帮助。</w:t>
+        <w:t xml:space="preserve">Si tu dispositivo admite varias tarjetas SIM simultáneamente, desactiva temporalmente cualquier otra tarjeta SIM que pueda interferir con la conexión de la eSIM.</w:t>
       </w:r>
+      <w:r/>
+    </w:p>
+    <w:p>
+      <w:pPr>
+        <w:pStyle w:val="895"/>
+        <w:keepNext w:val="false"/>
+        <w:keepLines w:val="false"/>
+        <w:widowControl w:val="true"/>
+        <w:suppressLineNumbers w:val="false"/>
+        <w:pBdr>
+          <w:top w:val="single" w:color="e5e7eb" w:sz="2" w:space="0"/>
+          <w:left w:val="single" w:color="e5e7eb" w:sz="2" w:space="0"/>
+          <w:bottom w:val="single" w:color="e5e7eb" w:sz="2" w:space="0"/>
+          <w:right w:val="single" w:color="e5e7eb" w:sz="2" w:space="0"/>
+        </w:pBdr>
+        <w:spacing/>
+        <w:ind/>
+        <w:rPr/>
+      </w:pPr>
       <w:r>
         <w:rPr>
           <w:rFonts w:hint="default" w:ascii="sans-serif" w:hAnsi="sans-serif" w:eastAsia="sans-serif" w:cs="sans-serif"/>
+          <w:i w:val="0"/>
+          <w:iCs w:val="0"/>
+          <w:caps w:val="0"/>
+          <w:color w:val="000000"/>
+          <w:spacing w:val="0"/>
+          <w:sz w:val="32"/>
+          <w:szCs w:val="32"/>
+          <w:u w:val="none"/>
         </w:rPr>
       </w:r>
       <w:r/>
+    </w:p>
+    <w:p>
+      <w:pPr>
+        <w:pStyle w:val="895"/>
+        <w:keepNext w:val="false"/>
+        <w:keepLines w:val="false"/>
+        <w:widowControl w:val="true"/>
+        <w:suppressLineNumbers w:val="false"/>
+        <w:pBdr>
+          <w:top w:val="single" w:color="e5e7eb" w:sz="2" w:space="0"/>
+          <w:left w:val="single" w:color="e5e7eb" w:sz="2" w:space="0"/>
+          <w:bottom w:val="single" w:color="e5e7eb" w:sz="2" w:space="0"/>
+          <w:right w:val="single" w:color="e5e7eb" w:sz="2" w:space="0"/>
+        </w:pBdr>
+        <w:spacing/>
+        <w:ind/>
+        <w:rPr/>
+      </w:pPr>
+      <w:r>
+        <w:rPr>
+          <w:rFonts w:hint="default" w:ascii="sans-serif" w:hAnsi="sans-serif" w:eastAsia="sans-serif" w:cs="sans-serif"/>
+          <w:i w:val="0"/>
+          <w:iCs w:val="0"/>
+          <w:caps w:val="0"/>
+          <w:color w:val="000000"/>
+          <w:spacing w:val="0"/>
+          <w:sz w:val="32"/>
+          <w:szCs w:val="32"/>
+          <w:u w:val="none"/>
+        </w:rPr>
+        <w:t xml:space="preserve">Puedes gestionar esta configuración desde la sección SIM de la configuración de tu dispositivo.</w:t>
+      </w:r>
       <w:r/>
+    </w:p>
+    <w:p>
+      <w:pPr>
+        <w:pStyle w:val="895"/>
+        <w:keepNext w:val="false"/>
+        <w:keepLines w:val="false"/>
+        <w:widowControl w:val="true"/>
+        <w:suppressLineNumbers w:val="false"/>
+        <w:pBdr>
+          <w:top w:val="single" w:color="e5e7eb" w:sz="2" w:space="0"/>
+          <w:left w:val="single" w:color="e5e7eb" w:sz="2" w:space="0"/>
+          <w:bottom w:val="single" w:color="e5e7eb" w:sz="2" w:space="0"/>
+          <w:right w:val="single" w:color="e5e7eb" w:sz="2" w:space="0"/>
+        </w:pBdr>
+        <w:spacing/>
+        <w:ind/>
+        <w:rPr/>
+      </w:pPr>
+      <w:r>
+        <w:rPr>
+          <w:rFonts w:hint="default" w:ascii="sans-serif" w:hAnsi="sans-serif" w:eastAsia="sans-serif" w:cs="sans-serif"/>
+          <w:i w:val="0"/>
+          <w:iCs w:val="0"/>
+          <w:caps w:val="0"/>
+          <w:color w:val="000000"/>
+          <w:spacing w:val="0"/>
+          <w:sz w:val="32"/>
+          <w:szCs w:val="32"/>
+          <w:u w:val="none"/>
+        </w:rPr>
+      </w:r>
       <w:r/>
+    </w:p>
+    <w:p>
+      <w:pPr>
+        <w:pStyle w:val="895"/>
+        <w:keepNext w:val="false"/>
+        <w:keepLines w:val="false"/>
+        <w:widowControl w:val="true"/>
+        <w:suppressLineNumbers w:val="false"/>
+        <w:pBdr>
+          <w:top w:val="single" w:color="e5e7eb" w:sz="2" w:space="0"/>
+          <w:left w:val="single" w:color="e5e7eb" w:sz="2" w:space="0"/>
+          <w:bottom w:val="single" w:color="e5e7eb" w:sz="2" w:space="0"/>
+          <w:right w:val="single" w:color="e5e7eb" w:sz="2" w:space="0"/>
+        </w:pBdr>
+        <w:spacing/>
+        <w:ind/>
+        <w:rPr/>
+      </w:pPr>
+      <w:r>
+        <w:rPr>
+          <w:rFonts w:hint="default" w:ascii="sans-serif" w:hAnsi="sans-serif" w:eastAsia="sans-serif" w:cs="sans-serif"/>
+          <w:i w:val="0"/>
+          <w:iCs w:val="0"/>
+          <w:caps w:val="0"/>
+          <w:color w:val="000000"/>
+          <w:spacing w:val="0"/>
+          <w:sz w:val="32"/>
+          <w:szCs w:val="32"/>
+          <w:u w:val="none"/>
+        </w:rPr>
+        <w:t xml:space="preserve">Ajustar el modo de red</w:t>
+      </w:r>
+      <w:r/>
+    </w:p>
+    <w:p>
+      <w:pPr>
+        <w:pStyle w:val="895"/>
+        <w:keepNext w:val="false"/>
+        <w:keepLines w:val="false"/>
+        <w:widowControl w:val="true"/>
+        <w:suppressLineNumbers w:val="false"/>
+        <w:pBdr>
+          <w:top w:val="single" w:color="e5e7eb" w:sz="2" w:space="0"/>
+          <w:left w:val="single" w:color="e5e7eb" w:sz="2" w:space="0"/>
+          <w:bottom w:val="single" w:color="e5e7eb" w:sz="2" w:space="0"/>
+          <w:right w:val="single" w:color="e5e7eb" w:sz="2" w:space="0"/>
+        </w:pBdr>
+        <w:spacing/>
+        <w:ind/>
+        <w:rPr/>
+      </w:pPr>
+      <w:r>
+        <w:rPr>
+          <w:rFonts w:hint="default" w:ascii="sans-serif" w:hAnsi="sans-serif" w:eastAsia="sans-serif" w:cs="sans-serif"/>
+          <w:i w:val="0"/>
+          <w:iCs w:val="0"/>
+          <w:caps w:val="0"/>
+          <w:color w:val="000000"/>
+          <w:spacing w:val="0"/>
+          <w:sz w:val="32"/>
+          <w:szCs w:val="32"/>
+          <w:u w:val="none"/>
+        </w:rPr>
+      </w:r>
+      <w:r/>
+    </w:p>
+    <w:p>
+      <w:pPr>
+        <w:pStyle w:val="895"/>
+        <w:keepNext w:val="false"/>
+        <w:keepLines w:val="false"/>
+        <w:widowControl w:val="true"/>
+        <w:suppressLineNumbers w:val="false"/>
+        <w:pBdr>
+          <w:top w:val="single" w:color="e5e7eb" w:sz="2" w:space="0"/>
+          <w:left w:val="single" w:color="e5e7eb" w:sz="2" w:space="0"/>
+          <w:bottom w:val="single" w:color="e5e7eb" w:sz="2" w:space="0"/>
+          <w:right w:val="single" w:color="e5e7eb" w:sz="2" w:space="0"/>
+        </w:pBdr>
+        <w:spacing/>
+        <w:ind/>
+        <w:rPr/>
+      </w:pPr>
+      <w:r>
+        <w:rPr>
+          <w:rFonts w:hint="default" w:ascii="sans-serif" w:hAnsi="sans-serif" w:eastAsia="sans-serif" w:cs="sans-serif"/>
+          <w:i w:val="0"/>
+          <w:iCs w:val="0"/>
+          <w:caps w:val="0"/>
+          <w:color w:val="000000"/>
+          <w:spacing w:val="0"/>
+          <w:sz w:val="32"/>
+          <w:szCs w:val="32"/>
+          <w:u w:val="none"/>
+        </w:rPr>
+        <w:t xml:space="preserve">En algunos casos, la eSIM se conectará a la red con mayor facilidad al cambiar a un modo diferente. Si intentas usar 5G, prueba a usar 4G/LTE o 3G.</w:t>
+      </w:r>
+      <w:r/>
+    </w:p>
+    <w:p>
+      <w:pPr>
+        <w:pStyle w:val="895"/>
+        <w:keepNext w:val="false"/>
+        <w:keepLines w:val="false"/>
+        <w:widowControl w:val="true"/>
+        <w:suppressLineNumbers w:val="false"/>
+        <w:pBdr>
+          <w:top w:val="single" w:color="e5e7eb" w:sz="2" w:space="0"/>
+          <w:left w:val="single" w:color="e5e7eb" w:sz="2" w:space="0"/>
+          <w:bottom w:val="single" w:color="e5e7eb" w:sz="2" w:space="0"/>
+          <w:right w:val="single" w:color="e5e7eb" w:sz="2" w:space="0"/>
+        </w:pBdr>
+        <w:spacing/>
+        <w:ind/>
+        <w:rPr/>
+      </w:pPr>
+      <w:r>
+        <w:rPr>
+          <w:rFonts w:hint="default" w:ascii="sans-serif" w:hAnsi="sans-serif" w:eastAsia="sans-serif" w:cs="sans-serif"/>
+          <w:i w:val="0"/>
+          <w:iCs w:val="0"/>
+          <w:caps w:val="0"/>
+          <w:color w:val="000000"/>
+          <w:spacing w:val="0"/>
+          <w:sz w:val="32"/>
+          <w:szCs w:val="32"/>
+          <w:u w:val="none"/>
+        </w:rPr>
+      </w:r>
+      <w:r/>
+    </w:p>
+    <w:p>
+      <w:pPr>
+        <w:pStyle w:val="895"/>
+        <w:keepNext w:val="false"/>
+        <w:keepLines w:val="false"/>
+        <w:widowControl w:val="true"/>
+        <w:suppressLineNumbers w:val="false"/>
+        <w:pBdr>
+          <w:top w:val="single" w:color="e5e7eb" w:sz="2" w:space="0"/>
+          <w:left w:val="single" w:color="e5e7eb" w:sz="2" w:space="0"/>
+          <w:bottom w:val="single" w:color="e5e7eb" w:sz="2" w:space="0"/>
+          <w:right w:val="single" w:color="e5e7eb" w:sz="2" w:space="0"/>
+        </w:pBdr>
+        <w:spacing/>
+        <w:ind/>
+        <w:rPr/>
+      </w:pPr>
+      <w:r>
+        <w:rPr>
+          <w:rFonts w:hint="default" w:ascii="sans-serif" w:hAnsi="sans-serif" w:eastAsia="sans-serif" w:cs="sans-serif"/>
+          <w:i w:val="0"/>
+          <w:iCs w:val="0"/>
+          <w:caps w:val="0"/>
+          <w:color w:val="000000"/>
+          <w:spacing w:val="0"/>
+          <w:sz w:val="32"/>
+          <w:szCs w:val="32"/>
+          <w:u w:val="none"/>
+        </w:rPr>
+        <w:t xml:space="preserve">En dispositivos iOS, debes acceder a la sección eSIM en la configuración de tu dispositivo para ajustar el modo de red.</w:t>
+      </w:r>
+      <w:r/>
+    </w:p>
+    <w:p>
+      <w:pPr>
+        <w:pStyle w:val="895"/>
+        <w:keepNext w:val="false"/>
+        <w:keepLines w:val="false"/>
+        <w:widowControl w:val="true"/>
+        <w:suppressLineNumbers w:val="false"/>
+        <w:pBdr>
+          <w:top w:val="single" w:color="e5e7eb" w:sz="2" w:space="0"/>
+          <w:left w:val="single" w:color="e5e7eb" w:sz="2" w:space="0"/>
+          <w:bottom w:val="single" w:color="e5e7eb" w:sz="2" w:space="0"/>
+          <w:right w:val="single" w:color="e5e7eb" w:sz="2" w:space="0"/>
+        </w:pBdr>
+        <w:spacing/>
+        <w:ind/>
+        <w:rPr/>
+      </w:pPr>
+      <w:r>
+        <w:rPr>
+          <w:rFonts w:hint="default" w:ascii="sans-serif" w:hAnsi="sans-serif" w:eastAsia="sans-serif" w:cs="sans-serif"/>
+          <w:i w:val="0"/>
+          <w:iCs w:val="0"/>
+          <w:caps w:val="0"/>
+          <w:color w:val="000000"/>
+          <w:spacing w:val="0"/>
+          <w:sz w:val="32"/>
+          <w:szCs w:val="32"/>
+          <w:u w:val="none"/>
+        </w:rPr>
+      </w:r>
+      <w:r/>
+    </w:p>
+    <w:p>
+      <w:pPr>
+        <w:pStyle w:val="895"/>
+        <w:keepNext w:val="false"/>
+        <w:keepLines w:val="false"/>
+        <w:widowControl w:val="true"/>
+        <w:suppressLineNumbers w:val="false"/>
+        <w:pBdr>
+          <w:top w:val="single" w:color="e5e7eb" w:sz="2" w:space="0"/>
+          <w:left w:val="single" w:color="e5e7eb" w:sz="2" w:space="0"/>
+          <w:bottom w:val="single" w:color="e5e7eb" w:sz="2" w:space="0"/>
+          <w:right w:val="single" w:color="e5e7eb" w:sz="2" w:space="0"/>
+        </w:pBdr>
+        <w:spacing/>
+        <w:ind/>
+        <w:rPr/>
+      </w:pPr>
+      <w:r>
+        <w:rPr>
+          <w:rFonts w:hint="default" w:ascii="sans-serif" w:hAnsi="sans-serif" w:eastAsia="sans-serif" w:cs="sans-serif"/>
+          <w:i w:val="0"/>
+          <w:iCs w:val="0"/>
+          <w:caps w:val="0"/>
+          <w:color w:val="000000"/>
+          <w:spacing w:val="0"/>
+          <w:sz w:val="32"/>
+          <w:szCs w:val="32"/>
+          <w:u w:val="none"/>
+        </w:rPr>
+        <w:t xml:space="preserve">En dispositivos Android, debes acceder a la configuración de red móvil para ajustar el modo de red.</w:t>
+      </w:r>
+      <w:r/>
+    </w:p>
+    <w:p>
+      <w:pPr>
+        <w:pStyle w:val="895"/>
+        <w:keepNext w:val="false"/>
+        <w:keepLines w:val="false"/>
+        <w:widowControl w:val="true"/>
+        <w:suppressLineNumbers w:val="false"/>
+        <w:pBdr>
+          <w:top w:val="single" w:color="e5e7eb" w:sz="2" w:space="0"/>
+          <w:left w:val="single" w:color="e5e7eb" w:sz="2" w:space="0"/>
+          <w:bottom w:val="single" w:color="e5e7eb" w:sz="2" w:space="0"/>
+          <w:right w:val="single" w:color="e5e7eb" w:sz="2" w:space="0"/>
+        </w:pBdr>
+        <w:spacing/>
+        <w:ind/>
+        <w:rPr/>
+      </w:pPr>
+      <w:r>
+        <w:rPr>
+          <w:rFonts w:hint="default" w:ascii="sans-serif" w:hAnsi="sans-serif" w:eastAsia="sans-serif" w:cs="sans-serif"/>
+          <w:i w:val="0"/>
+          <w:iCs w:val="0"/>
+          <w:caps w:val="0"/>
+          <w:color w:val="000000"/>
+          <w:spacing w:val="0"/>
+          <w:sz w:val="32"/>
+          <w:szCs w:val="32"/>
+          <w:u w:val="none"/>
+        </w:rPr>
+      </w:r>
+      <w:r/>
+    </w:p>
+    <w:p>
+      <w:pPr>
+        <w:pStyle w:val="895"/>
+        <w:keepNext w:val="false"/>
+        <w:keepLines w:val="false"/>
+        <w:widowControl w:val="true"/>
+        <w:suppressLineNumbers w:val="false"/>
+        <w:pBdr>
+          <w:top w:val="single" w:color="e5e7eb" w:sz="2" w:space="0"/>
+          <w:left w:val="single" w:color="e5e7eb" w:sz="2" w:space="0"/>
+          <w:bottom w:val="single" w:color="e5e7eb" w:sz="2" w:space="0"/>
+          <w:right w:val="single" w:color="e5e7eb" w:sz="2" w:space="0"/>
+        </w:pBdr>
+        <w:spacing/>
+        <w:ind/>
+        <w:rPr/>
+      </w:pPr>
+      <w:r>
+        <w:rPr>
+          <w:rFonts w:hint="default" w:ascii="sans-serif" w:hAnsi="sans-serif" w:eastAsia="sans-serif" w:cs="sans-serif"/>
+          <w:i w:val="0"/>
+          <w:iCs w:val="0"/>
+          <w:caps w:val="0"/>
+          <w:color w:val="000000"/>
+          <w:spacing w:val="0"/>
+          <w:sz w:val="32"/>
+          <w:szCs w:val="32"/>
+          <w:u w:val="none"/>
+        </w:rPr>
+        <w:t xml:space="preserve">Una vez que tu eSIM funcione correctamente, puedes intentar ajustar esta configuración a tu modo de red preferido.</w:t>
+      </w:r>
+      <w:r/>
+    </w:p>
+    <w:p>
+      <w:pPr>
+        <w:pStyle w:val="895"/>
+        <w:keepNext w:val="false"/>
+        <w:keepLines w:val="false"/>
+        <w:widowControl w:val="true"/>
+        <w:suppressLineNumbers w:val="false"/>
+        <w:pBdr>
+          <w:top w:val="single" w:color="e5e7eb" w:sz="2" w:space="0"/>
+          <w:left w:val="single" w:color="e5e7eb" w:sz="2" w:space="0"/>
+          <w:bottom w:val="single" w:color="e5e7eb" w:sz="2" w:space="0"/>
+          <w:right w:val="single" w:color="e5e7eb" w:sz="2" w:space="0"/>
+        </w:pBdr>
+        <w:spacing/>
+        <w:ind/>
+        <w:rPr/>
+      </w:pPr>
+      <w:r>
+        <w:rPr>
+          <w:rFonts w:hint="default" w:ascii="sans-serif" w:hAnsi="sans-serif" w:eastAsia="sans-serif" w:cs="sans-serif"/>
+          <w:i w:val="0"/>
+          <w:iCs w:val="0"/>
+          <w:caps w:val="0"/>
+          <w:color w:val="000000"/>
+          <w:spacing w:val="0"/>
+          <w:sz w:val="32"/>
+          <w:szCs w:val="32"/>
+          <w:u w:val="none"/>
+        </w:rPr>
+      </w:r>
+      <w:r/>
+    </w:p>
+    <w:p>
+      <w:pPr>
+        <w:pStyle w:val="895"/>
+        <w:keepNext w:val="false"/>
+        <w:keepLines w:val="false"/>
+        <w:widowControl w:val="true"/>
+        <w:suppressLineNumbers w:val="false"/>
+        <w:pBdr>
+          <w:top w:val="single" w:color="e5e7eb" w:sz="2" w:space="0"/>
+          <w:left w:val="single" w:color="e5e7eb" w:sz="2" w:space="0"/>
+          <w:bottom w:val="single" w:color="e5e7eb" w:sz="2" w:space="0"/>
+          <w:right w:val="single" w:color="e5e7eb" w:sz="2" w:space="0"/>
+        </w:pBdr>
+        <w:spacing/>
+        <w:ind/>
+        <w:rPr/>
+      </w:pPr>
+      <w:r>
+        <w:rPr>
+          <w:rFonts w:hint="default" w:ascii="sans-serif" w:hAnsi="sans-serif" w:eastAsia="sans-serif" w:cs="sans-serif"/>
+          <w:i w:val="0"/>
+          <w:iCs w:val="0"/>
+          <w:caps w:val="0"/>
+          <w:color w:val="000000"/>
+          <w:spacing w:val="0"/>
+          <w:sz w:val="32"/>
+          <w:szCs w:val="32"/>
+          <w:u w:val="none"/>
+        </w:rPr>
+        <w:t xml:space="preserve">Reinicia tu dispositivo</w:t>
+      </w:r>
+      <w:r/>
+    </w:p>
+    <w:p>
+      <w:pPr>
+        <w:pStyle w:val="895"/>
+        <w:keepNext w:val="false"/>
+        <w:keepLines w:val="false"/>
+        <w:widowControl w:val="true"/>
+        <w:suppressLineNumbers w:val="false"/>
+        <w:pBdr>
+          <w:top w:val="single" w:color="e5e7eb" w:sz="2" w:space="0"/>
+          <w:left w:val="single" w:color="e5e7eb" w:sz="2" w:space="0"/>
+          <w:bottom w:val="single" w:color="e5e7eb" w:sz="2" w:space="0"/>
+          <w:right w:val="single" w:color="e5e7eb" w:sz="2" w:space="0"/>
+        </w:pBdr>
+        <w:spacing/>
+        <w:ind/>
+        <w:rPr/>
+      </w:pPr>
+      <w:r>
+        <w:rPr>
+          <w:rFonts w:hint="default" w:ascii="sans-serif" w:hAnsi="sans-serif" w:eastAsia="sans-serif" w:cs="sans-serif"/>
+          <w:i w:val="0"/>
+          <w:iCs w:val="0"/>
+          <w:caps w:val="0"/>
+          <w:color w:val="000000"/>
+          <w:spacing w:val="0"/>
+          <w:sz w:val="32"/>
+          <w:szCs w:val="32"/>
+          <w:u w:val="none"/>
+        </w:rPr>
+      </w:r>
+      <w:r/>
+    </w:p>
+    <w:p>
+      <w:pPr>
+        <w:pStyle w:val="895"/>
+        <w:keepNext w:val="false"/>
+        <w:keepLines w:val="false"/>
+        <w:widowControl w:val="true"/>
+        <w:suppressLineNumbers w:val="false"/>
+        <w:pBdr>
+          <w:top w:val="single" w:color="e5e7eb" w:sz="2" w:space="0"/>
+          <w:left w:val="single" w:color="e5e7eb" w:sz="2" w:space="0"/>
+          <w:bottom w:val="single" w:color="e5e7eb" w:sz="2" w:space="0"/>
+          <w:right w:val="single" w:color="e5e7eb" w:sz="2" w:space="0"/>
+        </w:pBdr>
+        <w:spacing/>
+        <w:ind/>
+        <w:rPr/>
+      </w:pPr>
+      <w:r>
+        <w:rPr>
+          <w:rFonts w:hint="default" w:ascii="sans-serif" w:hAnsi="sans-serif" w:eastAsia="sans-serif" w:cs="sans-serif"/>
+          <w:i w:val="0"/>
+          <w:iCs w:val="0"/>
+          <w:caps w:val="0"/>
+          <w:color w:val="000000"/>
+          <w:spacing w:val="0"/>
+          <w:sz w:val="32"/>
+          <w:szCs w:val="32"/>
+          <w:u w:val="none"/>
+        </w:rPr>
+        <w:t xml:space="preserve">Si has probado todos los demás pasos, puedes intentar reiniciar tu dispositivo. En algunos casos, reiniciar el dispositivo actualizará su estado de conectividad, lo que permitirá que tu eSIM se conecte correctamente a la red.</w:t>
+      </w:r>
+      <w:r/>
+    </w:p>
+    <w:p>
+      <w:pPr>
+        <w:pStyle w:val="895"/>
+        <w:keepNext w:val="false"/>
+        <w:keepLines w:val="false"/>
+        <w:widowControl w:val="true"/>
+        <w:suppressLineNumbers w:val="false"/>
+        <w:pBdr>
+          <w:top w:val="single" w:color="e5e7eb" w:sz="2" w:space="0"/>
+          <w:left w:val="single" w:color="e5e7eb" w:sz="2" w:space="0"/>
+          <w:bottom w:val="single" w:color="e5e7eb" w:sz="2" w:space="0"/>
+          <w:right w:val="single" w:color="e5e7eb" w:sz="2" w:space="0"/>
+        </w:pBdr>
+        <w:spacing/>
+        <w:ind/>
+        <w:rPr/>
+      </w:pPr>
+      <w:r>
+        <w:rPr>
+          <w:rFonts w:hint="default" w:ascii="sans-serif" w:hAnsi="sans-serif" w:eastAsia="sans-serif" w:cs="sans-serif"/>
+          <w:i w:val="0"/>
+          <w:iCs w:val="0"/>
+          <w:caps w:val="0"/>
+          <w:color w:val="000000"/>
+          <w:spacing w:val="0"/>
+          <w:sz w:val="32"/>
+          <w:szCs w:val="32"/>
+          <w:u w:val="none"/>
+        </w:rPr>
+      </w:r>
+      <w:r/>
+    </w:p>
+    <w:p>
+      <w:pPr>
+        <w:pStyle w:val="895"/>
+        <w:keepNext w:val="false"/>
+        <w:keepLines w:val="false"/>
+        <w:widowControl w:val="true"/>
+        <w:suppressLineNumbers w:val="false"/>
+        <w:pBdr>
+          <w:top w:val="single" w:color="e5e7eb" w:sz="2" w:space="0"/>
+          <w:left w:val="single" w:color="e5e7eb" w:sz="2" w:space="0"/>
+          <w:bottom w:val="single" w:color="e5e7eb" w:sz="2" w:space="0"/>
+          <w:right w:val="single" w:color="e5e7eb" w:sz="2" w:space="0"/>
+        </w:pBdr>
+        <w:spacing/>
+        <w:ind/>
+        <w:rPr/>
+      </w:pPr>
+      <w:r>
+        <w:rPr>
+          <w:rFonts w:hint="default" w:ascii="sans-serif" w:hAnsi="sans-serif" w:eastAsia="sans-serif" w:cs="sans-serif"/>
+          <w:i w:val="0"/>
+          <w:iCs w:val="0"/>
+          <w:caps w:val="0"/>
+          <w:color w:val="000000"/>
+          <w:spacing w:val="0"/>
+          <w:sz w:val="32"/>
+          <w:szCs w:val="32"/>
+          <w:u w:val="none"/>
+        </w:rPr>
+        <w:t xml:space="preserve">Comprueba la cobertura de la señal</w:t>
+      </w:r>
+      <w:r/>
+    </w:p>
+    <w:p>
+      <w:pPr>
+        <w:pStyle w:val="895"/>
+        <w:keepNext w:val="false"/>
+        <w:keepLines w:val="false"/>
+        <w:widowControl w:val="true"/>
+        <w:suppressLineNumbers w:val="false"/>
+        <w:pBdr>
+          <w:top w:val="single" w:color="e5e7eb" w:sz="2" w:space="0"/>
+          <w:left w:val="single" w:color="e5e7eb" w:sz="2" w:space="0"/>
+          <w:bottom w:val="single" w:color="e5e7eb" w:sz="2" w:space="0"/>
+          <w:right w:val="single" w:color="e5e7eb" w:sz="2" w:space="0"/>
+        </w:pBdr>
+        <w:spacing/>
+        <w:ind/>
+        <w:rPr/>
+      </w:pPr>
+      <w:r>
+        <w:rPr>
+          <w:rFonts w:hint="default" w:ascii="sans-serif" w:hAnsi="sans-serif" w:eastAsia="sans-serif" w:cs="sans-serif"/>
+          <w:i w:val="0"/>
+          <w:iCs w:val="0"/>
+          <w:caps w:val="0"/>
+          <w:color w:val="000000"/>
+          <w:spacing w:val="0"/>
+          <w:sz w:val="32"/>
+          <w:szCs w:val="32"/>
+          <w:u w:val="none"/>
+        </w:rPr>
+      </w:r>
+      <w:r/>
+    </w:p>
+    <w:p>
+      <w:pPr>
+        <w:pStyle w:val="895"/>
+        <w:keepNext w:val="false"/>
+        <w:keepLines w:val="false"/>
+        <w:widowControl w:val="true"/>
+        <w:suppressLineNumbers w:val="false"/>
+        <w:pBdr>
+          <w:top w:val="single" w:color="e5e7eb" w:sz="2" w:space="0"/>
+          <w:left w:val="single" w:color="e5e7eb" w:sz="2" w:space="0"/>
+          <w:bottom w:val="single" w:color="e5e7eb" w:sz="2" w:space="0"/>
+          <w:right w:val="single" w:color="e5e7eb" w:sz="2" w:space="0"/>
+        </w:pBdr>
+        <w:spacing/>
+        <w:ind/>
+        <w:rPr/>
+      </w:pPr>
+      <w:r>
+        <w:rPr>
+          <w:rFonts w:hint="default" w:ascii="sans-serif" w:hAnsi="sans-serif" w:eastAsia="sans-serif" w:cs="sans-serif"/>
+          <w:i w:val="0"/>
+          <w:iCs w:val="0"/>
+          <w:caps w:val="0"/>
+          <w:color w:val="000000"/>
+          <w:spacing w:val="0"/>
+          <w:sz w:val="32"/>
+          <w:szCs w:val="32"/>
+          <w:u w:val="none"/>
+        </w:rPr>
+        <w:t xml:space="preserve">Si ninguno de los pasos de solución de problemas resuelve el problema, es posible que la cobertura de la señal en tu zona sea insuficiente, lo que impide que tu dispositivo se conecte a la red.</w:t>
+      </w:r>
+      <w:r/>
+    </w:p>
+    <w:p>
+      <w:pPr>
+        <w:pStyle w:val="895"/>
+        <w:keepNext w:val="false"/>
+        <w:keepLines w:val="false"/>
+        <w:widowControl w:val="true"/>
+        <w:suppressLineNumbers w:val="false"/>
+        <w:pBdr>
+          <w:top w:val="single" w:color="e5e7eb" w:sz="2" w:space="0"/>
+          <w:left w:val="single" w:color="e5e7eb" w:sz="2" w:space="0"/>
+          <w:bottom w:val="single" w:color="e5e7eb" w:sz="2" w:space="0"/>
+          <w:right w:val="single" w:color="e5e7eb" w:sz="2" w:space="0"/>
+        </w:pBdr>
+        <w:spacing/>
+        <w:ind/>
+        <w:rPr/>
+      </w:pPr>
+      <w:r>
+        <w:rPr>
+          <w:rFonts w:hint="default" w:ascii="sans-serif" w:hAnsi="sans-serif" w:eastAsia="sans-serif" w:cs="sans-serif"/>
+          <w:i w:val="0"/>
+          <w:iCs w:val="0"/>
+          <w:caps w:val="0"/>
+          <w:color w:val="000000"/>
+          <w:spacing w:val="0"/>
+          <w:sz w:val="32"/>
+          <w:szCs w:val="32"/>
+          <w:u w:val="none"/>
+        </w:rPr>
+      </w:r>
+      <w:r/>
+    </w:p>
+    <w:p>
+      <w:pPr>
+        <w:pStyle w:val="895"/>
+        <w:keepNext w:val="false"/>
+        <w:keepLines w:val="false"/>
+        <w:widowControl w:val="true"/>
+        <w:suppressLineNumbers w:val="false"/>
+        <w:pBdr>
+          <w:top w:val="single" w:color="e5e7eb" w:sz="2" w:space="0"/>
+          <w:left w:val="single" w:color="e5e7eb" w:sz="2" w:space="0"/>
+          <w:bottom w:val="single" w:color="e5e7eb" w:sz="2" w:space="0"/>
+          <w:right w:val="single" w:color="e5e7eb" w:sz="2" w:space="0"/>
+        </w:pBdr>
+        <w:spacing/>
+        <w:ind/>
+        <w:rPr>
+          <w:rFonts w:hint="default" w:ascii="sans-serif" w:hAnsi="sans-serif" w:eastAsia="sans-serif" w:cs="sans-serif"/>
+        </w:rPr>
+      </w:pPr>
+      <w:r>
+        <w:rPr>
+          <w:rFonts w:hint="default" w:ascii="sans-serif" w:hAnsi="sans-serif" w:eastAsia="sans-serif" w:cs="sans-serif"/>
+          <w:i w:val="0"/>
+          <w:iCs w:val="0"/>
+          <w:caps w:val="0"/>
+          <w:color w:val="000000"/>
+          <w:spacing w:val="0"/>
+          <w:sz w:val="32"/>
+          <w:szCs w:val="32"/>
+          <w:u w:val="none"/>
+        </w:rPr>
+        <w:t xml:space="preserve">Si tienes alguna pregunta o necesitas ayuda, contacta con nuestro equipo de soporte. Estamos disponibles las 24 horas y con gusto te ayudaremos.</w:t>
+      </w:r>
+      <w:r/>
+      <w:r>
+        <w:rPr>
+          <w:rFonts w:hint="default" w:ascii="sans-serif" w:hAnsi="sans-serif" w:eastAsia="sans-serif" w:cs="sans-serif"/>
+          <w:i w:val="0"/>
+          <w:iCs w:val="0"/>
+          <w:caps w:val="0"/>
+          <w:color w:val="000000"/>
+          <w:spacing w:val="0"/>
+          <w:sz w:val="32"/>
+          <w:szCs w:val="32"/>
+          <w:u w:val="none"/>
+        </w:rPr>
+      </w:r>
       <w:r>
         <w:rPr>
           <w:rFonts w:hint="default" w:ascii="sans-serif" w:hAnsi="sans-serif" w:eastAsia="sans-serif" w:cs="sans-serif"/>
@@ -1960,7 +2699,6 @@
         <w:ind/>
         <w:rPr/>
       </w:pPr>
-      <w:r/>
       <w:r>
         <w:separator/>
       </w:r>
@@ -1975,7 +2713,6 @@
         <w:ind/>
         <w:rPr/>
       </w:pPr>
-      <w:r/>
       <w:r>
         <w:continuationSeparator/>
       </w:r>
@@ -1995,7 +2732,6 @@
         <w:ind/>
         <w:rPr/>
       </w:pPr>
-      <w:r/>
       <w:r>
         <w:separator/>
       </w:r>
@@ -2010,7 +2746,6 @@
         <w:ind/>
         <w:rPr/>
       </w:pPr>
-      <w:r/>
       <w:r>
         <w:continuationSeparator/>
       </w:r>
@@ -2738,9 +3473,9 @@
     <w:lsdException w:name="Bibliography" w:uiPriority="37"/>
     <w:lsdException w:name="TOC Heading" w:uiPriority="39" w:qFormat="1"/>
   </w:latentStyles>
-  <w:style w:type="table" w:styleId="12">
+  <w:style w:type="table" w:styleId="707">
     <w:name w:val="Table Grid"/>
-    <w:basedOn w:val="676"/>
+    <w:basedOn w:val="894"/>
     <w:uiPriority w:val="59"/>
     <w:pPr>
       <w:pBdr/>
@@ -2937,9 +3672,9 @@
       </w:tcPr>
     </w:tblStylePr>
   </w:style>
-  <w:style w:type="table" w:styleId="13">
+  <w:style w:type="table" w:styleId="708">
     <w:name w:val="Table Grid Light"/>
-    <w:basedOn w:val="676"/>
+    <w:basedOn w:val="894"/>
     <w:uiPriority w:val="59"/>
     <w:pPr>
       <w:pBdr/>
@@ -3136,9 +3871,9 @@
       </w:tcPr>
     </w:tblStylePr>
   </w:style>
-  <w:style w:type="table" w:styleId="14">
+  <w:style w:type="table" w:styleId="709">
     <w:name w:val="Plain Table 1"/>
-    <w:basedOn w:val="676"/>
+    <w:basedOn w:val="894"/>
     <w:uiPriority w:val="59"/>
     <w:pPr>
       <w:pBdr/>
@@ -3361,9 +4096,9 @@
       </w:tcPr>
     </w:tblStylePr>
   </w:style>
-  <w:style w:type="table" w:styleId="15">
+  <w:style w:type="table" w:styleId="710">
     <w:name w:val="Plain Table 2"/>
-    <w:basedOn w:val="676"/>
+    <w:basedOn w:val="894"/>
     <w:uiPriority w:val="59"/>
     <w:pPr>
       <w:pBdr/>
@@ -3594,9 +4329,9 @@
       </w:tcPr>
     </w:tblStylePr>
   </w:style>
-  <w:style w:type="table" w:styleId="16">
+  <w:style w:type="table" w:styleId="711">
     <w:name w:val="Plain Table 3"/>
-    <w:basedOn w:val="676"/>
+    <w:basedOn w:val="894"/>
     <w:uiPriority w:val="99"/>
     <w:pPr>
       <w:pBdr/>
@@ -3824,9 +4559,9 @@
       </w:tcPr>
     </w:tblStylePr>
   </w:style>
-  <w:style w:type="table" w:styleId="17">
+  <w:style w:type="table" w:styleId="712">
     <w:name w:val="Plain Table 4"/>
-    <w:basedOn w:val="676"/>
+    <w:basedOn w:val="894"/>
     <w:uiPriority w:val="99"/>
     <w:pPr>
       <w:pBdr/>
@@ -4040,9 +4775,9 @@
       </w:tcPr>
     </w:tblStylePr>
   </w:style>
-  <w:style w:type="table" w:styleId="18">
+  <w:style w:type="table" w:styleId="713">
     <w:name w:val="Plain Table 5"/>
-    <w:basedOn w:val="676"/>
+    <w:basedOn w:val="894"/>
     <w:uiPriority w:val="99"/>
     <w:pPr>
       <w:pBdr/>
@@ -4273,9 +5008,9 @@
       </w:tcPr>
     </w:tblStylePr>
   </w:style>
-  <w:style w:type="table" w:styleId="19">
+  <w:style w:type="table" w:styleId="714">
     <w:name w:val="Grid Table 1 Light"/>
-    <w:basedOn w:val="676"/>
+    <w:basedOn w:val="894"/>
     <w:uiPriority w:val="99"/>
     <w:pPr>
       <w:pBdr/>
@@ -4496,9 +5231,9 @@
       </w:tcPr>
     </w:tblStylePr>
   </w:style>
-  <w:style w:type="table" w:styleId="20">
+  <w:style w:type="table" w:styleId="715">
     <w:name w:val="Grid Table 1 Light - Accent 1"/>
-    <w:basedOn w:val="676"/>
+    <w:basedOn w:val="894"/>
     <w:uiPriority w:val="99"/>
     <w:pPr>
       <w:pBdr/>
@@ -4719,9 +5454,9 @@
       </w:tcPr>
     </w:tblStylePr>
   </w:style>
-  <w:style w:type="table" w:styleId="21">
+  <w:style w:type="table" w:styleId="716">
     <w:name w:val="Grid Table 1 Light - Accent 2"/>
-    <w:basedOn w:val="676"/>
+    <w:basedOn w:val="894"/>
     <w:uiPriority w:val="99"/>
     <w:pPr>
       <w:pBdr/>
@@ -4942,9 +5677,9 @@
       </w:tcPr>
     </w:tblStylePr>
   </w:style>
-  <w:style w:type="table" w:styleId="22">
+  <w:style w:type="table" w:styleId="717">
     <w:name w:val="Grid Table 1 Light - Accent 3"/>
-    <w:basedOn w:val="676"/>
+    <w:basedOn w:val="894"/>
     <w:uiPriority w:val="99"/>
     <w:pPr>
       <w:pBdr/>
@@ -5165,9 +5900,9 @@
       </w:tcPr>
     </w:tblStylePr>
   </w:style>
-  <w:style w:type="table" w:styleId="23">
+  <w:style w:type="table" w:styleId="718">
     <w:name w:val="Grid Table 1 Light - Accent 4"/>
-    <w:basedOn w:val="676"/>
+    <w:basedOn w:val="894"/>
     <w:uiPriority w:val="99"/>
     <w:pPr>
       <w:pBdr/>
@@ -5388,9 +6123,9 @@
       </w:tcPr>
     </w:tblStylePr>
   </w:style>
-  <w:style w:type="table" w:styleId="24">
+  <w:style w:type="table" w:styleId="719">
     <w:name w:val="Grid Table 1 Light - Accent 5"/>
-    <w:basedOn w:val="676"/>
+    <w:basedOn w:val="894"/>
     <w:uiPriority w:val="99"/>
     <w:pPr>
       <w:pBdr/>
@@ -5611,9 +6346,9 @@
       </w:tcPr>
     </w:tblStylePr>
   </w:style>
-  <w:style w:type="table" w:styleId="25">
+  <w:style w:type="table" w:styleId="720">
     <w:name w:val="Grid Table 1 Light - Accent 6"/>
-    <w:basedOn w:val="676"/>
+    <w:basedOn w:val="894"/>
     <w:uiPriority w:val="99"/>
     <w:pPr>
       <w:pBdr/>
@@ -5834,9 +6569,9 @@
       </w:tcPr>
     </w:tblStylePr>
   </w:style>
-  <w:style w:type="table" w:styleId="26">
+  <w:style w:type="table" w:styleId="721">
     <w:name w:val="Grid Table 2"/>
-    <w:basedOn w:val="676"/>
+    <w:basedOn w:val="894"/>
     <w:uiPriority w:val="99"/>
     <w:pPr>
       <w:pBdr/>
@@ -6066,9 +6801,9 @@
       </w:tcPr>
     </w:tblStylePr>
   </w:style>
-  <w:style w:type="table" w:styleId="27">
+  <w:style w:type="table" w:styleId="722">
     <w:name w:val="Grid Table 2 - Accent 1"/>
-    <w:basedOn w:val="676"/>
+    <w:basedOn w:val="894"/>
     <w:uiPriority w:val="99"/>
     <w:pPr>
       <w:pBdr/>
@@ -6298,9 +7033,9 @@
       </w:tcPr>
     </w:tblStylePr>
   </w:style>
-  <w:style w:type="table" w:styleId="28">
+  <w:style w:type="table" w:styleId="723">
     <w:name w:val="Grid Table 2 - Accent 2"/>
-    <w:basedOn w:val="676"/>
+    <w:basedOn w:val="894"/>
     <w:uiPriority w:val="99"/>
     <w:pPr>
       <w:pBdr/>
@@ -6530,9 +7265,9 @@
       </w:tcPr>
     </w:tblStylePr>
   </w:style>
-  <w:style w:type="table" w:styleId="29">
+  <w:style w:type="table" w:styleId="724">
     <w:name w:val="Grid Table 2 - Accent 3"/>
-    <w:basedOn w:val="676"/>
+    <w:basedOn w:val="894"/>
     <w:uiPriority w:val="99"/>
     <w:pPr>
       <w:pBdr/>
@@ -6762,9 +7497,9 @@
       </w:tcPr>
     </w:tblStylePr>
   </w:style>
-  <w:style w:type="table" w:styleId="30">
+  <w:style w:type="table" w:styleId="725">
     <w:name w:val="Grid Table 2 - Accent 4"/>
-    <w:basedOn w:val="676"/>
+    <w:basedOn w:val="894"/>
     <w:uiPriority w:val="99"/>
     <w:pPr>
       <w:pBdr/>
@@ -6994,9 +7729,9 @@
       </w:tcPr>
     </w:tblStylePr>
   </w:style>
-  <w:style w:type="table" w:styleId="31">
+  <w:style w:type="table" w:styleId="726">
     <w:name w:val="Grid Table 2 - Accent 5"/>
-    <w:basedOn w:val="676"/>
+    <w:basedOn w:val="894"/>
     <w:uiPriority w:val="99"/>
     <w:pPr>
       <w:pBdr/>
@@ -7226,9 +7961,9 @@
       </w:tcPr>
     </w:tblStylePr>
   </w:style>
-  <w:style w:type="table" w:styleId="32">
+  <w:style w:type="table" w:styleId="727">
     <w:name w:val="Grid Table 2 - Accent 6"/>
-    <w:basedOn w:val="676"/>
+    <w:basedOn w:val="894"/>
     <w:uiPriority w:val="99"/>
     <w:pPr>
       <w:pBdr/>
@@ -7458,9 +8193,9 @@
       </w:tcPr>
     </w:tblStylePr>
   </w:style>
-  <w:style w:type="table" w:styleId="33">
+  <w:style w:type="table" w:styleId="728">
     <w:name w:val="Grid Table 3"/>
-    <w:basedOn w:val="676"/>
+    <w:basedOn w:val="894"/>
     <w:uiPriority w:val="99"/>
     <w:pPr>
       <w:pBdr/>
@@ -7559,29 +8294,6 @@
         <w:tblBorders/>
       </w:tblPr>
       <w:tcPr>
-        <w:shd w:color="ffffff"/>
-        <w:tcBorders>
-          <w:top w:val="none" w:color="000000" w:sz="4" w:space="0"/>
-          <w:left w:val="none" w:color="000000" w:sz="4" w:space="0"/>
-          <w:bottom w:val="none" w:color="000000" w:sz="4" w:space="0"/>
-          <w:right w:val="none" w:color="000000" w:sz="4" w:space="0"/>
-        </w:tcBorders>
-      </w:tcPr>
-    </w:tblStylePr>
-    <w:tblStylePr w:type="firstRow">
-      <w:rPr>
-        <w:b/>
-        <w:color w:val="404040"/>
-      </w:rPr>
-      <w:pPr>
-        <w:pBdr/>
-        <w:spacing/>
-        <w:ind/>
-      </w:pPr>
-      <w:tblPr>
-        <w:tblBorders/>
-      </w:tblPr>
-      <w:tcPr>
         <w:shd w:val="clear" w:color="ffffff"/>
         <w:tcBorders>
           <w:top w:val="none" w:color="000000" w:sz="4" w:space="0"/>
@@ -7591,30 +8303,7 @@
         </w:tcBorders>
       </w:tcPr>
     </w:tblStylePr>
-    <w:tblStylePr w:type="lastCol">
-      <w:rPr>
-        <w:i/>
-        <w:color w:val="404040"/>
-      </w:rPr>
-      <w:pPr>
-        <w:pBdr/>
-        <w:spacing/>
-        <w:ind/>
-      </w:pPr>
-      <w:tblPr>
-        <w:tblBorders/>
-      </w:tblPr>
-      <w:tcPr>
-        <w:shd w:color="ffffff"/>
-        <w:tcBorders>
-          <w:top w:val="none" w:color="000000" w:sz="4" w:space="0"/>
-          <w:left w:val="none" w:color="000000" w:sz="4" w:space="0"/>
-          <w:bottom w:val="none" w:color="000000" w:sz="4" w:space="0"/>
-          <w:right w:val="none" w:color="000000" w:sz="4" w:space="0"/>
-        </w:tcBorders>
-      </w:tcPr>
-    </w:tblStylePr>
-    <w:tblStylePr w:type="lastRow">
+    <w:tblStylePr w:type="firstRow">
       <w:rPr>
         <w:b/>
         <w:color w:val="404040"/>
@@ -7637,6 +8326,52 @@
         </w:tcBorders>
       </w:tcPr>
     </w:tblStylePr>
+    <w:tblStylePr w:type="lastCol">
+      <w:rPr>
+        <w:i/>
+        <w:color w:val="404040"/>
+      </w:rPr>
+      <w:pPr>
+        <w:pBdr/>
+        <w:spacing/>
+        <w:ind/>
+      </w:pPr>
+      <w:tblPr>
+        <w:tblBorders/>
+      </w:tblPr>
+      <w:tcPr>
+        <w:shd w:val="clear" w:color="ffffff"/>
+        <w:tcBorders>
+          <w:top w:val="none" w:color="000000" w:sz="4" w:space="0"/>
+          <w:left w:val="none" w:color="000000" w:sz="4" w:space="0"/>
+          <w:bottom w:val="none" w:color="000000" w:sz="4" w:space="0"/>
+          <w:right w:val="none" w:color="000000" w:sz="4" w:space="0"/>
+        </w:tcBorders>
+      </w:tcPr>
+    </w:tblStylePr>
+    <w:tblStylePr w:type="lastRow">
+      <w:rPr>
+        <w:b/>
+        <w:color w:val="404040"/>
+      </w:rPr>
+      <w:pPr>
+        <w:pBdr/>
+        <w:spacing/>
+        <w:ind/>
+      </w:pPr>
+      <w:tblPr>
+        <w:tblBorders/>
+      </w:tblPr>
+      <w:tcPr>
+        <w:shd w:val="clear" w:color="ffffff"/>
+        <w:tcBorders>
+          <w:top w:val="none" w:color="000000" w:sz="4" w:space="0"/>
+          <w:left w:val="none" w:color="000000" w:sz="4" w:space="0"/>
+          <w:bottom w:val="none" w:color="000000" w:sz="4" w:space="0"/>
+          <w:right w:val="none" w:color="000000" w:sz="4" w:space="0"/>
+        </w:tcBorders>
+      </w:tcPr>
+    </w:tblStylePr>
     <w:tblStylePr w:type="nwCell">
       <w:pPr>
         <w:pBdr/>
@@ -7703,9 +8438,9 @@
       </w:tcPr>
     </w:tblStylePr>
   </w:style>
-  <w:style w:type="table" w:styleId="34">
+  <w:style w:type="table" w:styleId="729">
     <w:name w:val="Grid Table 3 - Accent 1"/>
-    <w:basedOn w:val="676"/>
+    <w:basedOn w:val="894"/>
     <w:uiPriority w:val="99"/>
     <w:pPr>
       <w:pBdr/>
@@ -7804,29 +8539,6 @@
         <w:tblBorders/>
       </w:tblPr>
       <w:tcPr>
-        <w:shd w:color="ffffff"/>
-        <w:tcBorders>
-          <w:top w:val="none" w:color="000000" w:sz="4" w:space="0"/>
-          <w:left w:val="none" w:color="000000" w:sz="4" w:space="0"/>
-          <w:bottom w:val="none" w:color="000000" w:sz="4" w:space="0"/>
-          <w:right w:val="none" w:color="000000" w:sz="4" w:space="0"/>
-        </w:tcBorders>
-      </w:tcPr>
-    </w:tblStylePr>
-    <w:tblStylePr w:type="firstRow">
-      <w:rPr>
-        <w:b/>
-        <w:color w:val="404040"/>
-      </w:rPr>
-      <w:pPr>
-        <w:pBdr/>
-        <w:spacing/>
-        <w:ind/>
-      </w:pPr>
-      <w:tblPr>
-        <w:tblBorders/>
-      </w:tblPr>
-      <w:tcPr>
         <w:shd w:val="clear" w:color="ffffff"/>
         <w:tcBorders>
           <w:top w:val="none" w:color="000000" w:sz="4" w:space="0"/>
@@ -7836,30 +8548,7 @@
         </w:tcBorders>
       </w:tcPr>
     </w:tblStylePr>
-    <w:tblStylePr w:type="lastCol">
-      <w:rPr>
-        <w:i/>
-        <w:color w:val="404040"/>
-      </w:rPr>
-      <w:pPr>
-        <w:pBdr/>
-        <w:spacing/>
-        <w:ind/>
-      </w:pPr>
-      <w:tblPr>
-        <w:tblBorders/>
-      </w:tblPr>
-      <w:tcPr>
-        <w:shd w:color="ffffff"/>
-        <w:tcBorders>
-          <w:top w:val="none" w:color="000000" w:sz="4" w:space="0"/>
-          <w:left w:val="none" w:color="000000" w:sz="4" w:space="0"/>
-          <w:bottom w:val="none" w:color="000000" w:sz="4" w:space="0"/>
-          <w:right w:val="none" w:color="000000" w:sz="4" w:space="0"/>
-        </w:tcBorders>
-      </w:tcPr>
-    </w:tblStylePr>
-    <w:tblStylePr w:type="lastRow">
+    <w:tblStylePr w:type="firstRow">
       <w:rPr>
         <w:b/>
         <w:color w:val="404040"/>
@@ -7882,6 +8571,52 @@
         </w:tcBorders>
       </w:tcPr>
     </w:tblStylePr>
+    <w:tblStylePr w:type="lastCol">
+      <w:rPr>
+        <w:i/>
+        <w:color w:val="404040"/>
+      </w:rPr>
+      <w:pPr>
+        <w:pBdr/>
+        <w:spacing/>
+        <w:ind/>
+      </w:pPr>
+      <w:tblPr>
+        <w:tblBorders/>
+      </w:tblPr>
+      <w:tcPr>
+        <w:shd w:val="clear" w:color="ffffff"/>
+        <w:tcBorders>
+          <w:top w:val="none" w:color="000000" w:sz="4" w:space="0"/>
+          <w:left w:val="none" w:color="000000" w:sz="4" w:space="0"/>
+          <w:bottom w:val="none" w:color="000000" w:sz="4" w:space="0"/>
+          <w:right w:val="none" w:color="000000" w:sz="4" w:space="0"/>
+        </w:tcBorders>
+      </w:tcPr>
+    </w:tblStylePr>
+    <w:tblStylePr w:type="lastRow">
+      <w:rPr>
+        <w:b/>
+        <w:color w:val="404040"/>
+      </w:rPr>
+      <w:pPr>
+        <w:pBdr/>
+        <w:spacing/>
+        <w:ind/>
+      </w:pPr>
+      <w:tblPr>
+        <w:tblBorders/>
+      </w:tblPr>
+      <w:tcPr>
+        <w:shd w:val="clear" w:color="ffffff"/>
+        <w:tcBorders>
+          <w:top w:val="none" w:color="000000" w:sz="4" w:space="0"/>
+          <w:left w:val="none" w:color="000000" w:sz="4" w:space="0"/>
+          <w:bottom w:val="none" w:color="000000" w:sz="4" w:space="0"/>
+          <w:right w:val="none" w:color="000000" w:sz="4" w:space="0"/>
+        </w:tcBorders>
+      </w:tcPr>
+    </w:tblStylePr>
     <w:tblStylePr w:type="nwCell">
       <w:pPr>
         <w:pBdr/>
@@ -7948,9 +8683,9 @@
       </w:tcPr>
     </w:tblStylePr>
   </w:style>
-  <w:style w:type="table" w:styleId="35">
+  <w:style w:type="table" w:styleId="730">
     <w:name w:val="Grid Table 3 - Accent 2"/>
-    <w:basedOn w:val="676"/>
+    <w:basedOn w:val="894"/>
     <w:uiPriority w:val="99"/>
     <w:pPr>
       <w:pBdr/>
@@ -8049,29 +8784,6 @@
         <w:tblBorders/>
       </w:tblPr>
       <w:tcPr>
-        <w:shd w:color="ffffff"/>
-        <w:tcBorders>
-          <w:top w:val="none" w:color="000000" w:sz="4" w:space="0"/>
-          <w:left w:val="none" w:color="000000" w:sz="4" w:space="0"/>
-          <w:bottom w:val="none" w:color="000000" w:sz="4" w:space="0"/>
-          <w:right w:val="none" w:color="000000" w:sz="4" w:space="0"/>
-        </w:tcBorders>
-      </w:tcPr>
-    </w:tblStylePr>
-    <w:tblStylePr w:type="firstRow">
-      <w:rPr>
-        <w:b/>
-        <w:color w:val="404040"/>
-      </w:rPr>
-      <w:pPr>
-        <w:pBdr/>
-        <w:spacing/>
-        <w:ind/>
-      </w:pPr>
-      <w:tblPr>
-        <w:tblBorders/>
-      </w:tblPr>
-      <w:tcPr>
         <w:shd w:val="clear" w:color="ffffff"/>
         <w:tcBorders>
           <w:top w:val="none" w:color="000000" w:sz="4" w:space="0"/>
@@ -8081,30 +8793,7 @@
         </w:tcBorders>
       </w:tcPr>
     </w:tblStylePr>
-    <w:tblStylePr w:type="lastCol">
-      <w:rPr>
-        <w:i/>
-        <w:color w:val="404040"/>
-      </w:rPr>
-      <w:pPr>
-        <w:pBdr/>
-        <w:spacing/>
-        <w:ind/>
-      </w:pPr>
-      <w:tblPr>
-        <w:tblBorders/>
-      </w:tblPr>
-      <w:tcPr>
-        <w:shd w:color="ffffff"/>
-        <w:tcBorders>
-          <w:top w:val="none" w:color="000000" w:sz="4" w:space="0"/>
-          <w:left w:val="none" w:color="000000" w:sz="4" w:space="0"/>
-          <w:bottom w:val="none" w:color="000000" w:sz="4" w:space="0"/>
-          <w:right w:val="none" w:color="000000" w:sz="4" w:space="0"/>
-        </w:tcBorders>
-      </w:tcPr>
-    </w:tblStylePr>
-    <w:tblStylePr w:type="lastRow">
+    <w:tblStylePr w:type="firstRow">
       <w:rPr>
         <w:b/>
         <w:color w:val="404040"/>
@@ -8127,6 +8816,52 @@
         </w:tcBorders>
       </w:tcPr>
     </w:tblStylePr>
+    <w:tblStylePr w:type="lastCol">
+      <w:rPr>
+        <w:i/>
+        <w:color w:val="404040"/>
+      </w:rPr>
+      <w:pPr>
+        <w:pBdr/>
+        <w:spacing/>
+        <w:ind/>
+      </w:pPr>
+      <w:tblPr>
+        <w:tblBorders/>
+      </w:tblPr>
+      <w:tcPr>
+        <w:shd w:val="clear" w:color="ffffff"/>
+        <w:tcBorders>
+          <w:top w:val="none" w:color="000000" w:sz="4" w:space="0"/>
+          <w:left w:val="none" w:color="000000" w:sz="4" w:space="0"/>
+          <w:bottom w:val="none" w:color="000000" w:sz="4" w:space="0"/>
+          <w:right w:val="none" w:color="000000" w:sz="4" w:space="0"/>
+        </w:tcBorders>
+      </w:tcPr>
+    </w:tblStylePr>
+    <w:tblStylePr w:type="lastRow">
+      <w:rPr>
+        <w:b/>
+        <w:color w:val="404040"/>
+      </w:rPr>
+      <w:pPr>
+        <w:pBdr/>
+        <w:spacing/>
+        <w:ind/>
+      </w:pPr>
+      <w:tblPr>
+        <w:tblBorders/>
+      </w:tblPr>
+      <w:tcPr>
+        <w:shd w:val="clear" w:color="ffffff"/>
+        <w:tcBorders>
+          <w:top w:val="none" w:color="000000" w:sz="4" w:space="0"/>
+          <w:left w:val="none" w:color="000000" w:sz="4" w:space="0"/>
+          <w:bottom w:val="none" w:color="000000" w:sz="4" w:space="0"/>
+          <w:right w:val="none" w:color="000000" w:sz="4" w:space="0"/>
+        </w:tcBorders>
+      </w:tcPr>
+    </w:tblStylePr>
     <w:tblStylePr w:type="nwCell">
       <w:pPr>
         <w:pBdr/>
@@ -8193,9 +8928,9 @@
       </w:tcPr>
     </w:tblStylePr>
   </w:style>
-  <w:style w:type="table" w:styleId="36">
+  <w:style w:type="table" w:styleId="731">
     <w:name w:val="Grid Table 3 - Accent 3"/>
-    <w:basedOn w:val="676"/>
+    <w:basedOn w:val="894"/>
     <w:uiPriority w:val="99"/>
     <w:pPr>
       <w:pBdr/>
@@ -8294,29 +9029,6 @@
         <w:tblBorders/>
       </w:tblPr>
       <w:tcPr>
-        <w:shd w:color="ffffff"/>
-        <w:tcBorders>
-          <w:top w:val="none" w:color="000000" w:sz="4" w:space="0"/>
-          <w:left w:val="none" w:color="000000" w:sz="4" w:space="0"/>
-          <w:bottom w:val="none" w:color="000000" w:sz="4" w:space="0"/>
-          <w:right w:val="none" w:color="000000" w:sz="4" w:space="0"/>
-        </w:tcBorders>
-      </w:tcPr>
-    </w:tblStylePr>
-    <w:tblStylePr w:type="firstRow">
-      <w:rPr>
-        <w:b/>
-        <w:color w:val="404040"/>
-      </w:rPr>
-      <w:pPr>
-        <w:pBdr/>
-        <w:spacing/>
-        <w:ind/>
-      </w:pPr>
-      <w:tblPr>
-        <w:tblBorders/>
-      </w:tblPr>
-      <w:tcPr>
         <w:shd w:val="clear" w:color="ffffff"/>
         <w:tcBorders>
           <w:top w:val="none" w:color="000000" w:sz="4" w:space="0"/>
@@ -8326,30 +9038,7 @@
         </w:tcBorders>
       </w:tcPr>
     </w:tblStylePr>
-    <w:tblStylePr w:type="lastCol">
-      <w:rPr>
-        <w:i/>
-        <w:color w:val="404040"/>
-      </w:rPr>
-      <w:pPr>
-        <w:pBdr/>
-        <w:spacing/>
-        <w:ind/>
-      </w:pPr>
-      <w:tblPr>
-        <w:tblBorders/>
-      </w:tblPr>
-      <w:tcPr>
-        <w:shd w:color="ffffff"/>
-        <w:tcBorders>
-          <w:top w:val="none" w:color="000000" w:sz="4" w:space="0"/>
-          <w:left w:val="none" w:color="000000" w:sz="4" w:space="0"/>
-          <w:bottom w:val="none" w:color="000000" w:sz="4" w:space="0"/>
-          <w:right w:val="none" w:color="000000" w:sz="4" w:space="0"/>
-        </w:tcBorders>
-      </w:tcPr>
-    </w:tblStylePr>
-    <w:tblStylePr w:type="lastRow">
+    <w:tblStylePr w:type="firstRow">
       <w:rPr>
         <w:b/>
         <w:color w:val="404040"/>
@@ -8372,6 +9061,52 @@
         </w:tcBorders>
       </w:tcPr>
     </w:tblStylePr>
+    <w:tblStylePr w:type="lastCol">
+      <w:rPr>
+        <w:i/>
+        <w:color w:val="404040"/>
+      </w:rPr>
+      <w:pPr>
+        <w:pBdr/>
+        <w:spacing/>
+        <w:ind/>
+      </w:pPr>
+      <w:tblPr>
+        <w:tblBorders/>
+      </w:tblPr>
+      <w:tcPr>
+        <w:shd w:val="clear" w:color="ffffff"/>
+        <w:tcBorders>
+          <w:top w:val="none" w:color="000000" w:sz="4" w:space="0"/>
+          <w:left w:val="none" w:color="000000" w:sz="4" w:space="0"/>
+          <w:bottom w:val="none" w:color="000000" w:sz="4" w:space="0"/>
+          <w:right w:val="none" w:color="000000" w:sz="4" w:space="0"/>
+        </w:tcBorders>
+      </w:tcPr>
+    </w:tblStylePr>
+    <w:tblStylePr w:type="lastRow">
+      <w:rPr>
+        <w:b/>
+        <w:color w:val="404040"/>
+      </w:rPr>
+      <w:pPr>
+        <w:pBdr/>
+        <w:spacing/>
+        <w:ind/>
+      </w:pPr>
+      <w:tblPr>
+        <w:tblBorders/>
+      </w:tblPr>
+      <w:tcPr>
+        <w:shd w:val="clear" w:color="ffffff"/>
+        <w:tcBorders>
+          <w:top w:val="none" w:color="000000" w:sz="4" w:space="0"/>
+          <w:left w:val="none" w:color="000000" w:sz="4" w:space="0"/>
+          <w:bottom w:val="none" w:color="000000" w:sz="4" w:space="0"/>
+          <w:right w:val="none" w:color="000000" w:sz="4" w:space="0"/>
+        </w:tcBorders>
+      </w:tcPr>
+    </w:tblStylePr>
     <w:tblStylePr w:type="nwCell">
       <w:pPr>
         <w:pBdr/>
@@ -8438,9 +9173,9 @@
       </w:tcPr>
     </w:tblStylePr>
   </w:style>
-  <w:style w:type="table" w:styleId="37">
+  <w:style w:type="table" w:styleId="732">
     <w:name w:val="Grid Table 3 - Accent 4"/>
-    <w:basedOn w:val="676"/>
+    <w:basedOn w:val="894"/>
     <w:uiPriority w:val="99"/>
     <w:pPr>
       <w:pBdr/>
@@ -8539,29 +9274,6 @@
         <w:tblBorders/>
       </w:tblPr>
       <w:tcPr>
-        <w:shd w:color="ffffff"/>
-        <w:tcBorders>
-          <w:top w:val="none" w:color="000000" w:sz="4" w:space="0"/>
-          <w:left w:val="none" w:color="000000" w:sz="4" w:space="0"/>
-          <w:bottom w:val="none" w:color="000000" w:sz="4" w:space="0"/>
-          <w:right w:val="none" w:color="000000" w:sz="4" w:space="0"/>
-        </w:tcBorders>
-      </w:tcPr>
-    </w:tblStylePr>
-    <w:tblStylePr w:type="firstRow">
-      <w:rPr>
-        <w:b/>
-        <w:color w:val="404040"/>
-      </w:rPr>
-      <w:pPr>
-        <w:pBdr/>
-        <w:spacing/>
-        <w:ind/>
-      </w:pPr>
-      <w:tblPr>
-        <w:tblBorders/>
-      </w:tblPr>
-      <w:tcPr>
         <w:shd w:val="clear" w:color="ffffff"/>
         <w:tcBorders>
           <w:top w:val="none" w:color="000000" w:sz="4" w:space="0"/>
@@ -8571,30 +9283,7 @@
         </w:tcBorders>
       </w:tcPr>
     </w:tblStylePr>
-    <w:tblStylePr w:type="lastCol">
-      <w:rPr>
-        <w:i/>
-        <w:color w:val="404040"/>
-      </w:rPr>
-      <w:pPr>
-        <w:pBdr/>
-        <w:spacing/>
-        <w:ind/>
-      </w:pPr>
-      <w:tblPr>
-        <w:tblBorders/>
-      </w:tblPr>
-      <w:tcPr>
-        <w:shd w:color="ffffff"/>
-        <w:tcBorders>
-          <w:top w:val="none" w:color="000000" w:sz="4" w:space="0"/>
-          <w:left w:val="none" w:color="000000" w:sz="4" w:space="0"/>
-          <w:bottom w:val="none" w:color="000000" w:sz="4" w:space="0"/>
-          <w:right w:val="none" w:color="000000" w:sz="4" w:space="0"/>
-        </w:tcBorders>
-      </w:tcPr>
-    </w:tblStylePr>
-    <w:tblStylePr w:type="lastRow">
+    <w:tblStylePr w:type="firstRow">
       <w:rPr>
         <w:b/>
         <w:color w:val="404040"/>
@@ -8617,6 +9306,52 @@
         </w:tcBorders>
       </w:tcPr>
     </w:tblStylePr>
+    <w:tblStylePr w:type="lastCol">
+      <w:rPr>
+        <w:i/>
+        <w:color w:val="404040"/>
+      </w:rPr>
+      <w:pPr>
+        <w:pBdr/>
+        <w:spacing/>
+        <w:ind/>
+      </w:pPr>
+      <w:tblPr>
+        <w:tblBorders/>
+      </w:tblPr>
+      <w:tcPr>
+        <w:shd w:val="clear" w:color="ffffff"/>
+        <w:tcBorders>
+          <w:top w:val="none" w:color="000000" w:sz="4" w:space="0"/>
+          <w:left w:val="none" w:color="000000" w:sz="4" w:space="0"/>
+          <w:bottom w:val="none" w:color="000000" w:sz="4" w:space="0"/>
+          <w:right w:val="none" w:color="000000" w:sz="4" w:space="0"/>
+        </w:tcBorders>
+      </w:tcPr>
+    </w:tblStylePr>
+    <w:tblStylePr w:type="lastRow">
+      <w:rPr>
+        <w:b/>
+        <w:color w:val="404040"/>
+      </w:rPr>
+      <w:pPr>
+        <w:pBdr/>
+        <w:spacing/>
+        <w:ind/>
+      </w:pPr>
+      <w:tblPr>
+        <w:tblBorders/>
+      </w:tblPr>
+      <w:tcPr>
+        <w:shd w:val="clear" w:color="ffffff"/>
+        <w:tcBorders>
+          <w:top w:val="none" w:color="000000" w:sz="4" w:space="0"/>
+          <w:left w:val="none" w:color="000000" w:sz="4" w:space="0"/>
+          <w:bottom w:val="none" w:color="000000" w:sz="4" w:space="0"/>
+          <w:right w:val="none" w:color="000000" w:sz="4" w:space="0"/>
+        </w:tcBorders>
+      </w:tcPr>
+    </w:tblStylePr>
     <w:tblStylePr w:type="nwCell">
       <w:pPr>
         <w:pBdr/>
@@ -8683,9 +9418,9 @@
       </w:tcPr>
     </w:tblStylePr>
   </w:style>
-  <w:style w:type="table" w:styleId="38">
+  <w:style w:type="table" w:styleId="733">
     <w:name w:val="Grid Table 3 - Accent 5"/>
-    <w:basedOn w:val="676"/>
+    <w:basedOn w:val="894"/>
     <w:uiPriority w:val="99"/>
     <w:pPr>
       <w:pBdr/>
@@ -8784,29 +9519,6 @@
         <w:tblBorders/>
       </w:tblPr>
       <w:tcPr>
-        <w:shd w:color="ffffff"/>
-        <w:tcBorders>
-          <w:top w:val="none" w:color="000000" w:sz="4" w:space="0"/>
-          <w:left w:val="none" w:color="000000" w:sz="4" w:space="0"/>
-          <w:bottom w:val="none" w:color="000000" w:sz="4" w:space="0"/>
-          <w:right w:val="none" w:color="000000" w:sz="4" w:space="0"/>
-        </w:tcBorders>
-      </w:tcPr>
-    </w:tblStylePr>
-    <w:tblStylePr w:type="firstRow">
-      <w:rPr>
-        <w:b/>
-        <w:color w:val="404040"/>
-      </w:rPr>
-      <w:pPr>
-        <w:pBdr/>
-        <w:spacing/>
-        <w:ind/>
-      </w:pPr>
-      <w:tblPr>
-        <w:tblBorders/>
-      </w:tblPr>
-      <w:tcPr>
         <w:shd w:val="clear" w:color="ffffff"/>
         <w:tcBorders>
           <w:top w:val="none" w:color="000000" w:sz="4" w:space="0"/>
@@ -8816,30 +9528,7 @@
         </w:tcBorders>
       </w:tcPr>
     </w:tblStylePr>
-    <w:tblStylePr w:type="lastCol">
-      <w:rPr>
-        <w:i/>
-        <w:color w:val="404040"/>
-      </w:rPr>
-      <w:pPr>
-        <w:pBdr/>
-        <w:spacing/>
-        <w:ind/>
-      </w:pPr>
-      <w:tblPr>
-        <w:tblBorders/>
-      </w:tblPr>
-      <w:tcPr>
-        <w:shd w:color="ffffff"/>
-        <w:tcBorders>
-          <w:top w:val="none" w:color="000000" w:sz="4" w:space="0"/>
-          <w:left w:val="none" w:color="000000" w:sz="4" w:space="0"/>
-          <w:bottom w:val="none" w:color="000000" w:sz="4" w:space="0"/>
-          <w:right w:val="none" w:color="000000" w:sz="4" w:space="0"/>
-        </w:tcBorders>
-      </w:tcPr>
-    </w:tblStylePr>
-    <w:tblStylePr w:type="lastRow">
+    <w:tblStylePr w:type="firstRow">
       <w:rPr>
         <w:b/>
         <w:color w:val="404040"/>
@@ -8862,6 +9551,52 @@
         </w:tcBorders>
       </w:tcPr>
     </w:tblStylePr>
+    <w:tblStylePr w:type="lastCol">
+      <w:rPr>
+        <w:i/>
+        <w:color w:val="404040"/>
+      </w:rPr>
+      <w:pPr>
+        <w:pBdr/>
+        <w:spacing/>
+        <w:ind/>
+      </w:pPr>
+      <w:tblPr>
+        <w:tblBorders/>
+      </w:tblPr>
+      <w:tcPr>
+        <w:shd w:val="clear" w:color="ffffff"/>
+        <w:tcBorders>
+          <w:top w:val="none" w:color="000000" w:sz="4" w:space="0"/>
+          <w:left w:val="none" w:color="000000" w:sz="4" w:space="0"/>
+          <w:bottom w:val="none" w:color="000000" w:sz="4" w:space="0"/>
+          <w:right w:val="none" w:color="000000" w:sz="4" w:space="0"/>
+        </w:tcBorders>
+      </w:tcPr>
+    </w:tblStylePr>
+    <w:tblStylePr w:type="lastRow">
+      <w:rPr>
+        <w:b/>
+        <w:color w:val="404040"/>
+      </w:rPr>
+      <w:pPr>
+        <w:pBdr/>
+        <w:spacing/>
+        <w:ind/>
+      </w:pPr>
+      <w:tblPr>
+        <w:tblBorders/>
+      </w:tblPr>
+      <w:tcPr>
+        <w:shd w:val="clear" w:color="ffffff"/>
+        <w:tcBorders>
+          <w:top w:val="none" w:color="000000" w:sz="4" w:space="0"/>
+          <w:left w:val="none" w:color="000000" w:sz="4" w:space="0"/>
+          <w:bottom w:val="none" w:color="000000" w:sz="4" w:space="0"/>
+          <w:right w:val="none" w:color="000000" w:sz="4" w:space="0"/>
+        </w:tcBorders>
+      </w:tcPr>
+    </w:tblStylePr>
     <w:tblStylePr w:type="nwCell">
       <w:pPr>
         <w:pBdr/>
@@ -8928,9 +9663,9 @@
       </w:tcPr>
     </w:tblStylePr>
   </w:style>
-  <w:style w:type="table" w:styleId="39">
+  <w:style w:type="table" w:styleId="734">
     <w:name w:val="Grid Table 3 - Accent 6"/>
-    <w:basedOn w:val="676"/>
+    <w:basedOn w:val="894"/>
     <w:uiPriority w:val="99"/>
     <w:pPr>
       <w:pBdr/>
@@ -9029,29 +9764,6 @@
         <w:tblBorders/>
       </w:tblPr>
       <w:tcPr>
-        <w:shd w:color="ffffff"/>
-        <w:tcBorders>
-          <w:top w:val="none" w:color="000000" w:sz="4" w:space="0"/>
-          <w:left w:val="none" w:color="000000" w:sz="4" w:space="0"/>
-          <w:bottom w:val="none" w:color="000000" w:sz="4" w:space="0"/>
-          <w:right w:val="none" w:color="000000" w:sz="4" w:space="0"/>
-        </w:tcBorders>
-      </w:tcPr>
-    </w:tblStylePr>
-    <w:tblStylePr w:type="firstRow">
-      <w:rPr>
-        <w:b/>
-        <w:color w:val="404040"/>
-      </w:rPr>
-      <w:pPr>
-        <w:pBdr/>
-        <w:spacing/>
-        <w:ind/>
-      </w:pPr>
-      <w:tblPr>
-        <w:tblBorders/>
-      </w:tblPr>
-      <w:tcPr>
         <w:shd w:val="clear" w:color="ffffff"/>
         <w:tcBorders>
           <w:top w:val="none" w:color="000000" w:sz="4" w:space="0"/>
@@ -9061,30 +9773,7 @@
         </w:tcBorders>
       </w:tcPr>
     </w:tblStylePr>
-    <w:tblStylePr w:type="lastCol">
-      <w:rPr>
-        <w:i/>
-        <w:color w:val="404040"/>
-      </w:rPr>
-      <w:pPr>
-        <w:pBdr/>
-        <w:spacing/>
-        <w:ind/>
-      </w:pPr>
-      <w:tblPr>
-        <w:tblBorders/>
-      </w:tblPr>
-      <w:tcPr>
-        <w:shd w:color="ffffff"/>
-        <w:tcBorders>
-          <w:top w:val="none" w:color="000000" w:sz="4" w:space="0"/>
-          <w:left w:val="none" w:color="000000" w:sz="4" w:space="0"/>
-          <w:bottom w:val="none" w:color="000000" w:sz="4" w:space="0"/>
-          <w:right w:val="none" w:color="000000" w:sz="4" w:space="0"/>
-        </w:tcBorders>
-      </w:tcPr>
-    </w:tblStylePr>
-    <w:tblStylePr w:type="lastRow">
+    <w:tblStylePr w:type="firstRow">
       <w:rPr>
         <w:b/>
         <w:color w:val="404040"/>
@@ -9107,6 +9796,52 @@
         </w:tcBorders>
       </w:tcPr>
     </w:tblStylePr>
+    <w:tblStylePr w:type="lastCol">
+      <w:rPr>
+        <w:i/>
+        <w:color w:val="404040"/>
+      </w:rPr>
+      <w:pPr>
+        <w:pBdr/>
+        <w:spacing/>
+        <w:ind/>
+      </w:pPr>
+      <w:tblPr>
+        <w:tblBorders/>
+      </w:tblPr>
+      <w:tcPr>
+        <w:shd w:val="clear" w:color="ffffff"/>
+        <w:tcBorders>
+          <w:top w:val="none" w:color="000000" w:sz="4" w:space="0"/>
+          <w:left w:val="none" w:color="000000" w:sz="4" w:space="0"/>
+          <w:bottom w:val="none" w:color="000000" w:sz="4" w:space="0"/>
+          <w:right w:val="none" w:color="000000" w:sz="4" w:space="0"/>
+        </w:tcBorders>
+      </w:tcPr>
+    </w:tblStylePr>
+    <w:tblStylePr w:type="lastRow">
+      <w:rPr>
+        <w:b/>
+        <w:color w:val="404040"/>
+      </w:rPr>
+      <w:pPr>
+        <w:pBdr/>
+        <w:spacing/>
+        <w:ind/>
+      </w:pPr>
+      <w:tblPr>
+        <w:tblBorders/>
+      </w:tblPr>
+      <w:tcPr>
+        <w:shd w:val="clear" w:color="ffffff"/>
+        <w:tcBorders>
+          <w:top w:val="none" w:color="000000" w:sz="4" w:space="0"/>
+          <w:left w:val="none" w:color="000000" w:sz="4" w:space="0"/>
+          <w:bottom w:val="none" w:color="000000" w:sz="4" w:space="0"/>
+          <w:right w:val="none" w:color="000000" w:sz="4" w:space="0"/>
+        </w:tcBorders>
+      </w:tcPr>
+    </w:tblStylePr>
     <w:tblStylePr w:type="nwCell">
       <w:pPr>
         <w:pBdr/>
@@ -9173,9 +9908,9 @@
       </w:tcPr>
     </w:tblStylePr>
   </w:style>
-  <w:style w:type="table" w:styleId="40">
+  <w:style w:type="table" w:styleId="735">
     <w:name w:val="Grid Table 4"/>
-    <w:basedOn w:val="676"/>
+    <w:basedOn w:val="894"/>
     <w:uiPriority w:val="59"/>
     <w:pPr>
       <w:pBdr/>
@@ -9406,9 +10141,9 @@
       </w:tcPr>
     </w:tblStylePr>
   </w:style>
-  <w:style w:type="table" w:styleId="41">
+  <w:style w:type="table" w:styleId="736">
     <w:name w:val="Grid Table 4 - Accent 1"/>
-    <w:basedOn w:val="676"/>
+    <w:basedOn w:val="894"/>
     <w:uiPriority w:val="59"/>
     <w:pPr>
       <w:pBdr/>
@@ -9639,9 +10374,9 @@
       </w:tcPr>
     </w:tblStylePr>
   </w:style>
-  <w:style w:type="table" w:styleId="42">
+  <w:style w:type="table" w:styleId="737">
     <w:name w:val="Grid Table 4 - Accent 2"/>
-    <w:basedOn w:val="676"/>
+    <w:basedOn w:val="894"/>
     <w:uiPriority w:val="59"/>
     <w:pPr>
       <w:pBdr/>
@@ -9872,9 +10607,9 @@
       </w:tcPr>
     </w:tblStylePr>
   </w:style>
-  <w:style w:type="table" w:styleId="43">
+  <w:style w:type="table" w:styleId="738">
     <w:name w:val="Grid Table 4 - Accent 3"/>
-    <w:basedOn w:val="676"/>
+    <w:basedOn w:val="894"/>
     <w:uiPriority w:val="59"/>
     <w:pPr>
       <w:pBdr/>
@@ -10105,9 +10840,9 @@
       </w:tcPr>
     </w:tblStylePr>
   </w:style>
-  <w:style w:type="table" w:styleId="44">
+  <w:style w:type="table" w:styleId="739">
     <w:name w:val="Grid Table 4 - Accent 4"/>
-    <w:basedOn w:val="676"/>
+    <w:basedOn w:val="894"/>
     <w:uiPriority w:val="59"/>
     <w:pPr>
       <w:pBdr/>
@@ -10338,9 +11073,9 @@
       </w:tcPr>
     </w:tblStylePr>
   </w:style>
-  <w:style w:type="table" w:styleId="45">
+  <w:style w:type="table" w:styleId="740">
     <w:name w:val="Grid Table 4 - Accent 5"/>
-    <w:basedOn w:val="676"/>
+    <w:basedOn w:val="894"/>
     <w:uiPriority w:val="59"/>
     <w:pPr>
       <w:pBdr/>
@@ -10571,9 +11306,9 @@
       </w:tcPr>
     </w:tblStylePr>
   </w:style>
-  <w:style w:type="table" w:styleId="46">
+  <w:style w:type="table" w:styleId="741">
     <w:name w:val="Grid Table 4 - Accent 6"/>
-    <w:basedOn w:val="676"/>
+    <w:basedOn w:val="894"/>
     <w:uiPriority w:val="59"/>
     <w:pPr>
       <w:pBdr/>
@@ -10804,9 +11539,9 @@
       </w:tcPr>
     </w:tblStylePr>
   </w:style>
-  <w:style w:type="table" w:styleId="47">
+  <w:style w:type="table" w:styleId="742">
     <w:name w:val="Grid Table 5 Dark"/>
-    <w:basedOn w:val="676"/>
+    <w:basedOn w:val="894"/>
     <w:uiPriority w:val="99"/>
     <w:pPr>
       <w:pBdr/>
@@ -11032,9 +11767,9 @@
       </w:tcPr>
     </w:tblStylePr>
   </w:style>
-  <w:style w:type="table" w:styleId="48">
+  <w:style w:type="table" w:styleId="743">
     <w:name w:val="Grid Table 5 Dark- Accent 1"/>
-    <w:basedOn w:val="676"/>
+    <w:basedOn w:val="894"/>
     <w:uiPriority w:val="99"/>
     <w:pPr>
       <w:pBdr/>
@@ -11260,9 +11995,9 @@
       </w:tcPr>
     </w:tblStylePr>
   </w:style>
-  <w:style w:type="table" w:styleId="49">
+  <w:style w:type="table" w:styleId="744">
     <w:name w:val="Grid Table 5 Dark - Accent 2"/>
-    <w:basedOn w:val="676"/>
+    <w:basedOn w:val="894"/>
     <w:uiPriority w:val="99"/>
     <w:pPr>
       <w:pBdr/>
@@ -11488,9 +12223,9 @@
       </w:tcPr>
     </w:tblStylePr>
   </w:style>
-  <w:style w:type="table" w:styleId="50">
+  <w:style w:type="table" w:styleId="745">
     <w:name w:val="Grid Table 5 Dark - Accent 3"/>
-    <w:basedOn w:val="676"/>
+    <w:basedOn w:val="894"/>
     <w:uiPriority w:val="99"/>
     <w:pPr>
       <w:pBdr/>
@@ -11716,9 +12451,9 @@
       </w:tcPr>
     </w:tblStylePr>
   </w:style>
-  <w:style w:type="table" w:styleId="51">
+  <w:style w:type="table" w:styleId="746">
     <w:name w:val="Grid Table 5 Dark- Accent 4"/>
-    <w:basedOn w:val="676"/>
+    <w:basedOn w:val="894"/>
     <w:uiPriority w:val="99"/>
     <w:pPr>
       <w:pBdr/>
@@ -11944,9 +12679,9 @@
       </w:tcPr>
     </w:tblStylePr>
   </w:style>
-  <w:style w:type="table" w:styleId="52">
+  <w:style w:type="table" w:styleId="747">
     <w:name w:val="Grid Table 5 Dark - Accent 5"/>
-    <w:basedOn w:val="676"/>
+    <w:basedOn w:val="894"/>
     <w:uiPriority w:val="99"/>
     <w:pPr>
       <w:pBdr/>
@@ -12172,9 +12907,9 @@
       </w:tcPr>
     </w:tblStylePr>
   </w:style>
-  <w:style w:type="table" w:styleId="53">
+  <w:style w:type="table" w:styleId="748">
     <w:name w:val="Grid Table 5 Dark - Accent 6"/>
-    <w:basedOn w:val="676"/>
+    <w:basedOn w:val="894"/>
     <w:uiPriority w:val="99"/>
     <w:pPr>
       <w:pBdr/>
@@ -12400,9 +13135,9 @@
       </w:tcPr>
     </w:tblStylePr>
   </w:style>
-  <w:style w:type="table" w:styleId="54">
+  <w:style w:type="table" w:styleId="749">
     <w:name w:val="Grid Table 6 Colorful"/>
-    <w:basedOn w:val="676"/>
+    <w:basedOn w:val="894"/>
     <w:uiPriority w:val="99"/>
     <w:pPr>
       <w:pBdr/>
@@ -12630,9 +13365,9 @@
       </w:tcPr>
     </w:tblStylePr>
   </w:style>
-  <w:style w:type="table" w:styleId="55">
+  <w:style w:type="table" w:styleId="750">
     <w:name w:val="Grid Table 6 Colorful - Accent 1"/>
-    <w:basedOn w:val="676"/>
+    <w:basedOn w:val="894"/>
     <w:uiPriority w:val="99"/>
     <w:pPr>
       <w:pBdr/>
@@ -12860,9 +13595,9 @@
       </w:tcPr>
     </w:tblStylePr>
   </w:style>
-  <w:style w:type="table" w:styleId="56">
+  <w:style w:type="table" w:styleId="751">
     <w:name w:val="Grid Table 6 Colorful - Accent 2"/>
-    <w:basedOn w:val="676"/>
+    <w:basedOn w:val="894"/>
     <w:uiPriority w:val="99"/>
     <w:pPr>
       <w:pBdr/>
@@ -13090,9 +13825,9 @@
       </w:tcPr>
     </w:tblStylePr>
   </w:style>
-  <w:style w:type="table" w:styleId="57">
+  <w:style w:type="table" w:styleId="752">
     <w:name w:val="Grid Table 6 Colorful - Accent 3"/>
-    <w:basedOn w:val="676"/>
+    <w:basedOn w:val="894"/>
     <w:uiPriority w:val="99"/>
     <w:pPr>
       <w:pBdr/>
@@ -13320,9 +14055,9 @@
       </w:tcPr>
     </w:tblStylePr>
   </w:style>
-  <w:style w:type="table" w:styleId="58">
+  <w:style w:type="table" w:styleId="753">
     <w:name w:val="Grid Table 6 Colorful - Accent 4"/>
-    <w:basedOn w:val="676"/>
+    <w:basedOn w:val="894"/>
     <w:uiPriority w:val="99"/>
     <w:pPr>
       <w:pBdr/>
@@ -13550,9 +14285,9 @@
       </w:tcPr>
     </w:tblStylePr>
   </w:style>
-  <w:style w:type="table" w:styleId="59">
+  <w:style w:type="table" w:styleId="754">
     <w:name w:val="Grid Table 6 Colorful - Accent 5"/>
-    <w:basedOn w:val="676"/>
+    <w:basedOn w:val="894"/>
     <w:uiPriority w:val="99"/>
     <w:pPr>
       <w:pBdr/>
@@ -13780,9 +14515,9 @@
       </w:tcPr>
     </w:tblStylePr>
   </w:style>
-  <w:style w:type="table" w:styleId="60">
+  <w:style w:type="table" w:styleId="755">
     <w:name w:val="Grid Table 6 Colorful - Accent 6"/>
-    <w:basedOn w:val="676"/>
+    <w:basedOn w:val="894"/>
     <w:uiPriority w:val="99"/>
     <w:pPr>
       <w:pBdr/>
@@ -14010,9 +14745,9 @@
       </w:tcPr>
     </w:tblStylePr>
   </w:style>
-  <w:style w:type="table" w:styleId="61">
+  <w:style w:type="table" w:styleId="756">
     <w:name w:val="Grid Table 7 Colorful"/>
-    <w:basedOn w:val="676"/>
+    <w:basedOn w:val="894"/>
     <w:uiPriority w:val="99"/>
     <w:pPr>
       <w:pBdr/>
@@ -14114,11 +14849,11 @@
         <w:tblBorders/>
       </w:tblPr>
       <w:tcPr>
-        <w:shd w:color="ffffff"/>
+        <w:shd w:val="clear" w:color="ffffff"/>
         <w:tcBorders>
-          <w:top w:val="none"/>
-          <w:left w:val="none"/>
-          <w:bottom w:val="none"/>
+          <w:top w:val="none" w:color="000000" w:sz="4" w:space="0"/>
+          <w:left w:val="none" w:color="000000" w:sz="4" w:space="0"/>
+          <w:bottom w:val="none" w:color="000000" w:sz="4" w:space="0"/>
           <w:right w:val="single" w:color="000000" w:themeColor="text1" w:themeTint="80" w:sz="4" w:space="0"/>
         </w:tcBorders>
       </w:tcPr>
@@ -14141,10 +14876,10 @@
       <w:tcPr>
         <w:shd w:val="clear" w:color="ffffff" w:themeColor="light1" w:fill="ffffff" w:themeFill="light1"/>
         <w:tcBorders>
-          <w:top w:val="none"/>
-          <w:left w:val="none"/>
+          <w:top w:val="none" w:color="000000" w:sz="4" w:space="0"/>
+          <w:left w:val="none" w:color="000000" w:sz="4" w:space="0"/>
           <w:bottom w:val="single" w:color="000000" w:themeColor="text1" w:themeTint="80" w:sz="4" w:space="0"/>
-          <w:right w:val="none"/>
+          <w:right w:val="none" w:color="000000" w:sz="4" w:space="0"/>
         </w:tcBorders>
       </w:tcPr>
     </w:tblStylePr>
@@ -14164,12 +14899,12 @@
         <w:tblBorders/>
       </w:tblPr>
       <w:tcPr>
-        <w:shd w:color="ffffff"/>
+        <w:shd w:val="clear" w:color="ffffff"/>
         <w:tcBorders>
-          <w:top w:val="none"/>
+          <w:top w:val="none" w:color="000000" w:sz="4" w:space="0"/>
           <w:left w:val="single" w:color="000000" w:themeColor="text1" w:themeTint="80" w:sz="4" w:space="0"/>
-          <w:bottom w:val="none"/>
-          <w:right w:val="none"/>
+          <w:bottom w:val="none" w:color="000000" w:sz="4" w:space="0"/>
+          <w:right w:val="none" w:color="000000" w:sz="4" w:space="0"/>
         </w:tcBorders>
       </w:tcPr>
     </w:tblStylePr>
@@ -14192,9 +14927,9 @@
         <w:shd w:val="clear" w:color="ffffff" w:themeColor="light1" w:fill="ffffff" w:themeFill="light1"/>
         <w:tcBorders>
           <w:top w:val="single" w:color="000000" w:themeColor="text1" w:themeTint="80" w:sz="4" w:space="0"/>
-          <w:left w:val="none"/>
-          <w:bottom w:val="none"/>
-          <w:right w:val="none"/>
+          <w:left w:val="none" w:color="000000" w:sz="4" w:space="0"/>
+          <w:bottom w:val="none" w:color="000000" w:sz="4" w:space="0"/>
+          <w:right w:val="none" w:color="000000" w:sz="4" w:space="0"/>
         </w:tcBorders>
       </w:tcPr>
     </w:tblStylePr>
@@ -14264,9 +14999,9 @@
       </w:tcPr>
     </w:tblStylePr>
   </w:style>
-  <w:style w:type="table" w:styleId="62">
+  <w:style w:type="table" w:styleId="757">
     <w:name w:val="Grid Table 7 Colorful - Accent 1"/>
-    <w:basedOn w:val="676"/>
+    <w:basedOn w:val="894"/>
     <w:uiPriority w:val="99"/>
     <w:pPr>
       <w:pBdr/>
@@ -14368,11 +15103,11 @@
         <w:tblBorders/>
       </w:tblPr>
       <w:tcPr>
-        <w:shd w:color="ffffff"/>
+        <w:shd w:val="clear" w:color="ffffff"/>
         <w:tcBorders>
-          <w:top w:val="none"/>
-          <w:left w:val="none"/>
-          <w:bottom w:val="none"/>
+          <w:top w:val="none" w:color="000000" w:sz="4" w:space="0"/>
+          <w:left w:val="none" w:color="000000" w:sz="4" w:space="0"/>
+          <w:bottom w:val="none" w:color="000000" w:sz="4" w:space="0"/>
           <w:right w:val="single" w:color="000000" w:themeColor="accent1" w:themeTint="80" w:sz="4" w:space="0"/>
         </w:tcBorders>
       </w:tcPr>
@@ -14395,10 +15130,10 @@
       <w:tcPr>
         <w:shd w:val="clear" w:color="ffffff" w:themeColor="light1" w:fill="ffffff" w:themeFill="light1"/>
         <w:tcBorders>
-          <w:top w:val="none"/>
-          <w:left w:val="none"/>
+          <w:top w:val="none" w:color="000000" w:sz="4" w:space="0"/>
+          <w:left w:val="none" w:color="000000" w:sz="4" w:space="0"/>
           <w:bottom w:val="single" w:color="000000" w:themeColor="accent1" w:themeTint="80" w:sz="4" w:space="0"/>
-          <w:right w:val="none"/>
+          <w:right w:val="none" w:color="000000" w:sz="4" w:space="0"/>
         </w:tcBorders>
       </w:tcPr>
     </w:tblStylePr>
@@ -14418,12 +15153,12 @@
         <w:tblBorders/>
       </w:tblPr>
       <w:tcPr>
-        <w:shd w:color="ffffff"/>
+        <w:shd w:val="clear" w:color="ffffff"/>
         <w:tcBorders>
-          <w:top w:val="none"/>
+          <w:top w:val="none" w:color="000000" w:sz="4" w:space="0"/>
           <w:left w:val="single" w:color="000000" w:themeColor="accent1" w:themeTint="80" w:sz="4" w:space="0"/>
-          <w:bottom w:val="none"/>
-          <w:right w:val="none"/>
+          <w:bottom w:val="none" w:color="000000" w:sz="4" w:space="0"/>
+          <w:right w:val="none" w:color="000000" w:sz="4" w:space="0"/>
         </w:tcBorders>
       </w:tcPr>
     </w:tblStylePr>
@@ -14446,9 +15181,9 @@
         <w:shd w:val="clear" w:color="ffffff" w:themeColor="light1" w:fill="ffffff" w:themeFill="light1"/>
         <w:tcBorders>
           <w:top w:val="single" w:color="000000" w:themeColor="accent1" w:themeTint="80" w:sz="4" w:space="0"/>
-          <w:left w:val="none"/>
-          <w:bottom w:val="none"/>
-          <w:right w:val="none"/>
+          <w:left w:val="none" w:color="000000" w:sz="4" w:space="0"/>
+          <w:bottom w:val="none" w:color="000000" w:sz="4" w:space="0"/>
+          <w:right w:val="none" w:color="000000" w:sz="4" w:space="0"/>
         </w:tcBorders>
       </w:tcPr>
     </w:tblStylePr>
@@ -14518,9 +15253,9 @@
       </w:tcPr>
     </w:tblStylePr>
   </w:style>
-  <w:style w:type="table" w:styleId="63">
+  <w:style w:type="table" w:styleId="758">
     <w:name w:val="Grid Table 7 Colorful - Accent 2"/>
-    <w:basedOn w:val="676"/>
+    <w:basedOn w:val="894"/>
     <w:uiPriority w:val="99"/>
     <w:pPr>
       <w:pBdr/>
@@ -14622,11 +15357,11 @@
         <w:tblBorders/>
       </w:tblPr>
       <w:tcPr>
-        <w:shd w:color="ffffff"/>
+        <w:shd w:val="clear" w:color="ffffff"/>
         <w:tcBorders>
-          <w:top w:val="none"/>
-          <w:left w:val="none"/>
-          <w:bottom w:val="none"/>
+          <w:top w:val="none" w:color="000000" w:sz="4" w:space="0"/>
+          <w:left w:val="none" w:color="000000" w:sz="4" w:space="0"/>
+          <w:bottom w:val="none" w:color="000000" w:sz="4" w:space="0"/>
           <w:right w:val="single" w:color="000000" w:themeColor="accent2" w:themeTint="97" w:sz="4" w:space="0"/>
         </w:tcBorders>
       </w:tcPr>
@@ -14649,10 +15384,10 @@
       <w:tcPr>
         <w:shd w:val="clear" w:color="ffffff" w:themeColor="light1" w:fill="ffffff" w:themeFill="light1"/>
         <w:tcBorders>
-          <w:top w:val="none"/>
-          <w:left w:val="none"/>
+          <w:top w:val="none" w:color="000000" w:sz="4" w:space="0"/>
+          <w:left w:val="none" w:color="000000" w:sz="4" w:space="0"/>
           <w:bottom w:val="single" w:color="000000" w:themeColor="accent2" w:themeTint="97" w:sz="4" w:space="0"/>
-          <w:right w:val="none"/>
+          <w:right w:val="none" w:color="000000" w:sz="4" w:space="0"/>
         </w:tcBorders>
       </w:tcPr>
     </w:tblStylePr>
@@ -14672,12 +15407,12 @@
         <w:tblBorders/>
       </w:tblPr>
       <w:tcPr>
-        <w:shd w:color="ffffff"/>
+        <w:shd w:val="clear" w:color="ffffff"/>
         <w:tcBorders>
-          <w:top w:val="none"/>
+          <w:top w:val="none" w:color="000000" w:sz="4" w:space="0"/>
           <w:left w:val="single" w:color="000000" w:themeColor="accent2" w:themeTint="97" w:sz="4" w:space="0"/>
-          <w:bottom w:val="none"/>
-          <w:right w:val="none"/>
+          <w:bottom w:val="none" w:color="000000" w:sz="4" w:space="0"/>
+          <w:right w:val="none" w:color="000000" w:sz="4" w:space="0"/>
         </w:tcBorders>
       </w:tcPr>
     </w:tblStylePr>
@@ -14700,9 +15435,9 @@
         <w:shd w:val="clear" w:color="ffffff" w:themeColor="light1" w:fill="ffffff" w:themeFill="light1"/>
         <w:tcBorders>
           <w:top w:val="single" w:color="000000" w:themeColor="accent2" w:themeTint="97" w:sz="4" w:space="0"/>
-          <w:left w:val="none"/>
-          <w:bottom w:val="none"/>
-          <w:right w:val="none"/>
+          <w:left w:val="none" w:color="000000" w:sz="4" w:space="0"/>
+          <w:bottom w:val="none" w:color="000000" w:sz="4" w:space="0"/>
+          <w:right w:val="none" w:color="000000" w:sz="4" w:space="0"/>
         </w:tcBorders>
       </w:tcPr>
     </w:tblStylePr>
@@ -14772,9 +15507,9 @@
       </w:tcPr>
     </w:tblStylePr>
   </w:style>
-  <w:style w:type="table" w:styleId="64">
+  <w:style w:type="table" w:styleId="759">
     <w:name w:val="Grid Table 7 Colorful - Accent 3"/>
-    <w:basedOn w:val="676"/>
+    <w:basedOn w:val="894"/>
     <w:uiPriority w:val="99"/>
     <w:pPr>
       <w:pBdr/>
@@ -14876,11 +15611,11 @@
         <w:tblBorders/>
       </w:tblPr>
       <w:tcPr>
-        <w:shd w:color="ffffff"/>
+        <w:shd w:val="clear" w:color="ffffff"/>
         <w:tcBorders>
-          <w:top w:val="none"/>
-          <w:left w:val="none"/>
-          <w:bottom w:val="none"/>
+          <w:top w:val="none" w:color="000000" w:sz="4" w:space="0"/>
+          <w:left w:val="none" w:color="000000" w:sz="4" w:space="0"/>
+          <w:bottom w:val="none" w:color="000000" w:sz="4" w:space="0"/>
           <w:right w:val="single" w:color="000000" w:themeColor="accent3" w:themeTint="FE" w:sz="4" w:space="0"/>
         </w:tcBorders>
       </w:tcPr>
@@ -14903,10 +15638,10 @@
       <w:tcPr>
         <w:shd w:val="clear" w:color="ffffff" w:themeColor="light1" w:fill="ffffff" w:themeFill="light1"/>
         <w:tcBorders>
-          <w:top w:val="none"/>
-          <w:left w:val="none"/>
+          <w:top w:val="none" w:color="000000" w:sz="4" w:space="0"/>
+          <w:left w:val="none" w:color="000000" w:sz="4" w:space="0"/>
           <w:bottom w:val="single" w:color="000000" w:themeColor="accent3" w:themeTint="FE" w:sz="4" w:space="0"/>
-          <w:right w:val="none"/>
+          <w:right w:val="none" w:color="000000" w:sz="4" w:space="0"/>
         </w:tcBorders>
       </w:tcPr>
     </w:tblStylePr>
@@ -14926,12 +15661,12 @@
         <w:tblBorders/>
       </w:tblPr>
       <w:tcPr>
-        <w:shd w:color="ffffff"/>
+        <w:shd w:val="clear" w:color="ffffff"/>
         <w:tcBorders>
-          <w:top w:val="none"/>
+          <w:top w:val="none" w:color="000000" w:sz="4" w:space="0"/>
           <w:left w:val="single" w:color="000000" w:themeColor="accent3" w:themeTint="FE" w:sz="4" w:space="0"/>
-          <w:bottom w:val="none"/>
-          <w:right w:val="none"/>
+          <w:bottom w:val="none" w:color="000000" w:sz="4" w:space="0"/>
+          <w:right w:val="none" w:color="000000" w:sz="4" w:space="0"/>
         </w:tcBorders>
       </w:tcPr>
     </w:tblStylePr>
@@ -14954,9 +15689,9 @@
         <w:shd w:val="clear" w:color="ffffff" w:themeColor="light1" w:fill="ffffff" w:themeFill="light1"/>
         <w:tcBorders>
           <w:top w:val="single" w:color="000000" w:themeColor="accent3" w:themeTint="FE" w:sz="4" w:space="0"/>
-          <w:left w:val="none"/>
-          <w:bottom w:val="none"/>
-          <w:right w:val="none"/>
+          <w:left w:val="none" w:color="000000" w:sz="4" w:space="0"/>
+          <w:bottom w:val="none" w:color="000000" w:sz="4" w:space="0"/>
+          <w:right w:val="none" w:color="000000" w:sz="4" w:space="0"/>
         </w:tcBorders>
       </w:tcPr>
     </w:tblStylePr>
@@ -15026,9 +15761,9 @@
       </w:tcPr>
     </w:tblStylePr>
   </w:style>
-  <w:style w:type="table" w:styleId="65">
+  <w:style w:type="table" w:styleId="760">
     <w:name w:val="Grid Table 7 Colorful - Accent 4"/>
-    <w:basedOn w:val="676"/>
+    <w:basedOn w:val="894"/>
     <w:uiPriority w:val="99"/>
     <w:pPr>
       <w:pBdr/>
@@ -15130,11 +15865,11 @@
         <w:tblBorders/>
       </w:tblPr>
       <w:tcPr>
-        <w:shd w:color="ffffff"/>
+        <w:shd w:val="clear" w:color="ffffff"/>
         <w:tcBorders>
-          <w:top w:val="none"/>
-          <w:left w:val="none"/>
-          <w:bottom w:val="none"/>
+          <w:top w:val="none" w:color="000000" w:sz="4" w:space="0"/>
+          <w:left w:val="none" w:color="000000" w:sz="4" w:space="0"/>
+          <w:bottom w:val="none" w:color="000000" w:sz="4" w:space="0"/>
           <w:right w:val="single" w:color="000000" w:themeColor="accent4" w:themeTint="9A" w:sz="4" w:space="0"/>
         </w:tcBorders>
       </w:tcPr>
@@ -15157,10 +15892,10 @@
       <w:tcPr>
         <w:shd w:val="clear" w:color="ffffff" w:themeColor="light1" w:fill="ffffff" w:themeFill="light1"/>
         <w:tcBorders>
-          <w:top w:val="none"/>
-          <w:left w:val="none"/>
+          <w:top w:val="none" w:color="000000" w:sz="4" w:space="0"/>
+          <w:left w:val="none" w:color="000000" w:sz="4" w:space="0"/>
           <w:bottom w:val="single" w:color="000000" w:themeColor="accent4" w:themeTint="9A" w:sz="4" w:space="0"/>
-          <w:right w:val="none"/>
+          <w:right w:val="none" w:color="000000" w:sz="4" w:space="0"/>
         </w:tcBorders>
       </w:tcPr>
     </w:tblStylePr>
@@ -15180,12 +15915,12 @@
         <w:tblBorders/>
       </w:tblPr>
       <w:tcPr>
-        <w:shd w:color="ffffff"/>
+        <w:shd w:val="clear" w:color="ffffff"/>
         <w:tcBorders>
-          <w:top w:val="none"/>
+          <w:top w:val="none" w:color="000000" w:sz="4" w:space="0"/>
           <w:left w:val="single" w:color="000000" w:themeColor="accent4" w:themeTint="9A" w:sz="4" w:space="0"/>
-          <w:bottom w:val="none"/>
-          <w:right w:val="none"/>
+          <w:bottom w:val="none" w:color="000000" w:sz="4" w:space="0"/>
+          <w:right w:val="none" w:color="000000" w:sz="4" w:space="0"/>
         </w:tcBorders>
       </w:tcPr>
     </w:tblStylePr>
@@ -15208,9 +15943,9 @@
         <w:shd w:val="clear" w:color="ffffff" w:themeColor="light1" w:fill="ffffff" w:themeFill="light1"/>
         <w:tcBorders>
           <w:top w:val="single" w:color="000000" w:themeColor="accent4" w:themeTint="9A" w:sz="4" w:space="0"/>
-          <w:left w:val="none"/>
-          <w:bottom w:val="none"/>
-          <w:right w:val="none"/>
+          <w:left w:val="none" w:color="000000" w:sz="4" w:space="0"/>
+          <w:bottom w:val="none" w:color="000000" w:sz="4" w:space="0"/>
+          <w:right w:val="none" w:color="000000" w:sz="4" w:space="0"/>
         </w:tcBorders>
       </w:tcPr>
     </w:tblStylePr>
@@ -15280,9 +16015,9 @@
       </w:tcPr>
     </w:tblStylePr>
   </w:style>
-  <w:style w:type="table" w:styleId="66">
+  <w:style w:type="table" w:styleId="761">
     <w:name w:val="Grid Table 7 Colorful - Accent 5"/>
-    <w:basedOn w:val="676"/>
+    <w:basedOn w:val="894"/>
     <w:uiPriority w:val="99"/>
     <w:pPr>
       <w:pBdr/>
@@ -15384,11 +16119,11 @@
         <w:tblBorders/>
       </w:tblPr>
       <w:tcPr>
-        <w:shd w:color="ffffff"/>
+        <w:shd w:val="clear" w:color="ffffff"/>
         <w:tcBorders>
-          <w:top w:val="none"/>
-          <w:left w:val="none"/>
-          <w:bottom w:val="none"/>
+          <w:top w:val="none" w:color="000000" w:sz="4" w:space="0"/>
+          <w:left w:val="none" w:color="000000" w:sz="4" w:space="0"/>
+          <w:bottom w:val="none" w:color="000000" w:sz="4" w:space="0"/>
           <w:right w:val="single" w:color="000000" w:themeColor="accent5" w:themeTint="90" w:sz="4" w:space="0"/>
         </w:tcBorders>
       </w:tcPr>
@@ -15411,10 +16146,10 @@
       <w:tcPr>
         <w:shd w:val="clear" w:color="ffffff" w:themeColor="light1" w:fill="ffffff" w:themeFill="light1"/>
         <w:tcBorders>
-          <w:top w:val="none"/>
-          <w:left w:val="none"/>
+          <w:top w:val="none" w:color="000000" w:sz="4" w:space="0"/>
+          <w:left w:val="none" w:color="000000" w:sz="4" w:space="0"/>
           <w:bottom w:val="single" w:color="000000" w:themeColor="accent5" w:themeTint="90" w:sz="4" w:space="0"/>
-          <w:right w:val="none"/>
+          <w:right w:val="none" w:color="000000" w:sz="4" w:space="0"/>
         </w:tcBorders>
       </w:tcPr>
     </w:tblStylePr>
@@ -15434,12 +16169,12 @@
         <w:tblBorders/>
       </w:tblPr>
       <w:tcPr>
-        <w:shd w:color="ffffff"/>
+        <w:shd w:val="clear" w:color="ffffff"/>
         <w:tcBorders>
-          <w:top w:val="none"/>
+          <w:top w:val="none" w:color="000000" w:sz="4" w:space="0"/>
           <w:left w:val="single" w:color="000000" w:themeColor="accent5" w:themeTint="90" w:sz="4" w:space="0"/>
-          <w:bottom w:val="none"/>
-          <w:right w:val="none"/>
+          <w:bottom w:val="none" w:color="000000" w:sz="4" w:space="0"/>
+          <w:right w:val="none" w:color="000000" w:sz="4" w:space="0"/>
         </w:tcBorders>
       </w:tcPr>
     </w:tblStylePr>
@@ -15462,9 +16197,9 @@
         <w:shd w:val="clear" w:color="ffffff" w:themeColor="light1" w:fill="ffffff" w:themeFill="light1"/>
         <w:tcBorders>
           <w:top w:val="single" w:color="000000" w:themeColor="accent5" w:themeTint="90" w:sz="4" w:space="0"/>
-          <w:left w:val="none"/>
-          <w:bottom w:val="none"/>
-          <w:right w:val="none"/>
+          <w:left w:val="none" w:color="000000" w:sz="4" w:space="0"/>
+          <w:bottom w:val="none" w:color="000000" w:sz="4" w:space="0"/>
+          <w:right w:val="none" w:color="000000" w:sz="4" w:space="0"/>
         </w:tcBorders>
       </w:tcPr>
     </w:tblStylePr>
@@ -15534,9 +16269,9 @@
       </w:tcPr>
     </w:tblStylePr>
   </w:style>
-  <w:style w:type="table" w:styleId="67">
+  <w:style w:type="table" w:styleId="762">
     <w:name w:val="Grid Table 7 Colorful - Accent 6"/>
-    <w:basedOn w:val="676"/>
+    <w:basedOn w:val="894"/>
     <w:uiPriority w:val="99"/>
     <w:pPr>
       <w:pBdr/>
@@ -15638,11 +16373,11 @@
         <w:tblBorders/>
       </w:tblPr>
       <w:tcPr>
-        <w:shd w:color="ffffff"/>
+        <w:shd w:val="clear" w:color="ffffff"/>
         <w:tcBorders>
-          <w:top w:val="none"/>
-          <w:left w:val="none"/>
-          <w:bottom w:val="none"/>
+          <w:top w:val="none" w:color="000000" w:sz="4" w:space="0"/>
+          <w:left w:val="none" w:color="000000" w:sz="4" w:space="0"/>
+          <w:bottom w:val="none" w:color="000000" w:sz="4" w:space="0"/>
           <w:right w:val="single" w:color="000000" w:themeColor="accent6" w:themeTint="90" w:sz="4" w:space="0"/>
         </w:tcBorders>
       </w:tcPr>
@@ -15665,10 +16400,10 @@
       <w:tcPr>
         <w:shd w:val="clear" w:color="ffffff" w:themeColor="light1" w:fill="ffffff" w:themeFill="light1"/>
         <w:tcBorders>
-          <w:top w:val="none"/>
-          <w:left w:val="none"/>
+          <w:top w:val="none" w:color="000000" w:sz="4" w:space="0"/>
+          <w:left w:val="none" w:color="000000" w:sz="4" w:space="0"/>
           <w:bottom w:val="single" w:color="000000" w:themeColor="accent6" w:themeTint="90" w:sz="4" w:space="0"/>
-          <w:right w:val="none"/>
+          <w:right w:val="none" w:color="000000" w:sz="4" w:space="0"/>
         </w:tcBorders>
       </w:tcPr>
     </w:tblStylePr>
@@ -15688,12 +16423,12 @@
         <w:tblBorders/>
       </w:tblPr>
       <w:tcPr>
-        <w:shd w:color="ffffff"/>
+        <w:shd w:val="clear" w:color="ffffff"/>
         <w:tcBorders>
-          <w:top w:val="none"/>
+          <w:top w:val="none" w:color="000000" w:sz="4" w:space="0"/>
           <w:left w:val="single" w:color="000000" w:themeColor="accent6" w:themeTint="90" w:sz="4" w:space="0"/>
-          <w:bottom w:val="none"/>
-          <w:right w:val="none"/>
+          <w:bottom w:val="none" w:color="000000" w:sz="4" w:space="0"/>
+          <w:right w:val="none" w:color="000000" w:sz="4" w:space="0"/>
         </w:tcBorders>
       </w:tcPr>
     </w:tblStylePr>
@@ -15716,9 +16451,9 @@
         <w:shd w:val="clear" w:color="ffffff" w:themeColor="light1" w:fill="ffffff" w:themeFill="light1"/>
         <w:tcBorders>
           <w:top w:val="single" w:color="000000" w:themeColor="accent6" w:themeTint="90" w:sz="4" w:space="0"/>
-          <w:left w:val="none"/>
-          <w:bottom w:val="none"/>
-          <w:right w:val="none"/>
+          <w:left w:val="none" w:color="000000" w:sz="4" w:space="0"/>
+          <w:bottom w:val="none" w:color="000000" w:sz="4" w:space="0"/>
+          <w:right w:val="none" w:color="000000" w:sz="4" w:space="0"/>
         </w:tcBorders>
       </w:tcPr>
     </w:tblStylePr>
@@ -15788,9 +16523,9 @@
       </w:tcPr>
     </w:tblStylePr>
   </w:style>
-  <w:style w:type="table" w:styleId="68">
+  <w:style w:type="table" w:styleId="763">
     <w:name w:val="List Table 1 Light"/>
-    <w:basedOn w:val="676"/>
+    <w:basedOn w:val="894"/>
     <w:uiPriority w:val="99"/>
     <w:pPr>
       <w:pBdr/>
@@ -16004,9 +16739,9 @@
       </w:tcPr>
     </w:tblStylePr>
   </w:style>
-  <w:style w:type="table" w:styleId="69">
+  <w:style w:type="table" w:styleId="764">
     <w:name w:val="List Table 1 Light - Accent 1"/>
-    <w:basedOn w:val="676"/>
+    <w:basedOn w:val="894"/>
     <w:uiPriority w:val="99"/>
     <w:pPr>
       <w:pBdr/>
@@ -16220,9 +16955,9 @@
       </w:tcPr>
     </w:tblStylePr>
   </w:style>
-  <w:style w:type="table" w:styleId="70">
+  <w:style w:type="table" w:styleId="765">
     <w:name w:val="List Table 1 Light - Accent 2"/>
-    <w:basedOn w:val="676"/>
+    <w:basedOn w:val="894"/>
     <w:uiPriority w:val="99"/>
     <w:pPr>
       <w:pBdr/>
@@ -16436,9 +17171,9 @@
       </w:tcPr>
     </w:tblStylePr>
   </w:style>
-  <w:style w:type="table" w:styleId="71">
+  <w:style w:type="table" w:styleId="766">
     <w:name w:val="List Table 1 Light - Accent 3"/>
-    <w:basedOn w:val="676"/>
+    <w:basedOn w:val="894"/>
     <w:uiPriority w:val="99"/>
     <w:pPr>
       <w:pBdr/>
@@ -16652,9 +17387,9 @@
       </w:tcPr>
     </w:tblStylePr>
   </w:style>
-  <w:style w:type="table" w:styleId="72">
+  <w:style w:type="table" w:styleId="767">
     <w:name w:val="List Table 1 Light - Accent 4"/>
-    <w:basedOn w:val="676"/>
+    <w:basedOn w:val="894"/>
     <w:uiPriority w:val="99"/>
     <w:pPr>
       <w:pBdr/>
@@ -16868,9 +17603,9 @@
       </w:tcPr>
     </w:tblStylePr>
   </w:style>
-  <w:style w:type="table" w:styleId="73">
+  <w:style w:type="table" w:styleId="768">
     <w:name w:val="List Table 1 Light - Accent 5"/>
-    <w:basedOn w:val="676"/>
+    <w:basedOn w:val="894"/>
     <w:uiPriority w:val="99"/>
     <w:pPr>
       <w:pBdr/>
@@ -17084,9 +17819,9 @@
       </w:tcPr>
     </w:tblStylePr>
   </w:style>
-  <w:style w:type="table" w:styleId="74">
+  <w:style w:type="table" w:styleId="769">
     <w:name w:val="List Table 1 Light - Accent 6"/>
-    <w:basedOn w:val="676"/>
+    <w:basedOn w:val="894"/>
     <w:uiPriority w:val="99"/>
     <w:pPr>
       <w:pBdr/>
@@ -17300,9 +18035,9 @@
       </w:tcPr>
     </w:tblStylePr>
   </w:style>
-  <w:style w:type="table" w:styleId="75">
+  <w:style w:type="table" w:styleId="770">
     <w:name w:val="List Table 2"/>
-    <w:basedOn w:val="676"/>
+    <w:basedOn w:val="894"/>
     <w:uiPriority w:val="99"/>
     <w:pPr>
       <w:pBdr/>
@@ -17538,9 +18273,9 @@
       </w:tcPr>
     </w:tblStylePr>
   </w:style>
-  <w:style w:type="table" w:styleId="76">
+  <w:style w:type="table" w:styleId="771">
     <w:name w:val="List Table 2 - Accent 1"/>
-    <w:basedOn w:val="676"/>
+    <w:basedOn w:val="894"/>
     <w:uiPriority w:val="99"/>
     <w:pPr>
       <w:pBdr/>
@@ -17776,9 +18511,9 @@
       </w:tcPr>
     </w:tblStylePr>
   </w:style>
-  <w:style w:type="table" w:styleId="77">
+  <w:style w:type="table" w:styleId="772">
     <w:name w:val="List Table 2 - Accent 2"/>
-    <w:basedOn w:val="676"/>
+    <w:basedOn w:val="894"/>
     <w:uiPriority w:val="99"/>
     <w:pPr>
       <w:pBdr/>
@@ -18014,9 +18749,9 @@
       </w:tcPr>
     </w:tblStylePr>
   </w:style>
-  <w:style w:type="table" w:styleId="78">
+  <w:style w:type="table" w:styleId="773">
     <w:name w:val="List Table 2 - Accent 3"/>
-    <w:basedOn w:val="676"/>
+    <w:basedOn w:val="894"/>
     <w:uiPriority w:val="99"/>
     <w:pPr>
       <w:pBdr/>
@@ -18252,9 +18987,9 @@
       </w:tcPr>
     </w:tblStylePr>
   </w:style>
-  <w:style w:type="table" w:styleId="79">
+  <w:style w:type="table" w:styleId="774">
     <w:name w:val="List Table 2 - Accent 4"/>
-    <w:basedOn w:val="676"/>
+    <w:basedOn w:val="894"/>
     <w:uiPriority w:val="99"/>
     <w:pPr>
       <w:pBdr/>
@@ -18490,9 +19225,9 @@
       </w:tcPr>
     </w:tblStylePr>
   </w:style>
-  <w:style w:type="table" w:styleId="80">
+  <w:style w:type="table" w:styleId="775">
     <w:name w:val="List Table 2 - Accent 5"/>
-    <w:basedOn w:val="676"/>
+    <w:basedOn w:val="894"/>
     <w:uiPriority w:val="99"/>
     <w:pPr>
       <w:pBdr/>
@@ -18728,9 +19463,9 @@
       </w:tcPr>
     </w:tblStylePr>
   </w:style>
-  <w:style w:type="table" w:styleId="81">
+  <w:style w:type="table" w:styleId="776">
     <w:name w:val="List Table 2 - Accent 6"/>
-    <w:basedOn w:val="676"/>
+    <w:basedOn w:val="894"/>
     <w:uiPriority w:val="99"/>
     <w:pPr>
       <w:pBdr/>
@@ -18966,9 +19701,9 @@
       </w:tcPr>
     </w:tblStylePr>
   </w:style>
-  <w:style w:type="table" w:styleId="82">
+  <w:style w:type="table" w:styleId="777">
     <w:name w:val="List Table 3"/>
-    <w:basedOn w:val="676"/>
+    <w:basedOn w:val="894"/>
     <w:uiPriority w:val="99"/>
     <w:pPr>
       <w:pBdr/>
@@ -19194,9 +19929,9 @@
       </w:tcPr>
     </w:tblStylePr>
   </w:style>
-  <w:style w:type="table" w:styleId="83">
+  <w:style w:type="table" w:styleId="778">
     <w:name w:val="List Table 3 - Accent 1"/>
-    <w:basedOn w:val="676"/>
+    <w:basedOn w:val="894"/>
     <w:uiPriority w:val="99"/>
     <w:pPr>
       <w:pBdr/>
@@ -19422,9 +20157,9 @@
       </w:tcPr>
     </w:tblStylePr>
   </w:style>
-  <w:style w:type="table" w:styleId="84">
+  <w:style w:type="table" w:styleId="779">
     <w:name w:val="List Table 3 - Accent 2"/>
-    <w:basedOn w:val="676"/>
+    <w:basedOn w:val="894"/>
     <w:uiPriority w:val="99"/>
     <w:pPr>
       <w:pBdr/>
@@ -19650,9 +20385,9 @@
       </w:tcPr>
     </w:tblStylePr>
   </w:style>
-  <w:style w:type="table" w:styleId="85">
+  <w:style w:type="table" w:styleId="780">
     <w:name w:val="List Table 3 - Accent 3"/>
-    <w:basedOn w:val="676"/>
+    <w:basedOn w:val="894"/>
     <w:uiPriority w:val="99"/>
     <w:pPr>
       <w:pBdr/>
@@ -19878,9 +20613,9 @@
       </w:tcPr>
     </w:tblStylePr>
   </w:style>
-  <w:style w:type="table" w:styleId="86">
+  <w:style w:type="table" w:styleId="781">
     <w:name w:val="List Table 3 - Accent 4"/>
-    <w:basedOn w:val="676"/>
+    <w:basedOn w:val="894"/>
     <w:uiPriority w:val="99"/>
     <w:pPr>
       <w:pBdr/>
@@ -20106,9 +20841,9 @@
       </w:tcPr>
     </w:tblStylePr>
   </w:style>
-  <w:style w:type="table" w:styleId="87">
+  <w:style w:type="table" w:styleId="782">
     <w:name w:val="List Table 3 - Accent 5"/>
-    <w:basedOn w:val="676"/>
+    <w:basedOn w:val="894"/>
     <w:uiPriority w:val="99"/>
     <w:pPr>
       <w:pBdr/>
@@ -20334,9 +21069,9 @@
       </w:tcPr>
     </w:tblStylePr>
   </w:style>
-  <w:style w:type="table" w:styleId="88">
+  <w:style w:type="table" w:styleId="783">
     <w:name w:val="List Table 3 - Accent 6"/>
-    <w:basedOn w:val="676"/>
+    <w:basedOn w:val="894"/>
     <w:uiPriority w:val="99"/>
     <w:pPr>
       <w:pBdr/>
@@ -20562,9 +21297,9 @@
       </w:tcPr>
     </w:tblStylePr>
   </w:style>
-  <w:style w:type="table" w:styleId="89">
+  <w:style w:type="table" w:styleId="784">
     <w:name w:val="List Table 4"/>
-    <w:basedOn w:val="676"/>
+    <w:basedOn w:val="894"/>
     <w:uiPriority w:val="99"/>
     <w:pPr>
       <w:pBdr/>
@@ -20787,9 +21522,9 @@
       </w:tcPr>
     </w:tblStylePr>
   </w:style>
-  <w:style w:type="table" w:styleId="90">
+  <w:style w:type="table" w:styleId="785">
     <w:name w:val="List Table 4 - Accent 1"/>
-    <w:basedOn w:val="676"/>
+    <w:basedOn w:val="894"/>
     <w:uiPriority w:val="99"/>
     <w:pPr>
       <w:pBdr/>
@@ -21012,9 +21747,9 @@
       </w:tcPr>
     </w:tblStylePr>
   </w:style>
-  <w:style w:type="table" w:styleId="91">
+  <w:style w:type="table" w:styleId="786">
     <w:name w:val="List Table 4 - Accent 2"/>
-    <w:basedOn w:val="676"/>
+    <w:basedOn w:val="894"/>
     <w:uiPriority w:val="99"/>
     <w:pPr>
       <w:pBdr/>
@@ -21237,9 +21972,9 @@
       </w:tcPr>
     </w:tblStylePr>
   </w:style>
-  <w:style w:type="table" w:styleId="92">
+  <w:style w:type="table" w:styleId="787">
     <w:name w:val="List Table 4 - Accent 3"/>
-    <w:basedOn w:val="676"/>
+    <w:basedOn w:val="894"/>
     <w:uiPriority w:val="99"/>
     <w:pPr>
       <w:pBdr/>
@@ -21462,9 +22197,9 @@
       </w:tcPr>
     </w:tblStylePr>
   </w:style>
-  <w:style w:type="table" w:styleId="93">
+  <w:style w:type="table" w:styleId="788">
     <w:name w:val="List Table 4 - Accent 4"/>
-    <w:basedOn w:val="676"/>
+    <w:basedOn w:val="894"/>
     <w:uiPriority w:val="99"/>
     <w:pPr>
       <w:pBdr/>
@@ -21687,9 +22422,9 @@
       </w:tcPr>
     </w:tblStylePr>
   </w:style>
-  <w:style w:type="table" w:styleId="94">
+  <w:style w:type="table" w:styleId="789">
     <w:name w:val="List Table 4 - Accent 5"/>
-    <w:basedOn w:val="676"/>
+    <w:basedOn w:val="894"/>
     <w:uiPriority w:val="99"/>
     <w:pPr>
       <w:pBdr/>
@@ -21912,9 +22647,9 @@
       </w:tcPr>
     </w:tblStylePr>
   </w:style>
-  <w:style w:type="table" w:styleId="95">
+  <w:style w:type="table" w:styleId="790">
     <w:name w:val="List Table 4 - Accent 6"/>
-    <w:basedOn w:val="676"/>
+    <w:basedOn w:val="894"/>
     <w:uiPriority w:val="99"/>
     <w:pPr>
       <w:pBdr/>
@@ -22137,9 +22872,9 @@
       </w:tcPr>
     </w:tblStylePr>
   </w:style>
-  <w:style w:type="table" w:styleId="96">
+  <w:style w:type="table" w:styleId="791">
     <w:name w:val="List Table 5 Dark"/>
-    <w:basedOn w:val="676"/>
+    <w:basedOn w:val="894"/>
     <w:uiPriority w:val="99"/>
     <w:pPr>
       <w:pBdr/>
@@ -22379,9 +23114,9 @@
       </w:tcPr>
     </w:tblStylePr>
   </w:style>
-  <w:style w:type="table" w:styleId="97">
+  <w:style w:type="table" w:styleId="792">
     <w:name w:val="List Table 5 Dark - Accent 1"/>
-    <w:basedOn w:val="676"/>
+    <w:basedOn w:val="894"/>
     <w:uiPriority w:val="99"/>
     <w:pPr>
       <w:pBdr/>
@@ -22621,9 +23356,9 @@
       </w:tcPr>
     </w:tblStylePr>
   </w:style>
-  <w:style w:type="table" w:styleId="98">
+  <w:style w:type="table" w:styleId="793">
     <w:name w:val="List Table 5 Dark - Accent 2"/>
-    <w:basedOn w:val="676"/>
+    <w:basedOn w:val="894"/>
     <w:uiPriority w:val="99"/>
     <w:pPr>
       <w:pBdr/>
@@ -22863,9 +23598,9 @@
       </w:tcPr>
     </w:tblStylePr>
   </w:style>
-  <w:style w:type="table" w:styleId="99">
+  <w:style w:type="table" w:styleId="794">
     <w:name w:val="List Table 5 Dark - Accent 3"/>
-    <w:basedOn w:val="676"/>
+    <w:basedOn w:val="894"/>
     <w:uiPriority w:val="99"/>
     <w:pPr>
       <w:pBdr/>
@@ -23105,9 +23840,9 @@
       </w:tcPr>
     </w:tblStylePr>
   </w:style>
-  <w:style w:type="table" w:styleId="100">
+  <w:style w:type="table" w:styleId="795">
     <w:name w:val="List Table 5 Dark - Accent 4"/>
-    <w:basedOn w:val="676"/>
+    <w:basedOn w:val="894"/>
     <w:uiPriority w:val="99"/>
     <w:pPr>
       <w:pBdr/>
@@ -23347,9 +24082,9 @@
       </w:tcPr>
     </w:tblStylePr>
   </w:style>
-  <w:style w:type="table" w:styleId="101">
+  <w:style w:type="table" w:styleId="796">
     <w:name w:val="List Table 5 Dark - Accent 5"/>
-    <w:basedOn w:val="676"/>
+    <w:basedOn w:val="894"/>
     <w:uiPriority w:val="99"/>
     <w:pPr>
       <w:pBdr/>
@@ -23589,9 +24324,9 @@
       </w:tcPr>
     </w:tblStylePr>
   </w:style>
-  <w:style w:type="table" w:styleId="102">
+  <w:style w:type="table" w:styleId="797">
     <w:name w:val="List Table 5 Dark - Accent 6"/>
-    <w:basedOn w:val="676"/>
+    <w:basedOn w:val="894"/>
     <w:uiPriority w:val="99"/>
     <w:pPr>
       <w:pBdr/>
@@ -23831,9 +24566,9 @@
       </w:tcPr>
     </w:tblStylePr>
   </w:style>
-  <w:style w:type="table" w:styleId="103">
+  <w:style w:type="table" w:styleId="798">
     <w:name w:val="List Table 6 Colorful"/>
-    <w:basedOn w:val="676"/>
+    <w:basedOn w:val="894"/>
     <w:uiPriority w:val="99"/>
     <w:pPr>
       <w:pBdr/>
@@ -24054,9 +24789,9 @@
       </w:tcPr>
     </w:tblStylePr>
   </w:style>
-  <w:style w:type="table" w:styleId="104">
+  <w:style w:type="table" w:styleId="799">
     <w:name w:val="List Table 6 Colorful - Accent 1"/>
-    <w:basedOn w:val="676"/>
+    <w:basedOn w:val="894"/>
     <w:uiPriority w:val="99"/>
     <w:pPr>
       <w:pBdr/>
@@ -24277,9 +25012,9 @@
       </w:tcPr>
     </w:tblStylePr>
   </w:style>
-  <w:style w:type="table" w:styleId="105">
+  <w:style w:type="table" w:styleId="800">
     <w:name w:val="List Table 6 Colorful - Accent 2"/>
-    <w:basedOn w:val="676"/>
+    <w:basedOn w:val="894"/>
     <w:uiPriority w:val="99"/>
     <w:pPr>
       <w:pBdr/>
@@ -24500,9 +25235,9 @@
       </w:tcPr>
     </w:tblStylePr>
   </w:style>
-  <w:style w:type="table" w:styleId="106">
+  <w:style w:type="table" w:styleId="801">
     <w:name w:val="List Table 6 Colorful - Accent 3"/>
-    <w:basedOn w:val="676"/>
+    <w:basedOn w:val="894"/>
     <w:uiPriority w:val="99"/>
     <w:pPr>
       <w:pBdr/>
@@ -24723,9 +25458,9 @@
       </w:tcPr>
     </w:tblStylePr>
   </w:style>
-  <w:style w:type="table" w:styleId="107">
+  <w:style w:type="table" w:styleId="802">
     <w:name w:val="List Table 6 Colorful - Accent 4"/>
-    <w:basedOn w:val="676"/>
+    <w:basedOn w:val="894"/>
     <w:uiPriority w:val="99"/>
     <w:pPr>
       <w:pBdr/>
@@ -24946,9 +25681,9 @@
       </w:tcPr>
     </w:tblStylePr>
   </w:style>
-  <w:style w:type="table" w:styleId="108">
+  <w:style w:type="table" w:styleId="803">
     <w:name w:val="List Table 6 Colorful - Accent 5"/>
-    <w:basedOn w:val="676"/>
+    <w:basedOn w:val="894"/>
     <w:uiPriority w:val="99"/>
     <w:pPr>
       <w:pBdr/>
@@ -25169,9 +25904,9 @@
       </w:tcPr>
     </w:tblStylePr>
   </w:style>
-  <w:style w:type="table" w:styleId="109">
+  <w:style w:type="table" w:styleId="804">
     <w:name w:val="List Table 6 Colorful - Accent 6"/>
-    <w:basedOn w:val="676"/>
+    <w:basedOn w:val="894"/>
     <w:uiPriority w:val="99"/>
     <w:pPr>
       <w:pBdr/>
@@ -25392,9 +26127,9 @@
       </w:tcPr>
     </w:tblStylePr>
   </w:style>
-  <w:style w:type="table" w:styleId="110">
+  <w:style w:type="table" w:styleId="805">
     <w:name w:val="List Table 7 Colorful"/>
-    <w:basedOn w:val="676"/>
+    <w:basedOn w:val="894"/>
     <w:uiPriority w:val="99"/>
     <w:pPr>
       <w:pBdr/>
@@ -25493,11 +26228,11 @@
         <w:tblBorders/>
       </w:tblPr>
       <w:tcPr>
-        <w:shd w:color="ffffff"/>
+        <w:shd w:val="clear" w:color="ffffff"/>
         <w:tcBorders>
-          <w:top w:val="none"/>
-          <w:left w:val="none"/>
-          <w:bottom w:val="none"/>
+          <w:top w:val="none" w:color="000000" w:sz="4" w:space="0"/>
+          <w:left w:val="none" w:color="000000" w:sz="4" w:space="0"/>
+          <w:bottom w:val="none" w:color="000000" w:sz="4" w:space="0"/>
           <w:right w:val="single" w:color="000000" w:themeColor="text1" w:themeTint="80" w:sz="4" w:space="0"/>
         </w:tcBorders>
       </w:tcPr>
@@ -25520,10 +26255,10 @@
       <w:tcPr>
         <w:shd w:val="clear" w:color="ffffff" w:themeColor="light1" w:fill="ffffff" w:themeFill="light1"/>
         <w:tcBorders>
-          <w:top w:val="none"/>
-          <w:left w:val="none"/>
+          <w:top w:val="none" w:color="000000" w:sz="4" w:space="0"/>
+          <w:left w:val="none" w:color="000000" w:sz="4" w:space="0"/>
           <w:bottom w:val="single" w:color="000000" w:themeColor="text1" w:themeTint="80" w:sz="4" w:space="0"/>
-          <w:right w:val="none"/>
+          <w:right w:val="none" w:color="000000" w:sz="4" w:space="0"/>
         </w:tcBorders>
       </w:tcPr>
     </w:tblStylePr>
@@ -25543,12 +26278,12 @@
         <w:tblBorders/>
       </w:tblPr>
       <w:tcPr>
-        <w:shd w:color="ffffff"/>
+        <w:shd w:val="clear" w:color="ffffff"/>
         <w:tcBorders>
-          <w:top w:val="none"/>
+          <w:top w:val="none" w:color="000000" w:sz="4" w:space="0"/>
           <w:left w:val="single" w:color="000000" w:themeColor="text1" w:themeTint="80" w:sz="4" w:space="0"/>
-          <w:bottom w:val="none"/>
-          <w:right w:val="none"/>
+          <w:bottom w:val="none" w:color="000000" w:sz="4" w:space="0"/>
+          <w:right w:val="none" w:color="000000" w:sz="4" w:space="0"/>
         </w:tcBorders>
       </w:tcPr>
     </w:tblStylePr>
@@ -25571,9 +26306,9 @@
         <w:shd w:val="clear" w:color="ffffff" w:themeColor="light1" w:fill="ffffff" w:themeFill="light1"/>
         <w:tcBorders>
           <w:top w:val="single" w:color="000000" w:themeColor="text1" w:themeTint="80" w:sz="4" w:space="0"/>
-          <w:left w:val="none"/>
-          <w:bottom w:val="none"/>
-          <w:right w:val="none"/>
+          <w:left w:val="none" w:color="000000" w:sz="4" w:space="0"/>
+          <w:bottom w:val="none" w:color="000000" w:sz="4" w:space="0"/>
+          <w:right w:val="none" w:color="000000" w:sz="4" w:space="0"/>
         </w:tcBorders>
       </w:tcPr>
     </w:tblStylePr>
@@ -25648,9 +26383,9 @@
       </w:tcPr>
     </w:tblStylePr>
   </w:style>
-  <w:style w:type="table" w:styleId="111">
+  <w:style w:type="table" w:styleId="806">
     <w:name w:val="List Table 7 Colorful - Accent 1"/>
-    <w:basedOn w:val="676"/>
+    <w:basedOn w:val="894"/>
     <w:uiPriority w:val="99"/>
     <w:pPr>
       <w:pBdr/>
@@ -25749,11 +26484,11 @@
         <w:tblBorders/>
       </w:tblPr>
       <w:tcPr>
-        <w:shd w:color="ffffff"/>
+        <w:shd w:val="clear" w:color="ffffff"/>
         <w:tcBorders>
-          <w:top w:val="none"/>
-          <w:left w:val="none"/>
-          <w:bottom w:val="none"/>
+          <w:top w:val="none" w:color="000000" w:sz="4" w:space="0"/>
+          <w:left w:val="none" w:color="000000" w:sz="4" w:space="0"/>
+          <w:bottom w:val="none" w:color="000000" w:sz="4" w:space="0"/>
           <w:right w:val="single" w:color="000000" w:themeColor="accent1" w:sz="4" w:space="0"/>
         </w:tcBorders>
       </w:tcPr>
@@ -25776,10 +26511,10 @@
       <w:tcPr>
         <w:shd w:val="clear" w:color="ffffff" w:themeColor="light1" w:fill="ffffff" w:themeFill="light1"/>
         <w:tcBorders>
-          <w:top w:val="none"/>
-          <w:left w:val="none"/>
+          <w:top w:val="none" w:color="000000" w:sz="4" w:space="0"/>
+          <w:left w:val="none" w:color="000000" w:sz="4" w:space="0"/>
           <w:bottom w:val="single" w:color="000000" w:themeColor="accent1" w:sz="4" w:space="0"/>
-          <w:right w:val="none"/>
+          <w:right w:val="none" w:color="000000" w:sz="4" w:space="0"/>
         </w:tcBorders>
       </w:tcPr>
     </w:tblStylePr>
@@ -25799,12 +26534,12 @@
         <w:tblBorders/>
       </w:tblPr>
       <w:tcPr>
-        <w:shd w:color="ffffff"/>
+        <w:shd w:val="clear" w:color="ffffff"/>
         <w:tcBorders>
-          <w:top w:val="none"/>
+          <w:top w:val="none" w:color="000000" w:sz="4" w:space="0"/>
           <w:left w:val="single" w:color="000000" w:themeColor="accent1" w:sz="4" w:space="0"/>
-          <w:bottom w:val="none"/>
-          <w:right w:val="none"/>
+          <w:bottom w:val="none" w:color="000000" w:sz="4" w:space="0"/>
+          <w:right w:val="none" w:color="000000" w:sz="4" w:space="0"/>
         </w:tcBorders>
       </w:tcPr>
     </w:tblStylePr>
@@ -25827,9 +26562,9 @@
         <w:shd w:val="clear" w:color="ffffff" w:themeColor="light1" w:fill="ffffff" w:themeFill="light1"/>
         <w:tcBorders>
           <w:top w:val="single" w:color="000000" w:themeColor="accent1" w:sz="4" w:space="0"/>
-          <w:left w:val="none"/>
-          <w:bottom w:val="none"/>
-          <w:right w:val="none"/>
+          <w:left w:val="none" w:color="000000" w:sz="4" w:space="0"/>
+          <w:bottom w:val="none" w:color="000000" w:sz="4" w:space="0"/>
+          <w:right w:val="none" w:color="000000" w:sz="4" w:space="0"/>
         </w:tcBorders>
       </w:tcPr>
     </w:tblStylePr>
@@ -25904,9 +26639,9 @@
       </w:tcPr>
     </w:tblStylePr>
   </w:style>
-  <w:style w:type="table" w:styleId="112">
+  <w:style w:type="table" w:styleId="807">
     <w:name w:val="List Table 7 Colorful - Accent 2"/>
-    <w:basedOn w:val="676"/>
+    <w:basedOn w:val="894"/>
     <w:uiPriority w:val="99"/>
     <w:pPr>
       <w:pBdr/>
@@ -26005,11 +26740,11 @@
         <w:tblBorders/>
       </w:tblPr>
       <w:tcPr>
-        <w:shd w:color="ffffff"/>
+        <w:shd w:val="clear" w:color="ffffff"/>
         <w:tcBorders>
-          <w:top w:val="none"/>
-          <w:left w:val="none"/>
-          <w:bottom w:val="none"/>
+          <w:top w:val="none" w:color="000000" w:sz="4" w:space="0"/>
+          <w:left w:val="none" w:color="000000" w:sz="4" w:space="0"/>
+          <w:bottom w:val="none" w:color="000000" w:sz="4" w:space="0"/>
           <w:right w:val="single" w:color="000000" w:themeColor="accent2" w:themeTint="97" w:sz="4" w:space="0"/>
         </w:tcBorders>
       </w:tcPr>
@@ -26032,10 +26767,10 @@
       <w:tcPr>
         <w:shd w:val="clear" w:color="ffffff" w:themeColor="light1" w:fill="ffffff" w:themeFill="light1"/>
         <w:tcBorders>
-          <w:top w:val="none"/>
-          <w:left w:val="none"/>
+          <w:top w:val="none" w:color="000000" w:sz="4" w:space="0"/>
+          <w:left w:val="none" w:color="000000" w:sz="4" w:space="0"/>
           <w:bottom w:val="single" w:color="000000" w:themeColor="accent2" w:themeTint="97" w:sz="4" w:space="0"/>
-          <w:right w:val="none"/>
+          <w:right w:val="none" w:color="000000" w:sz="4" w:space="0"/>
         </w:tcBorders>
       </w:tcPr>
     </w:tblStylePr>
@@ -26055,12 +26790,12 @@
         <w:tblBorders/>
       </w:tblPr>
       <w:tcPr>
-        <w:shd w:color="ffffff"/>
+        <w:shd w:val="clear" w:color="ffffff"/>
         <w:tcBorders>
-          <w:top w:val="none"/>
+          <w:top w:val="none" w:color="000000" w:sz="4" w:space="0"/>
           <w:left w:val="single" w:color="000000" w:themeColor="accent2" w:themeTint="97" w:sz="4" w:space="0"/>
-          <w:bottom w:val="none"/>
-          <w:right w:val="none"/>
+          <w:bottom w:val="none" w:color="000000" w:sz="4" w:space="0"/>
+          <w:right w:val="none" w:color="000000" w:sz="4" w:space="0"/>
         </w:tcBorders>
       </w:tcPr>
     </w:tblStylePr>
@@ -26083,9 +26818,9 @@
         <w:shd w:val="clear" w:color="ffffff" w:themeColor="light1" w:fill="ffffff" w:themeFill="light1"/>
         <w:tcBorders>
           <w:top w:val="single" w:color="000000" w:themeColor="accent2" w:themeTint="97" w:sz="4" w:space="0"/>
-          <w:left w:val="none"/>
-          <w:bottom w:val="none"/>
-          <w:right w:val="none"/>
+          <w:left w:val="none" w:color="000000" w:sz="4" w:space="0"/>
+          <w:bottom w:val="none" w:color="000000" w:sz="4" w:space="0"/>
+          <w:right w:val="none" w:color="000000" w:sz="4" w:space="0"/>
         </w:tcBorders>
       </w:tcPr>
     </w:tblStylePr>
@@ -26160,9 +26895,9 @@
       </w:tcPr>
     </w:tblStylePr>
   </w:style>
-  <w:style w:type="table" w:styleId="113">
+  <w:style w:type="table" w:styleId="808">
     <w:name w:val="List Table 7 Colorful - Accent 3"/>
-    <w:basedOn w:val="676"/>
+    <w:basedOn w:val="894"/>
     <w:uiPriority w:val="99"/>
     <w:pPr>
       <w:pBdr/>
@@ -26261,11 +26996,11 @@
         <w:tblBorders/>
       </w:tblPr>
       <w:tcPr>
-        <w:shd w:color="ffffff"/>
+        <w:shd w:val="clear" w:color="ffffff"/>
         <w:tcBorders>
-          <w:top w:val="none"/>
-          <w:left w:val="none"/>
-          <w:bottom w:val="none"/>
+          <w:top w:val="none" w:color="000000" w:sz="4" w:space="0"/>
+          <w:left w:val="none" w:color="000000" w:sz="4" w:space="0"/>
+          <w:bottom w:val="none" w:color="000000" w:sz="4" w:space="0"/>
           <w:right w:val="single" w:color="000000" w:themeColor="accent3" w:themeTint="98" w:sz="4" w:space="0"/>
         </w:tcBorders>
       </w:tcPr>
@@ -26288,10 +27023,10 @@
       <w:tcPr>
         <w:shd w:val="clear" w:color="ffffff" w:themeColor="light1" w:fill="ffffff" w:themeFill="light1"/>
         <w:tcBorders>
-          <w:top w:val="none"/>
-          <w:left w:val="none"/>
+          <w:top w:val="none" w:color="000000" w:sz="4" w:space="0"/>
+          <w:left w:val="none" w:color="000000" w:sz="4" w:space="0"/>
           <w:bottom w:val="single" w:color="000000" w:themeColor="accent3" w:themeTint="98" w:sz="4" w:space="0"/>
-          <w:right w:val="none"/>
+          <w:right w:val="none" w:color="000000" w:sz="4" w:space="0"/>
         </w:tcBorders>
       </w:tcPr>
     </w:tblStylePr>
@@ -26311,12 +27046,12 @@
         <w:tblBorders/>
       </w:tblPr>
       <w:tcPr>
-        <w:shd w:color="ffffff"/>
+        <w:shd w:val="clear" w:color="ffffff"/>
         <w:tcBorders>
-          <w:top w:val="none"/>
+          <w:top w:val="none" w:color="000000" w:sz="4" w:space="0"/>
           <w:left w:val="single" w:color="000000" w:themeColor="accent3" w:themeTint="98" w:sz="4" w:space="0"/>
-          <w:bottom w:val="none"/>
-          <w:right w:val="none"/>
+          <w:bottom w:val="none" w:color="000000" w:sz="4" w:space="0"/>
+          <w:right w:val="none" w:color="000000" w:sz="4" w:space="0"/>
         </w:tcBorders>
       </w:tcPr>
     </w:tblStylePr>
@@ -26339,9 +27074,9 @@
         <w:shd w:val="clear" w:color="ffffff" w:themeColor="light1" w:fill="ffffff" w:themeFill="light1"/>
         <w:tcBorders>
           <w:top w:val="single" w:color="000000" w:themeColor="accent3" w:themeTint="98" w:sz="4" w:space="0"/>
-          <w:left w:val="none"/>
-          <w:bottom w:val="none"/>
-          <w:right w:val="none"/>
+          <w:left w:val="none" w:color="000000" w:sz="4" w:space="0"/>
+          <w:bottom w:val="none" w:color="000000" w:sz="4" w:space="0"/>
+          <w:right w:val="none" w:color="000000" w:sz="4" w:space="0"/>
         </w:tcBorders>
       </w:tcPr>
     </w:tblStylePr>
@@ -26416,9 +27151,9 @@
       </w:tcPr>
     </w:tblStylePr>
   </w:style>
-  <w:style w:type="table" w:styleId="114">
+  <w:style w:type="table" w:styleId="809">
     <w:name w:val="List Table 7 Colorful - Accent 4"/>
-    <w:basedOn w:val="676"/>
+    <w:basedOn w:val="894"/>
     <w:uiPriority w:val="99"/>
     <w:pPr>
       <w:pBdr/>
@@ -26517,11 +27252,11 @@
         <w:tblBorders/>
       </w:tblPr>
       <w:tcPr>
-        <w:shd w:color="ffffff"/>
+        <w:shd w:val="clear" w:color="ffffff"/>
         <w:tcBorders>
-          <w:top w:val="none"/>
-          <w:left w:val="none"/>
-          <w:bottom w:val="none"/>
+          <w:top w:val="none" w:color="000000" w:sz="4" w:space="0"/>
+          <w:left w:val="none" w:color="000000" w:sz="4" w:space="0"/>
+          <w:bottom w:val="none" w:color="000000" w:sz="4" w:space="0"/>
           <w:right w:val="single" w:color="000000" w:themeColor="accent4" w:themeTint="9A" w:sz="4" w:space="0"/>
         </w:tcBorders>
       </w:tcPr>
@@ -26544,10 +27279,10 @@
       <w:tcPr>
         <w:shd w:val="clear" w:color="ffffff" w:themeColor="light1" w:fill="ffffff" w:themeFill="light1"/>
         <w:tcBorders>
-          <w:top w:val="none"/>
-          <w:left w:val="none"/>
+          <w:top w:val="none" w:color="000000" w:sz="4" w:space="0"/>
+          <w:left w:val="none" w:color="000000" w:sz="4" w:space="0"/>
           <w:bottom w:val="single" w:color="000000" w:themeColor="accent4" w:themeTint="9A" w:sz="4" w:space="0"/>
-          <w:right w:val="none"/>
+          <w:right w:val="none" w:color="000000" w:sz="4" w:space="0"/>
         </w:tcBorders>
       </w:tcPr>
     </w:tblStylePr>
@@ -26567,12 +27302,12 @@
         <w:tblBorders/>
       </w:tblPr>
       <w:tcPr>
-        <w:shd w:color="ffffff"/>
+        <w:shd w:val="clear" w:color="ffffff"/>
         <w:tcBorders>
-          <w:top w:val="none"/>
+          <w:top w:val="none" w:color="000000" w:sz="4" w:space="0"/>
           <w:left w:val="single" w:color="000000" w:themeColor="accent4" w:themeTint="9A" w:sz="4" w:space="0"/>
-          <w:bottom w:val="none"/>
-          <w:right w:val="none"/>
+          <w:bottom w:val="none" w:color="000000" w:sz="4" w:space="0"/>
+          <w:right w:val="none" w:color="000000" w:sz="4" w:space="0"/>
         </w:tcBorders>
       </w:tcPr>
     </w:tblStylePr>
@@ -26595,9 +27330,9 @@
         <w:shd w:val="clear" w:color="ffffff" w:themeColor="light1" w:fill="ffffff" w:themeFill="light1"/>
         <w:tcBorders>
           <w:top w:val="single" w:color="000000" w:themeColor="accent4" w:themeTint="9A" w:sz="4" w:space="0"/>
-          <w:left w:val="none"/>
-          <w:bottom w:val="none"/>
-          <w:right w:val="none"/>
+          <w:left w:val="none" w:color="000000" w:sz="4" w:space="0"/>
+          <w:bottom w:val="none" w:color="000000" w:sz="4" w:space="0"/>
+          <w:right w:val="none" w:color="000000" w:sz="4" w:space="0"/>
         </w:tcBorders>
       </w:tcPr>
     </w:tblStylePr>
@@ -26672,9 +27407,9 @@
       </w:tcPr>
     </w:tblStylePr>
   </w:style>
-  <w:style w:type="table" w:styleId="115">
+  <w:style w:type="table" w:styleId="810">
     <w:name w:val="List Table 7 Colorful - Accent 5"/>
-    <w:basedOn w:val="676"/>
+    <w:basedOn w:val="894"/>
     <w:uiPriority w:val="99"/>
     <w:pPr>
       <w:pBdr/>
@@ -26773,11 +27508,11 @@
         <w:tblBorders/>
       </w:tblPr>
       <w:tcPr>
-        <w:shd w:color="ffffff"/>
+        <w:shd w:val="clear" w:color="ffffff"/>
         <w:tcBorders>
-          <w:top w:val="none"/>
-          <w:left w:val="none"/>
-          <w:bottom w:val="none"/>
+          <w:top w:val="none" w:color="000000" w:sz="4" w:space="0"/>
+          <w:left w:val="none" w:color="000000" w:sz="4" w:space="0"/>
+          <w:bottom w:val="none" w:color="000000" w:sz="4" w:space="0"/>
           <w:right w:val="single" w:color="000000" w:themeColor="accent5" w:themeTint="9A" w:sz="4" w:space="0"/>
         </w:tcBorders>
       </w:tcPr>
@@ -26800,10 +27535,10 @@
       <w:tcPr>
         <w:shd w:val="clear" w:color="ffffff" w:themeColor="light1" w:fill="ffffff" w:themeFill="light1"/>
         <w:tcBorders>
-          <w:top w:val="none"/>
-          <w:left w:val="none"/>
+          <w:top w:val="none" w:color="000000" w:sz="4" w:space="0"/>
+          <w:left w:val="none" w:color="000000" w:sz="4" w:space="0"/>
           <w:bottom w:val="single" w:color="000000" w:themeColor="accent5" w:themeTint="9A" w:sz="4" w:space="0"/>
-          <w:right w:val="none"/>
+          <w:right w:val="none" w:color="000000" w:sz="4" w:space="0"/>
         </w:tcBorders>
       </w:tcPr>
     </w:tblStylePr>
@@ -26823,12 +27558,12 @@
         <w:tblBorders/>
       </w:tblPr>
       <w:tcPr>
-        <w:shd w:color="ffffff"/>
+        <w:shd w:val="clear" w:color="ffffff"/>
         <w:tcBorders>
-          <w:top w:val="none"/>
+          <w:top w:val="none" w:color="000000" w:sz="4" w:space="0"/>
           <w:left w:val="single" w:color="000000" w:themeColor="accent5" w:themeTint="9A" w:sz="4" w:space="0"/>
-          <w:bottom w:val="none"/>
-          <w:right w:val="none"/>
+          <w:bottom w:val="none" w:color="000000" w:sz="4" w:space="0"/>
+          <w:right w:val="none" w:color="000000" w:sz="4" w:space="0"/>
         </w:tcBorders>
       </w:tcPr>
     </w:tblStylePr>
@@ -26851,9 +27586,9 @@
         <w:shd w:val="clear" w:color="ffffff" w:themeColor="light1" w:fill="ffffff" w:themeFill="light1"/>
         <w:tcBorders>
           <w:top w:val="single" w:color="000000" w:themeColor="accent5" w:themeTint="9A" w:sz="4" w:space="0"/>
-          <w:left w:val="none"/>
-          <w:bottom w:val="none"/>
-          <w:right w:val="none"/>
+          <w:left w:val="none" w:color="000000" w:sz="4" w:space="0"/>
+          <w:bottom w:val="none" w:color="000000" w:sz="4" w:space="0"/>
+          <w:right w:val="none" w:color="000000" w:sz="4" w:space="0"/>
         </w:tcBorders>
       </w:tcPr>
     </w:tblStylePr>
@@ -26928,9 +27663,9 @@
       </w:tcPr>
     </w:tblStylePr>
   </w:style>
-  <w:style w:type="table" w:styleId="116">
+  <w:style w:type="table" w:styleId="811">
     <w:name w:val="List Table 7 Colorful - Accent 6"/>
-    <w:basedOn w:val="676"/>
+    <w:basedOn w:val="894"/>
     <w:uiPriority w:val="99"/>
     <w:pPr>
       <w:pBdr/>
@@ -27029,11 +27764,11 @@
         <w:tblBorders/>
       </w:tblPr>
       <w:tcPr>
-        <w:shd w:color="ffffff"/>
+        <w:shd w:val="clear" w:color="ffffff"/>
         <w:tcBorders>
-          <w:top w:val="none"/>
-          <w:left w:val="none"/>
-          <w:bottom w:val="none"/>
+          <w:top w:val="none" w:color="000000" w:sz="4" w:space="0"/>
+          <w:left w:val="none" w:color="000000" w:sz="4" w:space="0"/>
+          <w:bottom w:val="none" w:color="000000" w:sz="4" w:space="0"/>
           <w:right w:val="single" w:color="000000" w:themeColor="accent6" w:themeTint="98" w:sz="4" w:space="0"/>
         </w:tcBorders>
       </w:tcPr>
@@ -27056,10 +27791,10 @@
       <w:tcPr>
         <w:shd w:val="clear" w:color="ffffff" w:themeColor="light1" w:fill="ffffff" w:themeFill="light1"/>
         <w:tcBorders>
-          <w:top w:val="none"/>
-          <w:left w:val="none"/>
+          <w:top w:val="none" w:color="000000" w:sz="4" w:space="0"/>
+          <w:left w:val="none" w:color="000000" w:sz="4" w:space="0"/>
           <w:bottom w:val="single" w:color="000000" w:themeColor="accent6" w:themeTint="98" w:sz="4" w:space="0"/>
-          <w:right w:val="none"/>
+          <w:right w:val="none" w:color="000000" w:sz="4" w:space="0"/>
         </w:tcBorders>
       </w:tcPr>
     </w:tblStylePr>
@@ -27079,12 +27814,12 @@
         <w:tblBorders/>
       </w:tblPr>
       <w:tcPr>
-        <w:shd w:color="ffffff"/>
+        <w:shd w:val="clear" w:color="ffffff"/>
         <w:tcBorders>
-          <w:top w:val="none"/>
+          <w:top w:val="none" w:color="000000" w:sz="4" w:space="0"/>
           <w:left w:val="single" w:color="000000" w:themeColor="accent6" w:themeTint="98" w:sz="4" w:space="0"/>
-          <w:bottom w:val="none"/>
-          <w:right w:val="none"/>
+          <w:bottom w:val="none" w:color="000000" w:sz="4" w:space="0"/>
+          <w:right w:val="none" w:color="000000" w:sz="4" w:space="0"/>
         </w:tcBorders>
       </w:tcPr>
     </w:tblStylePr>
@@ -27107,9 +27842,9 @@
         <w:shd w:val="clear" w:color="ffffff" w:themeColor="light1" w:fill="ffffff" w:themeFill="light1"/>
         <w:tcBorders>
           <w:top w:val="single" w:color="000000" w:themeColor="accent6" w:themeTint="98" w:sz="4" w:space="0"/>
-          <w:left w:val="none"/>
-          <w:bottom w:val="none"/>
-          <w:right w:val="none"/>
+          <w:left w:val="none" w:color="000000" w:sz="4" w:space="0"/>
+          <w:bottom w:val="none" w:color="000000" w:sz="4" w:space="0"/>
+          <w:right w:val="none" w:color="000000" w:sz="4" w:space="0"/>
         </w:tcBorders>
       </w:tcPr>
     </w:tblStylePr>
@@ -27184,9 +27919,9 @@
       </w:tcPr>
     </w:tblStylePr>
   </w:style>
-  <w:style w:type="table" w:styleId="117">
+  <w:style w:type="table" w:styleId="812">
     <w:name w:val="Lined - Accent"/>
-    <w:basedOn w:val="676"/>
+    <w:basedOn w:val="894"/>
     <w:uiPriority w:val="99"/>
     <w:pPr>
       <w:pBdr/>
@@ -27421,9 +28156,9 @@
       </w:tcPr>
     </w:tblStylePr>
   </w:style>
-  <w:style w:type="table" w:styleId="118">
+  <w:style w:type="table" w:styleId="813">
     <w:name w:val="Lined - Accent 1"/>
-    <w:basedOn w:val="676"/>
+    <w:basedOn w:val="894"/>
     <w:uiPriority w:val="99"/>
     <w:pPr>
       <w:pBdr/>
@@ -27658,9 +28393,9 @@
       </w:tcPr>
     </w:tblStylePr>
   </w:style>
-  <w:style w:type="table" w:styleId="119">
+  <w:style w:type="table" w:styleId="814">
     <w:name w:val="Lined - Accent 2"/>
-    <w:basedOn w:val="676"/>
+    <w:basedOn w:val="894"/>
     <w:uiPriority w:val="99"/>
     <w:pPr>
       <w:pBdr/>
@@ -27895,9 +28630,9 @@
       </w:tcPr>
     </w:tblStylePr>
   </w:style>
-  <w:style w:type="table" w:styleId="120">
+  <w:style w:type="table" w:styleId="815">
     <w:name w:val="Lined - Accent 3"/>
-    <w:basedOn w:val="676"/>
+    <w:basedOn w:val="894"/>
     <w:uiPriority w:val="99"/>
     <w:pPr>
       <w:pBdr/>
@@ -28132,9 +28867,9 @@
       </w:tcPr>
     </w:tblStylePr>
   </w:style>
-  <w:style w:type="table" w:styleId="121">
+  <w:style w:type="table" w:styleId="816">
     <w:name w:val="Lined - Accent 4"/>
-    <w:basedOn w:val="676"/>
+    <w:basedOn w:val="894"/>
     <w:uiPriority w:val="99"/>
     <w:pPr>
       <w:pBdr/>
@@ -28369,9 +29104,9 @@
       </w:tcPr>
     </w:tblStylePr>
   </w:style>
-  <w:style w:type="table" w:styleId="122">
+  <w:style w:type="table" w:styleId="817">
     <w:name w:val="Lined - Accent 5"/>
-    <w:basedOn w:val="676"/>
+    <w:basedOn w:val="894"/>
     <w:uiPriority w:val="99"/>
     <w:pPr>
       <w:pBdr/>
@@ -28606,9 +29341,9 @@
       </w:tcPr>
     </w:tblStylePr>
   </w:style>
-  <w:style w:type="table" w:styleId="123">
+  <w:style w:type="table" w:styleId="818">
     <w:name w:val="Lined - Accent 6"/>
-    <w:basedOn w:val="676"/>
+    <w:basedOn w:val="894"/>
     <w:uiPriority w:val="99"/>
     <w:pPr>
       <w:pBdr/>
@@ -28843,9 +29578,9 @@
       </w:tcPr>
     </w:tblStylePr>
   </w:style>
-  <w:style w:type="table" w:styleId="124">
+  <w:style w:type="table" w:styleId="819">
     <w:name w:val="Bordered &amp; Lined - Accent"/>
-    <w:basedOn w:val="676"/>
+    <w:basedOn w:val="894"/>
     <w:uiPriority w:val="99"/>
     <w:pPr>
       <w:pBdr/>
@@ -29087,9 +29822,9 @@
       </w:tcPr>
     </w:tblStylePr>
   </w:style>
-  <w:style w:type="table" w:styleId="125">
+  <w:style w:type="table" w:styleId="820">
     <w:name w:val="Bordered &amp; Lined - Accent 1"/>
-    <w:basedOn w:val="676"/>
+    <w:basedOn w:val="894"/>
     <w:uiPriority w:val="99"/>
     <w:pPr>
       <w:pBdr/>
@@ -29331,9 +30066,9 @@
       </w:tcPr>
     </w:tblStylePr>
   </w:style>
-  <w:style w:type="table" w:styleId="126">
+  <w:style w:type="table" w:styleId="821">
     <w:name w:val="Bordered &amp; Lined - Accent 2"/>
-    <w:basedOn w:val="676"/>
+    <w:basedOn w:val="894"/>
     <w:uiPriority w:val="99"/>
     <w:pPr>
       <w:pBdr/>
@@ -29575,9 +30310,9 @@
       </w:tcPr>
     </w:tblStylePr>
   </w:style>
-  <w:style w:type="table" w:styleId="127">
+  <w:style w:type="table" w:styleId="822">
     <w:name w:val="Bordered &amp; Lined - Accent 3"/>
-    <w:basedOn w:val="676"/>
+    <w:basedOn w:val="894"/>
     <w:uiPriority w:val="99"/>
     <w:pPr>
       <w:pBdr/>
@@ -29819,9 +30554,9 @@
       </w:tcPr>
     </w:tblStylePr>
   </w:style>
-  <w:style w:type="table" w:styleId="128">
+  <w:style w:type="table" w:styleId="823">
     <w:name w:val="Bordered &amp; Lined - Accent 4"/>
-    <w:basedOn w:val="676"/>
+    <w:basedOn w:val="894"/>
     <w:uiPriority w:val="99"/>
     <w:pPr>
       <w:pBdr/>
@@ -30063,9 +30798,9 @@
       </w:tcPr>
     </w:tblStylePr>
   </w:style>
-  <w:style w:type="table" w:styleId="129">
+  <w:style w:type="table" w:styleId="824">
     <w:name w:val="Bordered &amp; Lined - Accent 5"/>
-    <w:basedOn w:val="676"/>
+    <w:basedOn w:val="894"/>
     <w:uiPriority w:val="99"/>
     <w:pPr>
       <w:pBdr/>
@@ -30307,9 +31042,9 @@
       </w:tcPr>
     </w:tblStylePr>
   </w:style>
-  <w:style w:type="table" w:styleId="130">
+  <w:style w:type="table" w:styleId="825">
     <w:name w:val="Bordered &amp; Lined - Accent 6"/>
-    <w:basedOn w:val="676"/>
+    <w:basedOn w:val="894"/>
     <w:uiPriority w:val="99"/>
     <w:pPr>
       <w:pBdr/>
@@ -30551,9 +31286,9 @@
       </w:tcPr>
     </w:tblStylePr>
   </w:style>
-  <w:style w:type="table" w:styleId="131">
+  <w:style w:type="table" w:styleId="826">
     <w:name w:val="Bordered"/>
-    <w:basedOn w:val="676"/>
+    <w:basedOn w:val="894"/>
     <w:uiPriority w:val="99"/>
     <w:pPr>
       <w:pBdr/>
@@ -30782,9 +31517,9 @@
       </w:tcPr>
     </w:tblStylePr>
   </w:style>
-  <w:style w:type="table" w:styleId="132">
+  <w:style w:type="table" w:styleId="827">
     <w:name w:val="Bordered - Accent 1"/>
-    <w:basedOn w:val="676"/>
+    <w:basedOn w:val="894"/>
     <w:uiPriority w:val="99"/>
     <w:pPr>
       <w:pBdr/>
@@ -31013,9 +31748,9 @@
       </w:tcPr>
     </w:tblStylePr>
   </w:style>
-  <w:style w:type="table" w:styleId="133">
+  <w:style w:type="table" w:styleId="828">
     <w:name w:val="Bordered - Accent 2"/>
-    <w:basedOn w:val="676"/>
+    <w:basedOn w:val="894"/>
     <w:uiPriority w:val="99"/>
     <w:pPr>
       <w:pBdr/>
@@ -31244,9 +31979,9 @@
       </w:tcPr>
     </w:tblStylePr>
   </w:style>
-  <w:style w:type="table" w:styleId="134">
+  <w:style w:type="table" w:styleId="829">
     <w:name w:val="Bordered - Accent 3"/>
-    <w:basedOn w:val="676"/>
+    <w:basedOn w:val="894"/>
     <w:uiPriority w:val="99"/>
     <w:pPr>
       <w:pBdr/>
@@ -31475,9 +32210,9 @@
       </w:tcPr>
     </w:tblStylePr>
   </w:style>
-  <w:style w:type="table" w:styleId="135">
+  <w:style w:type="table" w:styleId="830">
     <w:name w:val="Bordered - Accent 4"/>
-    <w:basedOn w:val="676"/>
+    <w:basedOn w:val="894"/>
     <w:uiPriority w:val="99"/>
     <w:pPr>
       <w:pBdr/>
@@ -31706,9 +32441,9 @@
       </w:tcPr>
     </w:tblStylePr>
   </w:style>
-  <w:style w:type="table" w:styleId="136">
+  <w:style w:type="table" w:styleId="831">
     <w:name w:val="Bordered - Accent 5"/>
-    <w:basedOn w:val="676"/>
+    <w:basedOn w:val="894"/>
     <w:uiPriority w:val="99"/>
     <w:pPr>
       <w:pBdr/>
@@ -31937,9 +32672,9 @@
       </w:tcPr>
     </w:tblStylePr>
   </w:style>
-  <w:style w:type="table" w:styleId="137">
+  <w:style w:type="table" w:styleId="832">
     <w:name w:val="Bordered - Accent 6"/>
-    <w:basedOn w:val="676"/>
+    <w:basedOn w:val="894"/>
     <w:uiPriority w:val="99"/>
     <w:pPr>
       <w:pBdr/>
@@ -32168,11 +32903,11 @@
       </w:tcPr>
     </w:tblStylePr>
   </w:style>
-  <w:style w:type="paragraph" w:styleId="142">
+  <w:style w:type="paragraph" w:styleId="833">
     <w:name w:val="Heading 4"/>
-    <w:basedOn w:val="671"/>
-    <w:next w:val="671"/>
-    <w:link w:val="153"/>
+    <w:basedOn w:val="889"/>
+    <w:next w:val="889"/>
+    <w:link w:val="843"/>
     <w:uiPriority w:val="9"/>
     <w:unhideWhenUsed/>
     <w:qFormat/>
@@ -32191,11 +32926,11 @@
       <w:color w:val="0f4761" w:themeColor="accent1" w:themeShade="BF"/>
     </w:rPr>
   </w:style>
-  <w:style w:type="paragraph" w:styleId="143">
+  <w:style w:type="paragraph" w:styleId="834">
     <w:name w:val="Heading 5"/>
-    <w:basedOn w:val="671"/>
-    <w:next w:val="671"/>
-    <w:link w:val="154"/>
+    <w:basedOn w:val="889"/>
+    <w:next w:val="889"/>
+    <w:link w:val="844"/>
     <w:uiPriority w:val="9"/>
     <w:unhideWhenUsed/>
     <w:qFormat/>
@@ -32212,11 +32947,11 @@
       <w:color w:val="0f4761" w:themeColor="accent1" w:themeShade="BF"/>
     </w:rPr>
   </w:style>
-  <w:style w:type="paragraph" w:styleId="144">
+  <w:style w:type="paragraph" w:styleId="835">
     <w:name w:val="Heading 6"/>
-    <w:basedOn w:val="671"/>
-    <w:next w:val="671"/>
-    <w:link w:val="155"/>
+    <w:basedOn w:val="889"/>
+    <w:next w:val="889"/>
+    <w:link w:val="845"/>
     <w:uiPriority w:val="9"/>
     <w:unhideWhenUsed/>
     <w:qFormat/>
@@ -32235,11 +32970,11 @@
       <w:color w:val="595959" w:themeColor="text1" w:themeTint="A6"/>
     </w:rPr>
   </w:style>
-  <w:style w:type="paragraph" w:styleId="145">
+  <w:style w:type="paragraph" w:styleId="836">
     <w:name w:val="Heading 7"/>
-    <w:basedOn w:val="671"/>
-    <w:next w:val="671"/>
-    <w:link w:val="156"/>
+    <w:basedOn w:val="889"/>
+    <w:next w:val="889"/>
+    <w:link w:val="846"/>
     <w:uiPriority w:val="9"/>
     <w:unhideWhenUsed/>
     <w:qFormat/>
@@ -32256,11 +32991,11 @@
       <w:color w:val="595959" w:themeColor="text1" w:themeTint="A6"/>
     </w:rPr>
   </w:style>
-  <w:style w:type="paragraph" w:styleId="146">
+  <w:style w:type="paragraph" w:styleId="837">
     <w:name w:val="Heading 8"/>
-    <w:basedOn w:val="671"/>
-    <w:next w:val="671"/>
-    <w:link w:val="157"/>
+    <w:basedOn w:val="889"/>
+    <w:next w:val="889"/>
+    <w:link w:val="847"/>
     <w:uiPriority w:val="9"/>
     <w:unhideWhenUsed/>
     <w:qFormat/>
@@ -32279,11 +33014,11 @@
       <w:color w:val="272727" w:themeColor="text1" w:themeTint="D8"/>
     </w:rPr>
   </w:style>
-  <w:style w:type="paragraph" w:styleId="147">
+  <w:style w:type="paragraph" w:styleId="838">
     <w:name w:val="Heading 9"/>
-    <w:basedOn w:val="671"/>
-    <w:next w:val="671"/>
-    <w:link w:val="158"/>
+    <w:basedOn w:val="889"/>
+    <w:next w:val="889"/>
+    <w:link w:val="848"/>
     <w:uiPriority w:val="9"/>
     <w:unhideWhenUsed/>
     <w:qFormat/>
@@ -32302,7 +33037,7 @@
       <w:color w:val="272727" w:themeColor="text1" w:themeTint="D8"/>
     </w:rPr>
   </w:style>
-  <w:style w:type="numbering" w:styleId="149" w:default="1">
+  <w:style w:type="numbering" w:styleId="839" w:default="1">
     <w:name w:val="No List"/>
     <w:uiPriority w:val="99"/>
     <w:semiHidden/>
@@ -32313,10 +33048,10 @@
       <w:ind/>
     </w:pPr>
   </w:style>
-  <w:style w:type="character" w:styleId="150">
+  <w:style w:type="character" w:styleId="840">
     <w:name w:val="Heading 1 Char"/>
-    <w:basedOn w:val="675"/>
-    <w:link w:val="672"/>
+    <w:basedOn w:val="893"/>
+    <w:link w:val="890"/>
     <w:uiPriority w:val="9"/>
     <w:pPr>
       <w:pBdr/>
@@ -32330,10 +33065,10 @@
       <w:szCs w:val="40"/>
     </w:rPr>
   </w:style>
-  <w:style w:type="character" w:styleId="151">
+  <w:style w:type="character" w:styleId="841">
     <w:name w:val="Heading 2 Char"/>
-    <w:basedOn w:val="675"/>
-    <w:link w:val="673"/>
+    <w:basedOn w:val="893"/>
+    <w:link w:val="891"/>
     <w:uiPriority w:val="9"/>
     <w:pPr>
       <w:pBdr/>
@@ -32347,10 +33082,10 @@
       <w:szCs w:val="32"/>
     </w:rPr>
   </w:style>
-  <w:style w:type="character" w:styleId="152">
+  <w:style w:type="character" w:styleId="842">
     <w:name w:val="Heading 3 Char"/>
-    <w:basedOn w:val="675"/>
-    <w:link w:val="674"/>
+    <w:basedOn w:val="893"/>
+    <w:link w:val="892"/>
     <w:uiPriority w:val="9"/>
     <w:pPr>
       <w:pBdr/>
@@ -32364,10 +33099,10 @@
       <w:szCs w:val="28"/>
     </w:rPr>
   </w:style>
-  <w:style w:type="character" w:styleId="153">
+  <w:style w:type="character" w:styleId="843">
     <w:name w:val="Heading 4 Char"/>
-    <w:basedOn w:val="675"/>
-    <w:link w:val="142"/>
+    <w:basedOn w:val="893"/>
+    <w:link w:val="833"/>
     <w:uiPriority w:val="9"/>
     <w:pPr>
       <w:pBdr/>
@@ -32381,10 +33116,10 @@
       <w:color w:val="0f4761" w:themeColor="accent1" w:themeShade="BF"/>
     </w:rPr>
   </w:style>
-  <w:style w:type="character" w:styleId="154">
+  <w:style w:type="character" w:styleId="844">
     <w:name w:val="Heading 5 Char"/>
-    <w:basedOn w:val="675"/>
-    <w:link w:val="143"/>
+    <w:basedOn w:val="893"/>
+    <w:link w:val="834"/>
     <w:uiPriority w:val="9"/>
     <w:pPr>
       <w:pBdr/>
@@ -32396,10 +33131,10 @@
       <w:color w:val="0f4761" w:themeColor="accent1" w:themeShade="BF"/>
     </w:rPr>
   </w:style>
-  <w:style w:type="character" w:styleId="155">
+  <w:style w:type="character" w:styleId="845">
     <w:name w:val="Heading 6 Char"/>
-    <w:basedOn w:val="675"/>
-    <w:link w:val="144"/>
+    <w:basedOn w:val="893"/>
+    <w:link w:val="835"/>
     <w:uiPriority w:val="9"/>
     <w:pPr>
       <w:pBdr/>
@@ -32413,10 +33148,10 @@
       <w:color w:val="595959" w:themeColor="text1" w:themeTint="A6"/>
     </w:rPr>
   </w:style>
-  <w:style w:type="character" w:styleId="156">
+  <w:style w:type="character" w:styleId="846">
     <w:name w:val="Heading 7 Char"/>
-    <w:basedOn w:val="675"/>
-    <w:link w:val="145"/>
+    <w:basedOn w:val="893"/>
+    <w:link w:val="836"/>
     <w:uiPriority w:val="9"/>
     <w:pPr>
       <w:pBdr/>
@@ -32428,10 +33163,10 @@
       <w:color w:val="595959" w:themeColor="text1" w:themeTint="A6"/>
     </w:rPr>
   </w:style>
-  <w:style w:type="character" w:styleId="157">
+  <w:style w:type="character" w:styleId="847">
     <w:name w:val="Heading 8 Char"/>
-    <w:basedOn w:val="675"/>
-    <w:link w:val="146"/>
+    <w:basedOn w:val="893"/>
+    <w:link w:val="837"/>
     <w:uiPriority w:val="9"/>
     <w:pPr>
       <w:pBdr/>
@@ -32445,10 +33180,10 @@
       <w:color w:val="272727" w:themeColor="text1" w:themeTint="D8"/>
     </w:rPr>
   </w:style>
-  <w:style w:type="character" w:styleId="158">
+  <w:style w:type="character" w:styleId="848">
     <w:name w:val="Heading 9 Char"/>
-    <w:basedOn w:val="675"/>
-    <w:link w:val="147"/>
+    <w:basedOn w:val="893"/>
+    <w:link w:val="838"/>
     <w:uiPriority w:val="9"/>
     <w:pPr>
       <w:pBdr/>
@@ -32462,11 +33197,11 @@
       <w:color w:val="272727" w:themeColor="text1" w:themeTint="D8"/>
     </w:rPr>
   </w:style>
-  <w:style w:type="paragraph" w:styleId="159">
+  <w:style w:type="paragraph" w:styleId="849">
     <w:name w:val="Title"/>
-    <w:basedOn w:val="671"/>
-    <w:next w:val="671"/>
-    <w:link w:val="160"/>
+    <w:basedOn w:val="889"/>
+    <w:next w:val="889"/>
+    <w:link w:val="850"/>
     <w:uiPriority w:val="10"/>
     <w:qFormat/>
     <w:pPr>
@@ -32482,10 +33217,10 @@
       <w:szCs w:val="56"/>
     </w:rPr>
   </w:style>
-  <w:style w:type="character" w:styleId="160">
+  <w:style w:type="character" w:styleId="850">
     <w:name w:val="Title Char"/>
-    <w:basedOn w:val="675"/>
-    <w:link w:val="159"/>
+    <w:basedOn w:val="893"/>
+    <w:link w:val="849"/>
     <w:uiPriority w:val="10"/>
     <w:pPr>
       <w:pBdr/>
@@ -32499,11 +33234,11 @@
       <w:szCs w:val="56"/>
     </w:rPr>
   </w:style>
-  <w:style w:type="paragraph" w:styleId="161">
+  <w:style w:type="paragraph" w:styleId="851">
     <w:name w:val="Subtitle"/>
-    <w:basedOn w:val="671"/>
-    <w:next w:val="671"/>
-    <w:link w:val="162"/>
+    <w:basedOn w:val="889"/>
+    <w:next w:val="889"/>
+    <w:link w:val="852"/>
     <w:uiPriority w:val="11"/>
     <w:qFormat/>
     <w:pPr>
@@ -32521,10 +33256,10 @@
       <w:szCs w:val="28"/>
     </w:rPr>
   </w:style>
-  <w:style w:type="character" w:styleId="162">
+  <w:style w:type="character" w:styleId="852">
     <w:name w:val="Subtitle Char"/>
-    <w:basedOn w:val="675"/>
-    <w:link w:val="161"/>
+    <w:basedOn w:val="893"/>
+    <w:link w:val="851"/>
     <w:uiPriority w:val="11"/>
     <w:pPr>
       <w:pBdr/>
@@ -32538,11 +33273,11 @@
       <w:szCs w:val="28"/>
     </w:rPr>
   </w:style>
-  <w:style w:type="paragraph" w:styleId="163">
+  <w:style w:type="paragraph" w:styleId="853">
     <w:name w:val="Quote"/>
-    <w:basedOn w:val="671"/>
-    <w:next w:val="671"/>
-    <w:link w:val="164"/>
+    <w:basedOn w:val="889"/>
+    <w:next w:val="889"/>
+    <w:link w:val="854"/>
     <w:uiPriority w:val="29"/>
     <w:qFormat/>
     <w:pPr>
@@ -32557,10 +33292,10 @@
       <w:color w:val="404040" w:themeColor="text1" w:themeTint="BF"/>
     </w:rPr>
   </w:style>
-  <w:style w:type="character" w:styleId="164">
+  <w:style w:type="character" w:styleId="854">
     <w:name w:val="Quote Char"/>
-    <w:basedOn w:val="675"/>
-    <w:link w:val="163"/>
+    <w:basedOn w:val="893"/>
+    <w:link w:val="853"/>
     <w:uiPriority w:val="29"/>
     <w:pPr>
       <w:pBdr/>
@@ -32573,9 +33308,9 @@
       <w:color w:val="404040" w:themeColor="text1" w:themeTint="BF"/>
     </w:rPr>
   </w:style>
-  <w:style w:type="paragraph" w:styleId="165">
+  <w:style w:type="paragraph" w:styleId="855">
     <w:name w:val="List Paragraph"/>
-    <w:basedOn w:val="671"/>
+    <w:basedOn w:val="889"/>
     <w:uiPriority w:val="34"/>
     <w:qFormat/>
     <w:pPr>
@@ -32585,9 +33320,9 @@
       <w:contextualSpacing w:val="true"/>
     </w:pPr>
   </w:style>
-  <w:style w:type="character" w:styleId="166">
+  <w:style w:type="character" w:styleId="856">
     <w:name w:val="Intense Emphasis"/>
-    <w:basedOn w:val="675"/>
+    <w:basedOn w:val="893"/>
     <w:uiPriority w:val="21"/>
     <w:qFormat/>
     <w:pPr>
@@ -32601,11 +33336,11 @@
       <w:color w:val="0f4761" w:themeColor="accent1" w:themeShade="BF"/>
     </w:rPr>
   </w:style>
-  <w:style w:type="paragraph" w:styleId="167">
+  <w:style w:type="paragraph" w:styleId="857">
     <w:name w:val="Intense Quote"/>
-    <w:basedOn w:val="671"/>
-    <w:next w:val="671"/>
-    <w:link w:val="168"/>
+    <w:basedOn w:val="889"/>
+    <w:next w:val="889"/>
+    <w:link w:val="858"/>
     <w:uiPriority w:val="30"/>
     <w:qFormat/>
     <w:pPr>
@@ -32623,10 +33358,10 @@
       <w:color w:val="0f4761" w:themeColor="accent1" w:themeShade="BF"/>
     </w:rPr>
   </w:style>
-  <w:style w:type="character" w:styleId="168">
+  <w:style w:type="character" w:styleId="858">
     <w:name w:val="Intense Quote Char"/>
-    <w:basedOn w:val="675"/>
-    <w:link w:val="167"/>
+    <w:basedOn w:val="893"/>
+    <w:link w:val="857"/>
     <w:uiPriority w:val="30"/>
     <w:pPr>
       <w:pBdr/>
@@ -32639,9 +33374,9 @@
       <w:color w:val="0f4761" w:themeColor="accent1" w:themeShade="BF"/>
     </w:rPr>
   </w:style>
-  <w:style w:type="character" w:styleId="169">
+  <w:style w:type="character" w:styleId="859">
     <w:name w:val="Intense Reference"/>
-    <w:basedOn w:val="675"/>
+    <w:basedOn w:val="893"/>
     <w:uiPriority w:val="32"/>
     <w:qFormat/>
     <w:pPr>
@@ -32657,9 +33392,9 @@
       <w:spacing w:val="5"/>
     </w:rPr>
   </w:style>
-  <w:style w:type="paragraph" w:styleId="170">
+  <w:style w:type="paragraph" w:styleId="860">
     <w:name w:val="No Spacing"/>
-    <w:basedOn w:val="671"/>
+    <w:basedOn w:val="889"/>
     <w:uiPriority w:val="1"/>
     <w:qFormat/>
     <w:pPr>
@@ -32668,9 +33403,9 @@
       <w:ind/>
     </w:pPr>
   </w:style>
-  <w:style w:type="character" w:styleId="171">
+  <w:style w:type="character" w:styleId="861">
     <w:name w:val="Subtle Emphasis"/>
-    <w:basedOn w:val="675"/>
+    <w:basedOn w:val="893"/>
     <w:uiPriority w:val="19"/>
     <w:qFormat/>
     <w:pPr>
@@ -32684,9 +33419,9 @@
       <w:color w:val="404040" w:themeColor="text1" w:themeTint="BF"/>
     </w:rPr>
   </w:style>
-  <w:style w:type="character" w:styleId="172">
+  <w:style w:type="character" w:styleId="862">
     <w:name w:val="Emphasis"/>
-    <w:basedOn w:val="675"/>
+    <w:basedOn w:val="893"/>
     <w:uiPriority w:val="20"/>
     <w:qFormat/>
     <w:pPr>
@@ -32699,9 +33434,9 @@
       <w:iCs/>
     </w:rPr>
   </w:style>
-  <w:style w:type="character" w:styleId="174">
+  <w:style w:type="character" w:styleId="863">
     <w:name w:val="Subtle Reference"/>
-    <w:basedOn w:val="675"/>
+    <w:basedOn w:val="893"/>
     <w:uiPriority w:val="31"/>
     <w:qFormat/>
     <w:pPr>
@@ -32714,9 +33449,9 @@
       <w:color w:val="5a5a5a" w:themeColor="text1" w:themeTint="A5"/>
     </w:rPr>
   </w:style>
-  <w:style w:type="character" w:styleId="175">
+  <w:style w:type="character" w:styleId="864">
     <w:name w:val="Book Title"/>
-    <w:basedOn w:val="675"/>
+    <w:basedOn w:val="893"/>
     <w:uiPriority w:val="33"/>
     <w:qFormat/>
     <w:pPr>
@@ -32732,10 +33467,10 @@
       <w:spacing w:val="5"/>
     </w:rPr>
   </w:style>
-  <w:style w:type="paragraph" w:styleId="176">
+  <w:style w:type="paragraph" w:styleId="865">
     <w:name w:val="Header"/>
-    <w:basedOn w:val="671"/>
-    <w:link w:val="177"/>
+    <w:basedOn w:val="889"/>
+    <w:link w:val="866"/>
     <w:uiPriority w:val="99"/>
     <w:unhideWhenUsed/>
     <w:pPr>
@@ -32748,10 +33483,10 @@
       <w:ind/>
     </w:pPr>
   </w:style>
-  <w:style w:type="character" w:styleId="177">
+  <w:style w:type="character" w:styleId="866">
     <w:name w:val="Header Char"/>
-    <w:basedOn w:val="675"/>
-    <w:link w:val="176"/>
+    <w:basedOn w:val="893"/>
+    <w:link w:val="865"/>
     <w:uiPriority w:val="99"/>
     <w:pPr>
       <w:pBdr/>
@@ -32759,10 +33494,10 @@
       <w:ind/>
     </w:pPr>
   </w:style>
-  <w:style w:type="paragraph" w:styleId="178">
+  <w:style w:type="paragraph" w:styleId="867">
     <w:name w:val="Footer"/>
-    <w:basedOn w:val="671"/>
-    <w:link w:val="179"/>
+    <w:basedOn w:val="889"/>
+    <w:link w:val="868"/>
     <w:uiPriority w:val="99"/>
     <w:unhideWhenUsed/>
     <w:pPr>
@@ -32775,10 +33510,10 @@
       <w:ind/>
     </w:pPr>
   </w:style>
-  <w:style w:type="character" w:styleId="179">
+  <w:style w:type="character" w:styleId="868">
     <w:name w:val="Footer Char"/>
-    <w:basedOn w:val="675"/>
-    <w:link w:val="178"/>
+    <w:basedOn w:val="893"/>
+    <w:link w:val="867"/>
     <w:uiPriority w:val="99"/>
     <w:pPr>
       <w:pBdr/>
@@ -32786,10 +33521,10 @@
       <w:ind/>
     </w:pPr>
   </w:style>
-  <w:style w:type="paragraph" w:styleId="180">
+  <w:style w:type="paragraph" w:styleId="869">
     <w:name w:val="Caption"/>
-    <w:basedOn w:val="671"/>
-    <w:next w:val="671"/>
+    <w:basedOn w:val="889"/>
+    <w:next w:val="889"/>
     <w:uiPriority w:val="35"/>
     <w:unhideWhenUsed/>
     <w:qFormat/>
@@ -32806,10 +33541,10 @@
       <w:szCs w:val="18"/>
     </w:rPr>
   </w:style>
-  <w:style w:type="paragraph" w:styleId="181">
+  <w:style w:type="paragraph" w:styleId="870">
     <w:name w:val="footnote text"/>
-    <w:basedOn w:val="671"/>
-    <w:link w:val="182"/>
+    <w:basedOn w:val="889"/>
+    <w:link w:val="871"/>
     <w:uiPriority w:val="99"/>
     <w:semiHidden/>
     <w:unhideWhenUsed/>
@@ -32823,10 +33558,10 @@
       <w:szCs w:val="20"/>
     </w:rPr>
   </w:style>
-  <w:style w:type="character" w:styleId="182">
+  <w:style w:type="character" w:styleId="871">
     <w:name w:val="Footnote Text Char"/>
-    <w:basedOn w:val="675"/>
-    <w:link w:val="181"/>
+    <w:basedOn w:val="893"/>
+    <w:link w:val="870"/>
     <w:uiPriority w:val="99"/>
     <w:semiHidden/>
     <w:pPr>
@@ -32839,9 +33574,9 @@
       <w:szCs w:val="20"/>
     </w:rPr>
   </w:style>
-  <w:style w:type="character" w:styleId="183">
+  <w:style w:type="character" w:styleId="872">
     <w:name w:val="footnote reference"/>
-    <w:basedOn w:val="675"/>
+    <w:basedOn w:val="893"/>
     <w:uiPriority w:val="99"/>
     <w:semiHidden/>
     <w:unhideWhenUsed/>
@@ -32854,10 +33589,10 @@
       <w:vertAlign w:val="superscript"/>
     </w:rPr>
   </w:style>
-  <w:style w:type="paragraph" w:styleId="184">
+  <w:style w:type="paragraph" w:styleId="873">
     <w:name w:val="endnote text"/>
-    <w:basedOn w:val="671"/>
-    <w:link w:val="185"/>
+    <w:basedOn w:val="889"/>
+    <w:link w:val="874"/>
     <w:uiPriority w:val="99"/>
     <w:semiHidden/>
     <w:unhideWhenUsed/>
@@ -32871,10 +33606,10 @@
       <w:szCs w:val="20"/>
     </w:rPr>
   </w:style>
-  <w:style w:type="character" w:styleId="185">
+  <w:style w:type="character" w:styleId="874">
     <w:name w:val="Endnote Text Char"/>
-    <w:basedOn w:val="675"/>
-    <w:link w:val="184"/>
+    <w:basedOn w:val="893"/>
+    <w:link w:val="873"/>
     <w:uiPriority w:val="99"/>
     <w:semiHidden/>
     <w:pPr>
@@ -32887,9 +33622,9 @@
       <w:szCs w:val="20"/>
     </w:rPr>
   </w:style>
-  <w:style w:type="character" w:styleId="186">
+  <w:style w:type="character" w:styleId="875">
     <w:name w:val="endnote reference"/>
-    <w:basedOn w:val="675"/>
+    <w:basedOn w:val="893"/>
     <w:uiPriority w:val="99"/>
     <w:semiHidden/>
     <w:unhideWhenUsed/>
@@ -32902,9 +33637,9 @@
       <w:vertAlign w:val="superscript"/>
     </w:rPr>
   </w:style>
-  <w:style w:type="character" w:styleId="188">
+  <w:style w:type="character" w:styleId="876">
     <w:name w:val="FollowedHyperlink"/>
-    <w:basedOn w:val="675"/>
+    <w:basedOn w:val="893"/>
     <w:uiPriority w:val="99"/>
     <w:semiHidden/>
     <w:unhideWhenUsed/>
@@ -32918,10 +33653,10 @@
       <w:u w:val="single"/>
     </w:rPr>
   </w:style>
-  <w:style w:type="paragraph" w:styleId="189">
+  <w:style w:type="paragraph" w:styleId="877">
     <w:name w:val="toc 1"/>
-    <w:basedOn w:val="671"/>
-    <w:next w:val="671"/>
+    <w:basedOn w:val="889"/>
+    <w:next w:val="889"/>
     <w:uiPriority w:val="39"/>
     <w:unhideWhenUsed/>
     <w:pPr>
@@ -32930,10 +33665,10 @@
       <w:ind/>
     </w:pPr>
   </w:style>
-  <w:style w:type="paragraph" w:styleId="190">
+  <w:style w:type="paragraph" w:styleId="878">
     <w:name w:val="toc 2"/>
-    <w:basedOn w:val="671"/>
-    <w:next w:val="671"/>
+    <w:basedOn w:val="889"/>
+    <w:next w:val="889"/>
     <w:uiPriority w:val="39"/>
     <w:unhideWhenUsed/>
     <w:pPr>
@@ -32942,10 +33677,10 @@
       <w:ind w:left="220"/>
     </w:pPr>
   </w:style>
-  <w:style w:type="paragraph" w:styleId="191">
+  <w:style w:type="paragraph" w:styleId="879">
     <w:name w:val="toc 3"/>
-    <w:basedOn w:val="671"/>
-    <w:next w:val="671"/>
+    <w:basedOn w:val="889"/>
+    <w:next w:val="889"/>
     <w:uiPriority w:val="39"/>
     <w:unhideWhenUsed/>
     <w:pPr>
@@ -32954,10 +33689,10 @@
       <w:ind w:left="440"/>
     </w:pPr>
   </w:style>
-  <w:style w:type="paragraph" w:styleId="192">
+  <w:style w:type="paragraph" w:styleId="880">
     <w:name w:val="toc 4"/>
-    <w:basedOn w:val="671"/>
-    <w:next w:val="671"/>
+    <w:basedOn w:val="889"/>
+    <w:next w:val="889"/>
     <w:uiPriority w:val="39"/>
     <w:unhideWhenUsed/>
     <w:pPr>
@@ -32966,10 +33701,10 @@
       <w:ind w:left="660"/>
     </w:pPr>
   </w:style>
-  <w:style w:type="paragraph" w:styleId="193">
+  <w:style w:type="paragraph" w:styleId="881">
     <w:name w:val="toc 5"/>
-    <w:basedOn w:val="671"/>
-    <w:next w:val="671"/>
+    <w:basedOn w:val="889"/>
+    <w:next w:val="889"/>
     <w:uiPriority w:val="39"/>
     <w:unhideWhenUsed/>
     <w:pPr>
@@ -32978,10 +33713,10 @@
       <w:ind w:left="880"/>
     </w:pPr>
   </w:style>
-  <w:style w:type="paragraph" w:styleId="194">
+  <w:style w:type="paragraph" w:styleId="882">
     <w:name w:val="toc 6"/>
-    <w:basedOn w:val="671"/>
-    <w:next w:val="671"/>
+    <w:basedOn w:val="889"/>
+    <w:next w:val="889"/>
     <w:uiPriority w:val="39"/>
     <w:unhideWhenUsed/>
     <w:pPr>
@@ -32990,10 +33725,10 @@
       <w:ind w:left="1100"/>
     </w:pPr>
   </w:style>
-  <w:style w:type="paragraph" w:styleId="195">
+  <w:style w:type="paragraph" w:styleId="883">
     <w:name w:val="toc 7"/>
-    <w:basedOn w:val="671"/>
-    <w:next w:val="671"/>
+    <w:basedOn w:val="889"/>
+    <w:next w:val="889"/>
     <w:uiPriority w:val="39"/>
     <w:unhideWhenUsed/>
     <w:pPr>
@@ -33002,10 +33737,10 @@
       <w:ind w:left="1320"/>
     </w:pPr>
   </w:style>
-  <w:style w:type="paragraph" w:styleId="196">
+  <w:style w:type="paragraph" w:styleId="884">
     <w:name w:val="toc 8"/>
-    <w:basedOn w:val="671"/>
-    <w:next w:val="671"/>
+    <w:basedOn w:val="889"/>
+    <w:next w:val="889"/>
     <w:uiPriority w:val="39"/>
     <w:unhideWhenUsed/>
     <w:pPr>
@@ -33014,10 +33749,10 @@
       <w:ind w:left="1540"/>
     </w:pPr>
   </w:style>
-  <w:style w:type="paragraph" w:styleId="197">
+  <w:style w:type="paragraph" w:styleId="885">
     <w:name w:val="toc 9"/>
-    <w:basedOn w:val="671"/>
-    <w:next w:val="671"/>
+    <w:basedOn w:val="889"/>
+    <w:next w:val="889"/>
     <w:uiPriority w:val="39"/>
     <w:unhideWhenUsed/>
     <w:pPr>
@@ -33026,9 +33761,9 @@
       <w:ind w:left="1760"/>
     </w:pPr>
   </w:style>
-  <w:style w:type="character" w:styleId="198">
+  <w:style w:type="character" w:styleId="886">
     <w:name w:val="Placeholder Text"/>
-    <w:basedOn w:val="675"/>
+    <w:basedOn w:val="893"/>
     <w:uiPriority w:val="99"/>
     <w:semiHidden/>
     <w:pPr>
@@ -33040,7 +33775,7 @@
       <w:color w:val="666666"/>
     </w:rPr>
   </w:style>
-  <w:style w:type="paragraph" w:styleId="208">
+  <w:style w:type="paragraph" w:styleId="887">
     <w:name w:val="TOC Heading"/>
     <w:uiPriority w:val="39"/>
     <w:unhideWhenUsed/>
@@ -33050,10 +33785,10 @@
       <w:ind/>
     </w:pPr>
   </w:style>
-  <w:style w:type="paragraph" w:styleId="209">
+  <w:style w:type="paragraph" w:styleId="888">
     <w:name w:val="table of figures"/>
-    <w:basedOn w:val="671"/>
-    <w:next w:val="671"/>
+    <w:basedOn w:val="889"/>
+    <w:next w:val="889"/>
     <w:uiPriority w:val="99"/>
     <w:unhideWhenUsed/>
     <w:pPr>
@@ -33062,7 +33797,7 @@
       <w:ind/>
     </w:pPr>
   </w:style>
-  <w:style w:type="paragraph" w:styleId="671" w:default="1">
+  <w:style w:type="paragraph" w:styleId="889" w:default="1">
     <w:name w:val="Normal"/>
     <w:uiPriority w:val="0"/>
     <w:qFormat/>
@@ -33080,10 +33815,10 @@
       <w:lang w:val="en-US" w:eastAsia="zh-CN" w:bidi="ar-SA"/>
     </w:rPr>
   </w:style>
-  <w:style w:type="paragraph" w:styleId="672">
+  <w:style w:type="paragraph" w:styleId="890">
     <w:name w:val="Heading 1"/>
-    <w:basedOn w:val="671"/>
-    <w:next w:val="671"/>
+    <w:basedOn w:val="889"/>
+    <w:next w:val="889"/>
     <w:uiPriority w:val="0"/>
     <w:qFormat/>
     <w:pPr>
@@ -33101,10 +33836,10 @@
       <w:lang w:val="en-US" w:eastAsia="zh-CN" w:bidi="ar"/>
     </w:rPr>
   </w:style>
-  <w:style w:type="paragraph" w:styleId="673">
+  <w:style w:type="paragraph" w:styleId="891">
     <w:name w:val="Heading 2"/>
-    <w:basedOn w:val="671"/>
-    <w:next w:val="671"/>
+    <w:basedOn w:val="889"/>
+    <w:next w:val="889"/>
     <w:uiPriority w:val="0"/>
     <w:semiHidden/>
     <w:unhideWhenUsed/>
@@ -33124,10 +33859,10 @@
       <w:lang w:val="en-US" w:eastAsia="zh-CN" w:bidi="ar"/>
     </w:rPr>
   </w:style>
-  <w:style w:type="paragraph" w:styleId="674">
+  <w:style w:type="paragraph" w:styleId="892">
     <w:name w:val="Heading 3"/>
-    <w:basedOn w:val="671"/>
-    <w:next w:val="671"/>
+    <w:basedOn w:val="889"/>
+    <w:next w:val="889"/>
     <w:uiPriority w:val="0"/>
     <w:semiHidden/>
     <w:unhideWhenUsed/>
@@ -33147,7 +33882,7 @@
       <w:lang w:val="en-US" w:eastAsia="zh-CN" w:bidi="ar"/>
     </w:rPr>
   </w:style>
-  <w:style w:type="character" w:styleId="675" w:default="1">
+  <w:style w:type="character" w:styleId="893" w:default="1">
     <w:name w:val="Default Paragraph Font"/>
     <w:uiPriority w:val="0"/>
     <w:semiHidden/>
@@ -33157,7 +33892,7 @@
       <w:ind/>
     </w:pPr>
   </w:style>
-  <w:style w:type="table" w:styleId="676" w:default="1">
+  <w:style w:type="table" w:styleId="894" w:default="1">
     <w:name w:val="Normal Table"/>
     <w:uiPriority w:val="0"/>
     <w:semiHidden/>
@@ -33348,9 +34083,9 @@
       </w:tcPr>
     </w:tblStylePr>
   </w:style>
-  <w:style w:type="paragraph" w:styleId="677">
+  <w:style w:type="paragraph" w:styleId="895">
     <w:name w:val="Normal (Web)"/>
-    <w:basedOn w:val="671"/>
+    <w:basedOn w:val="889"/>
     <w:uiPriority w:val="0"/>
     <w:pPr>
       <w:pBdr/>
@@ -33363,9 +34098,9 @@
       <w:lang w:val="en-US" w:eastAsia="zh-CN" w:bidi="ar"/>
     </w:rPr>
   </w:style>
-  <w:style w:type="character" w:styleId="678">
+  <w:style w:type="character" w:styleId="896">
     <w:name w:val="Strong"/>
-    <w:basedOn w:val="675"/>
+    <w:basedOn w:val="893"/>
     <w:uiPriority w:val="0"/>
     <w:qFormat/>
     <w:pPr>
@@ -33377,9 +34112,9 @@
       <w:b/>
     </w:rPr>
   </w:style>
-  <w:style w:type="character" w:styleId="679">
+  <w:style w:type="character" w:styleId="897">
     <w:name w:val="Hyperlink"/>
-    <w:basedOn w:val="675"/>
+    <w:basedOn w:val="893"/>
     <w:uiPriority w:val="0"/>
     <w:pPr>
       <w:pBdr/>
